--- a/report/chaozhan-HW5.docx
+++ b/report/chaozhan-HW5.docx
@@ -168,8 +168,6 @@
         </w:rPr>
         <w:cr/>
       </w:r>
-      <w:bookmarkStart w:id="0" w:name="_GoBack"/>
-      <w:bookmarkEnd w:id="0"/>
     </w:p>
     <w:p>
       <w:pPr>
@@ -223,7 +221,534 @@
         <w:t>Write down the formula of each metric, and give one example for each of them to show that single metric is not enough to guarantee the ranking quality.</w:t>
       </w:r>
     </w:p>
-    <w:p/>
+    <w:p>
+      <w:pPr>
+        <w:rPr>
+          <w:rFonts w:hint="default"/>
+          <w:lang w:val="en-US" w:eastAsia="zh-CN"/>
+        </w:rPr>
+      </w:pPr>
+      <w:r>
+        <w:rPr>
+          <w:rFonts w:hint="eastAsia" w:ascii="Calibri" w:hAnsi="Calibri" w:eastAsia="SimSun" w:cs="Times New Roman"/>
+          <w:position w:val="-24"/>
+          <w:sz w:val="22"/>
+          <w:szCs w:val="22"/>
+          <w:lang w:val="en-US" w:eastAsia="zh-CN" w:bidi="ar-SA"/>
+        </w:rPr>
+        <w:object>
+          <v:shape id="图片 1" type="#_x0000_t75" style="height:31pt;width:60pt;rotation:0f;" o:ole="t" fillcolor="#FFFFFF" filled="f" o:preferrelative="t" stroked="f" coordorigin="0,0" coordsize="21600,21600">
+            <v:fill on="f" color2="#FFFFFF" focus="0%"/>
+            <v:imagedata gain="65536f" blacklevel="0f" gamma="0" o:title="" r:id="rId7"/>
+            <o:lock v:ext="edit" position="f" selection="f" grouping="f" rotation="f" cropping="f" text="f" aspectratio="t"/>
+            <w10:wrap type="none"/>
+            <w10:anchorlock/>
+          </v:shape>
+          <o:OLEObject Type="Embed" ProgID="Equation.KSEE3" ShapeID="图片 1" DrawAspect="Content" ObjectID="_1" r:id="rId6"/>
+        </w:object>
+      </w:r>
+      <w:r>
+        <w:rPr>
+          <w:rFonts w:hint="default"/>
+          <w:lang w:val="en-US" w:eastAsia="zh-CN"/>
+        </w:rPr>
+        <w:t>, where</w:t>
+      </w:r>
+      <w:r>
+        <w:rPr>
+          <w:rFonts w:hint="default" w:ascii="Calibri" w:hAnsi="Calibri" w:eastAsia="SimSun" w:cs="Times New Roman"/>
+          <w:position w:val="-4"/>
+          <w:sz w:val="22"/>
+          <w:szCs w:val="22"/>
+          <w:lang w:val="en-US" w:eastAsia="zh-CN" w:bidi="ar-SA"/>
+        </w:rPr>
+        <w:object>
+          <v:shape id="图片 10" type="#_x0000_t75" style="height:13pt;width:12pt;rotation:0f;" o:ole="t" fillcolor="#FFFFFF" filled="f" o:preferrelative="t" stroked="f" coordorigin="0,0" coordsize="21600,21600">
+            <v:fill on="f" color2="#FFFFFF" focus="0%"/>
+            <v:imagedata gain="65536f" blacklevel="0f" gamma="0" o:title="" r:id="rId9"/>
+            <o:lock v:ext="edit" position="f" selection="f" grouping="f" rotation="f" cropping="f" text="f" aspectratio="t"/>
+            <w10:wrap type="none"/>
+            <w10:anchorlock/>
+          </v:shape>
+          <o:OLEObject Type="Embed" ProgID="Equation.KSEE3" ShapeID="图片 10" DrawAspect="Content" ObjectID="_10" r:id="rId8"/>
+        </w:object>
+      </w:r>
+      <w:r>
+        <w:rPr>
+          <w:rFonts w:hint="default"/>
+          <w:lang w:val="en-US" w:eastAsia="zh-CN"/>
+        </w:rPr>
+        <w:t>is the number of relevant documents in top N results.</w:t>
+      </w:r>
+    </w:p>
+    <w:p>
+      <w:pPr>
+        <w:rPr>
+          <w:rFonts w:hint="default"/>
+          <w:lang w:val="en-US" w:eastAsia="zh-CN"/>
+        </w:rPr>
+      </w:pPr>
+      <w:r>
+        <w:rPr>
+          <w:rFonts w:hint="eastAsia" w:ascii="Calibri" w:hAnsi="Calibri" w:eastAsia="SimSun" w:cs="Times New Roman"/>
+          <w:position w:val="-28"/>
+          <w:sz w:val="22"/>
+          <w:szCs w:val="22"/>
+          <w:lang w:val="en-US" w:eastAsia="zh-CN" w:bidi="ar-SA"/>
+        </w:rPr>
+        <w:object>
+          <v:shape id="图片 15" type="#_x0000_t75" style="height:52pt;width:129pt;rotation:0f;" o:ole="t" fillcolor="#FFFFFF" filled="f" o:preferrelative="t" stroked="f" coordorigin="0,0" coordsize="21600,21600">
+            <v:fill on="f" color2="#FFFFFF" focus="0%"/>
+            <v:imagedata gain="65536f" blacklevel="0f" gamma="0" o:title="" r:id="rId11"/>
+            <o:lock v:ext="edit" position="f" selection="f" grouping="f" rotation="f" cropping="f" text="f" aspectratio="t"/>
+            <w10:wrap type="none"/>
+            <w10:anchorlock/>
+          </v:shape>
+          <o:OLEObject Type="Embed" ProgID="Equation.KSEE3" ShapeID="图片 15" DrawAspect="Content" ObjectID="_15" r:id="rId10"/>
+        </w:object>
+      </w:r>
+      <w:r>
+        <w:rPr>
+          <w:rFonts w:hint="default"/>
+          <w:lang w:val="en-US" w:eastAsia="zh-CN"/>
+        </w:rPr>
+        <w:t>, where</w:t>
+      </w:r>
+      <w:r>
+        <w:rPr>
+          <w:rFonts w:hint="default" w:ascii="Calibri" w:hAnsi="Calibri" w:eastAsia="SimSun" w:cs="Times New Roman"/>
+          <w:position w:val="-10"/>
+          <w:sz w:val="22"/>
+          <w:szCs w:val="22"/>
+          <w:lang w:val="en-US" w:eastAsia="zh-CN" w:bidi="ar-SA"/>
+        </w:rPr>
+        <w:object>
+          <v:shape id="图片 16" type="#_x0000_t75" style="height:16pt;width:12pt;rotation:0f;" o:ole="t" fillcolor="#FFFFFF" filled="f" o:preferrelative="t" stroked="f" coordorigin="0,0" coordsize="21600,21600">
+            <v:fill on="f" color2="#FFFFFF" focus="0%"/>
+            <v:imagedata gain="65536f" blacklevel="0f" gamma="0" o:title="" r:id="rId13"/>
+            <o:lock v:ext="edit" position="f" selection="f" grouping="f" rotation="f" cropping="f" text="f" aspectratio="t"/>
+            <w10:wrap type="none"/>
+            <w10:anchorlock/>
+          </v:shape>
+          <o:OLEObject Type="Embed" ProgID="Equation.KSEE3" ShapeID="图片 16" DrawAspect="Content" ObjectID="_16" r:id="rId12"/>
+        </w:object>
+      </w:r>
+      <w:r>
+        <w:rPr>
+          <w:rFonts w:hint="default"/>
+          <w:lang w:val="en-US" w:eastAsia="zh-CN"/>
+        </w:rPr>
+        <w:t xml:space="preserve">is the number of kinds of queries, </w:t>
+      </w:r>
+      <w:r>
+        <w:rPr>
+          <w:rFonts w:hint="default" w:ascii="Calibri" w:hAnsi="Calibri" w:eastAsia="SimSun" w:cs="Times New Roman"/>
+          <w:position w:val="-6"/>
+          <w:sz w:val="22"/>
+          <w:szCs w:val="22"/>
+          <w:lang w:val="en-US" w:eastAsia="zh-CN" w:bidi="ar-SA"/>
+        </w:rPr>
+        <w:object>
+          <v:shape id="图片 17" type="#_x0000_t75" style="height:11pt;width:10pt;rotation:0f;" o:ole="t" fillcolor="#FFFFFF" filled="f" o:preferrelative="t" stroked="f" coordorigin="0,0" coordsize="21600,21600">
+            <v:fill on="f" color2="#FFFFFF" focus="0%"/>
+            <v:imagedata gain="65536f" blacklevel="0f" gamma="0" o:title="" r:id="rId15"/>
+            <o:lock v:ext="edit" position="f" selection="f" grouping="f" rotation="f" cropping="f" text="f" aspectratio="t"/>
+            <w10:wrap type="none"/>
+            <w10:anchorlock/>
+          </v:shape>
+          <o:OLEObject Type="Embed" ProgID="Equation.KSEE3" ShapeID="图片 17" DrawAspect="Content" ObjectID="_17" r:id="rId14"/>
+        </w:object>
+      </w:r>
+      <w:r>
+        <w:rPr>
+          <w:rFonts w:hint="default"/>
+          <w:lang w:val="en-US" w:eastAsia="zh-CN"/>
+        </w:rPr>
+        <w:t xml:space="preserve">is the number of returned documents, </w:t>
+      </w:r>
+      <w:r>
+        <w:rPr>
+          <w:rFonts w:hint="default" w:ascii="Calibri" w:hAnsi="Calibri" w:eastAsia="SimSun" w:cs="Times New Roman"/>
+          <w:position w:val="-14"/>
+          <w:sz w:val="22"/>
+          <w:szCs w:val="22"/>
+          <w:lang w:val="en-US" w:eastAsia="zh-CN" w:bidi="ar-SA"/>
+        </w:rPr>
+        <w:object>
+          <v:shape id="图片 18" type="#_x0000_t75" style="height:19pt;width:30pt;rotation:0f;" o:ole="t" fillcolor="#FFFFFF" filled="f" o:preferrelative="t" stroked="f" coordorigin="0,0" coordsize="21600,21600">
+            <v:fill on="f" color2="#FFFFFF" focus="0%"/>
+            <v:imagedata gain="65536f" blacklevel="0f" gamma="0" o:title="" r:id="rId17"/>
+            <o:lock v:ext="edit" position="f" selection="f" grouping="f" rotation="f" cropping="f" text="f" aspectratio="t"/>
+            <w10:wrap type="none"/>
+            <w10:anchorlock/>
+          </v:shape>
+          <o:OLEObject Type="Embed" ProgID="Equation.KSEE3" ShapeID="图片 18" DrawAspect="Content" ObjectID="_18" r:id="rId16"/>
+        </w:object>
+      </w:r>
+      <w:r>
+        <w:rPr>
+          <w:rFonts w:hint="default"/>
+          <w:lang w:val="en-US" w:eastAsia="zh-CN"/>
+        </w:rPr>
+        <w:t xml:space="preserve">is the precision at cut-off </w:t>
+      </w:r>
+      <w:r>
+        <w:rPr>
+          <w:rFonts w:hint="default" w:ascii="Calibri" w:hAnsi="Calibri" w:eastAsia="SimSun" w:cs="Times New Roman"/>
+          <w:position w:val="-6"/>
+          <w:sz w:val="22"/>
+          <w:szCs w:val="22"/>
+          <w:lang w:val="en-US" w:eastAsia="zh-CN" w:bidi="ar-SA"/>
+        </w:rPr>
+        <w:object>
+          <v:shape id="图片 19" type="#_x0000_t75" style="height:13.95pt;width:10pt;rotation:0f;" o:ole="t" fillcolor="#FFFFFF" filled="f" o:preferrelative="t" stroked="f" coordorigin="0,0" coordsize="21600,21600">
+            <v:fill on="f" color2="#FFFFFF" focus="0%"/>
+            <v:imagedata gain="65536f" blacklevel="0f" gamma="0" o:title="" r:id="rId19"/>
+            <o:lock v:ext="edit" position="f" selection="f" grouping="f" rotation="f" cropping="f" text="f" aspectratio="t"/>
+            <w10:wrap type="none"/>
+            <w10:anchorlock/>
+          </v:shape>
+          <o:OLEObject Type="Embed" ProgID="Equation.KSEE3" ShapeID="图片 19" DrawAspect="Content" ObjectID="_19" r:id="rId18"/>
+        </w:object>
+      </w:r>
+      <w:r>
+        <w:rPr>
+          <w:rFonts w:hint="default"/>
+          <w:lang w:val="en-US" w:eastAsia="zh-CN"/>
+        </w:rPr>
+        <w:t xml:space="preserve">in the returned documents for query </w:t>
+      </w:r>
+      <w:r>
+        <w:rPr>
+          <w:rFonts w:hint="default" w:ascii="Calibri" w:hAnsi="Calibri" w:eastAsia="SimSun" w:cs="Times New Roman"/>
+          <w:position w:val="-10"/>
+          <w:sz w:val="22"/>
+          <w:szCs w:val="22"/>
+          <w:lang w:val="en-US" w:eastAsia="zh-CN" w:bidi="ar-SA"/>
+        </w:rPr>
+        <w:object>
+          <v:shape id="图片 20" type="#_x0000_t75" style="height:13pt;width:10pt;rotation:0f;" o:ole="t" fillcolor="#FFFFFF" filled="f" o:preferrelative="t" stroked="f" coordorigin="0,0" coordsize="21600,21600">
+            <v:fill on="f" color2="#FFFFFF" focus="0%"/>
+            <v:imagedata gain="65536f" blacklevel="0f" gamma="0" o:title="" r:id="rId21"/>
+            <o:lock v:ext="edit" position="f" selection="f" grouping="f" rotation="f" cropping="f" text="f" aspectratio="t"/>
+            <w10:wrap type="none"/>
+            <w10:anchorlock/>
+          </v:shape>
+          <o:OLEObject Type="Embed" ProgID="Equation.KSEE3" ShapeID="图片 20" DrawAspect="Content" ObjectID="_20" r:id="rId20"/>
+        </w:object>
+      </w:r>
+      <w:r>
+        <w:rPr>
+          <w:rFonts w:hint="default"/>
+          <w:lang w:val="en-US" w:eastAsia="zh-CN"/>
+        </w:rPr>
+        <w:t xml:space="preserve">and </w:t>
+      </w:r>
+      <w:r>
+        <w:rPr>
+          <w:rFonts w:hint="default" w:ascii="Calibri" w:hAnsi="Calibri" w:eastAsia="SimSun" w:cs="Times New Roman"/>
+          <w:position w:val="-14"/>
+          <w:sz w:val="22"/>
+          <w:szCs w:val="22"/>
+          <w:lang w:val="en-US" w:eastAsia="zh-CN" w:bidi="ar-SA"/>
+        </w:rPr>
+        <w:object>
+          <v:shape id="图片 21" type="#_x0000_t75" style="height:19pt;width:35pt;rotation:0f;" o:ole="t" fillcolor="#FFFFFF" filled="f" o:preferrelative="t" stroked="f" coordorigin="0,0" coordsize="21600,21600">
+            <v:fill on="f" color2="#FFFFFF" focus="0%"/>
+            <v:imagedata gain="65536f" blacklevel="0f" gamma="0" o:title="" r:id="rId23"/>
+            <o:lock v:ext="edit" position="f" selection="f" grouping="f" rotation="f" cropping="f" text="f" aspectratio="t"/>
+            <w10:wrap type="none"/>
+            <w10:anchorlock/>
+          </v:shape>
+          <o:OLEObject Type="Embed" ProgID="Equation.KSEE3" ShapeID="图片 21" DrawAspect="Content" ObjectID="_21" r:id="rId22"/>
+        </w:object>
+      </w:r>
+      <w:r>
+        <w:rPr>
+          <w:rFonts w:hint="default"/>
+          <w:lang w:val="en-US" w:eastAsia="zh-CN"/>
+        </w:rPr>
+        <w:t>is the change in recall from documents</w:t>
+      </w:r>
+      <w:r>
+        <w:rPr>
+          <w:rFonts w:hint="default" w:ascii="Calibri" w:hAnsi="Calibri" w:eastAsia="SimSun" w:cs="Times New Roman"/>
+          <w:position w:val="-6"/>
+          <w:sz w:val="22"/>
+          <w:szCs w:val="22"/>
+          <w:lang w:val="en-US" w:eastAsia="zh-CN" w:bidi="ar-SA"/>
+        </w:rPr>
+        <w:object>
+          <v:shape id="图片 19" type="#_x0000_t75" style="height:13.95pt;width:24pt;rotation:0f;" o:ole="t" fillcolor="#FFFFFF" filled="f" o:preferrelative="t" stroked="f" coordorigin="0,0" coordsize="21600,21600">
+            <v:fill on="f" color2="#FFFFFF" focus="0%"/>
+            <v:imagedata gain="65536f" blacklevel="0f" gamma="0" o:title="" r:id="rId25"/>
+            <o:lock v:ext="edit" position="f" selection="f" grouping="f" rotation="f" cropping="f" text="f" aspectratio="t"/>
+            <w10:wrap type="none"/>
+            <w10:anchorlock/>
+          </v:shape>
+          <o:OLEObject Type="Embed" ProgID="" ShapeID="图片 19" DrawAspect="Content" ObjectID="_22" r:id="rId24"/>
+        </w:object>
+      </w:r>
+      <w:r>
+        <w:rPr>
+          <w:rFonts w:hint="default"/>
+          <w:lang w:val="en-US" w:eastAsia="zh-CN"/>
+        </w:rPr>
+        <w:t>to</w:t>
+      </w:r>
+      <w:r>
+        <w:rPr>
+          <w:rFonts w:hint="default" w:ascii="Calibri" w:hAnsi="Calibri" w:eastAsia="SimSun" w:cs="Times New Roman"/>
+          <w:position w:val="-6"/>
+          <w:sz w:val="22"/>
+          <w:szCs w:val="22"/>
+          <w:lang w:val="en-US" w:eastAsia="zh-CN" w:bidi="ar-SA"/>
+        </w:rPr>
+        <w:object>
+          <v:shape id="图片 19" type="#_x0000_t75" style="height:13.95pt;width:10pt;rotation:0f;" o:ole="t" fillcolor="#FFFFFF" filled="f" o:preferrelative="t" stroked="f" coordorigin="0,0" coordsize="21600,21600">
+            <v:fill on="f" color2="#FFFFFF" focus="0%"/>
+            <v:imagedata gain="65536f" blacklevel="0f" gamma="0" o:title="" r:id="rId19"/>
+            <o:lock v:ext="edit" position="f" selection="f" grouping="f" rotation="f" cropping="f" text="f" aspectratio="t"/>
+            <w10:wrap type="none"/>
+            <w10:anchorlock/>
+          </v:shape>
+          <o:OLEObject Type="Embed" ProgID="" ShapeID="图片 19" DrawAspect="Content" ObjectID="_23" r:id="rId26"/>
+        </w:object>
+      </w:r>
+      <w:r>
+        <w:rPr>
+          <w:rFonts w:hint="default"/>
+          <w:lang w:val="en-US" w:eastAsia="zh-CN"/>
+        </w:rPr>
+        <w:t>.</w:t>
+      </w:r>
+    </w:p>
+    <w:p>
+      <w:pPr>
+        <w:rPr>
+          <w:rFonts w:hint="default"/>
+          <w:lang w:val="en-US" w:eastAsia="zh-CN"/>
+        </w:rPr>
+      </w:pPr>
+      <w:r>
+        <w:rPr>
+          <w:rFonts w:hint="default" w:ascii="Calibri" w:hAnsi="Calibri" w:eastAsia="SimSun" w:cs="Times New Roman"/>
+          <w:position w:val="-34"/>
+          <w:sz w:val="22"/>
+          <w:szCs w:val="22"/>
+          <w:lang w:val="en-US" w:eastAsia="zh-CN" w:bidi="ar-SA"/>
+        </w:rPr>
+        <w:object>
+          <v:shape id="图片 24" type="#_x0000_t75" style="height:41pt;width:247pt;rotation:0f;" o:ole="t" fillcolor="#FFFFFF" filled="f" o:preferrelative="t" stroked="f" coordorigin="0,0" coordsize="21600,21600">
+            <v:fill on="f" color2="#FFFFFF" focus="0%"/>
+            <v:imagedata gain="65536f" blacklevel="0f" gamma="0" o:title="" r:id="rId28"/>
+            <o:lock v:ext="edit" position="f" selection="f" grouping="f" rotation="f" cropping="f" text="f" aspectratio="t"/>
+            <w10:wrap type="none"/>
+            <w10:anchorlock/>
+          </v:shape>
+          <o:OLEObject Type="Embed" ProgID="Equation.KSEE3" ShapeID="图片 24" DrawAspect="Content" ObjectID="_24" r:id="rId27"/>
+        </w:object>
+      </w:r>
+      <w:r>
+        <w:rPr>
+          <w:rFonts w:hint="default"/>
+          <w:lang w:val="en-US" w:eastAsia="zh-CN"/>
+        </w:rPr>
+        <w:t xml:space="preserve">, where </w:t>
+      </w:r>
+      <w:r>
+        <w:rPr>
+          <w:rFonts w:hint="default" w:ascii="Calibri" w:hAnsi="Calibri" w:eastAsia="SimSun" w:cs="Times New Roman"/>
+          <w:position w:val="-14"/>
+          <w:sz w:val="22"/>
+          <w:szCs w:val="22"/>
+          <w:lang w:val="en-US" w:eastAsia="zh-CN" w:bidi="ar-SA"/>
+        </w:rPr>
+        <w:object>
+          <v:shape id="图片 26" type="#_x0000_t75" style="height:19pt;width:13.95pt;rotation:0f;" o:ole="t" fillcolor="#FFFFFF" filled="f" o:preferrelative="t" stroked="f" coordorigin="0,0" coordsize="21600,21600">
+            <v:fill on="f" color2="#FFFFFF" focus="0%"/>
+            <v:imagedata gain="65536f" blacklevel="0f" gamma="0" o:title="" r:id="rId30"/>
+            <o:lock v:ext="edit" position="f" selection="f" grouping="f" rotation="f" cropping="f" text="f" aspectratio="t"/>
+            <w10:wrap type="none"/>
+            <w10:anchorlock/>
+          </v:shape>
+          <o:OLEObject Type="Embed" ProgID="Equation.KSEE3" ShapeID="图片 26" DrawAspect="Content" ObjectID="_26" r:id="rId29"/>
+        </w:object>
+      </w:r>
+      <w:r>
+        <w:rPr>
+          <w:rFonts w:hint="default"/>
+          <w:lang w:val="en-US" w:eastAsia="zh-CN"/>
+        </w:rPr>
+        <w:t xml:space="preserve">is the ranked list given query </w:t>
+      </w:r>
+      <w:r>
+        <w:rPr>
+          <w:rFonts w:hint="default" w:ascii="Calibri" w:hAnsi="Calibri" w:eastAsia="SimSun" w:cs="Times New Roman"/>
+          <w:position w:val="-10"/>
+          <w:sz w:val="22"/>
+          <w:szCs w:val="22"/>
+          <w:lang w:val="en-US" w:eastAsia="zh-CN" w:bidi="ar-SA"/>
+        </w:rPr>
+        <w:object>
+          <v:shape id="图片 27" type="#_x0000_t75" style="height:13pt;width:10pt;rotation:0f;" o:ole="t" fillcolor="#FFFFFF" filled="f" o:preferrelative="t" stroked="f" coordorigin="0,0" coordsize="21600,21600">
+            <v:fill on="f" color2="#FFFFFF" focus="0%"/>
+            <v:imagedata gain="65536f" blacklevel="0f" gamma="0" o:title="" r:id="rId32"/>
+            <o:lock v:ext="edit" position="f" selection="f" grouping="f" rotation="f" cropping="f" text="f" aspectratio="t"/>
+            <w10:wrap type="none"/>
+            <w10:anchorlock/>
+          </v:shape>
+          <o:OLEObject Type="Embed" ProgID="Equation.KSEE3" ShapeID="图片 27" DrawAspect="Content" ObjectID="_27" r:id="rId31"/>
+        </w:object>
+      </w:r>
+      <w:r>
+        <w:rPr>
+          <w:rFonts w:hint="default"/>
+          <w:lang w:val="en-US" w:eastAsia="zh-CN"/>
+        </w:rPr>
+        <w:t xml:space="preserve">, </w:t>
+      </w:r>
+      <w:r>
+        <w:rPr>
+          <w:rFonts w:hint="default" w:ascii="Calibri" w:hAnsi="Calibri" w:eastAsia="SimSun" w:cs="Times New Roman"/>
+          <w:position w:val="-12"/>
+          <w:sz w:val="22"/>
+          <w:szCs w:val="22"/>
+          <w:lang w:val="en-US" w:eastAsia="zh-CN" w:bidi="ar-SA"/>
+        </w:rPr>
+        <w:object>
+          <v:shape id="图片 28" type="#_x0000_t75" style="height:18pt;width:13pt;rotation:0f;" o:ole="t" fillcolor="#FFFFFF" filled="f" o:preferrelative="t" stroked="f" coordorigin="0,0" coordsize="21600,21600">
+            <v:fill on="f" color2="#FFFFFF" focus="0%"/>
+            <v:imagedata gain="65536f" blacklevel="0f" gamma="0" o:title="" r:id="rId34"/>
+            <o:lock v:ext="edit" position="f" selection="f" grouping="f" rotation="f" cropping="f" text="f" aspectratio="t"/>
+            <w10:wrap type="none"/>
+            <w10:anchorlock/>
+          </v:shape>
+          <o:OLEObject Type="Embed" ProgID="Equation.KSEE3" ShapeID="图片 28" DrawAspect="Content" ObjectID="_28" r:id="rId33"/>
+        </w:object>
+      </w:r>
+      <w:r>
+        <w:rPr>
+          <w:rFonts w:hint="default"/>
+          <w:lang w:val="en-US" w:eastAsia="zh-CN"/>
+        </w:rPr>
+        <w:t xml:space="preserve">is the document with rank </w:t>
+      </w:r>
+      <w:r>
+        <w:rPr>
+          <w:rFonts w:hint="default" w:ascii="Calibri" w:hAnsi="Calibri" w:eastAsia="SimSun" w:cs="Times New Roman"/>
+          <w:position w:val="-6"/>
+          <w:sz w:val="22"/>
+          <w:szCs w:val="22"/>
+          <w:lang w:val="en-US" w:eastAsia="zh-CN" w:bidi="ar-SA"/>
+        </w:rPr>
+        <w:object>
+          <v:shape id="图片 29" type="#_x0000_t75" style="height:13pt;width:6.95pt;rotation:0f;" o:ole="t" fillcolor="#FFFFFF" filled="f" o:preferrelative="t" stroked="f" coordorigin="0,0" coordsize="21600,21600">
+            <v:fill on="f" color2="#FFFFFF" focus="0%"/>
+            <v:imagedata gain="65536f" blacklevel="0f" gamma="0" o:title="" r:id="rId36"/>
+            <o:lock v:ext="edit" position="f" selection="f" grouping="f" rotation="f" cropping="f" text="f" aspectratio="t"/>
+            <w10:wrap type="none"/>
+            <w10:anchorlock/>
+          </v:shape>
+          <o:OLEObject Type="Embed" ProgID="Equation.KSEE3" ShapeID="图片 29" DrawAspect="Content" ObjectID="_29" r:id="rId35"/>
+        </w:object>
+      </w:r>
+      <w:r>
+        <w:rPr>
+          <w:rFonts w:hint="default"/>
+          <w:lang w:val="en-US" w:eastAsia="zh-CN"/>
+        </w:rPr>
+        <w:t>,</w:t>
+      </w:r>
+      <w:r>
+        <w:rPr>
+          <w:rFonts w:hint="default" w:ascii="Calibri" w:hAnsi="Calibri" w:eastAsia="SimSun" w:cs="Times New Roman"/>
+          <w:position w:val="-12"/>
+          <w:sz w:val="22"/>
+          <w:szCs w:val="22"/>
+          <w:lang w:val="en-US" w:eastAsia="zh-CN" w:bidi="ar-SA"/>
+        </w:rPr>
+        <w:object>
+          <v:shape id="图片 30" type="#_x0000_t75" style="height:18pt;width:41pt;rotation:0f;" o:ole="t" fillcolor="#FFFFFF" filled="f" o:preferrelative="t" stroked="f" coordorigin="0,0" coordsize="21600,21600">
+            <v:fill on="f" color2="#FFFFFF" focus="0%"/>
+            <v:imagedata gain="65536f" blacklevel="0f" gamma="0" o:title="" r:id="rId38"/>
+            <o:lock v:ext="edit" position="f" selection="f" grouping="f" rotation="f" cropping="f" text="f" aspectratio="t"/>
+            <w10:wrap type="none"/>
+            <w10:anchorlock/>
+          </v:shape>
+          <o:OLEObject Type="Embed" ProgID="Equation.KSEE3" ShapeID="图片 30" DrawAspect="Content" ObjectID="_30" r:id="rId37"/>
+        </w:object>
+      </w:r>
+      <w:r>
+        <w:rPr>
+          <w:rFonts w:hint="default"/>
+          <w:lang w:val="en-US" w:eastAsia="zh-CN"/>
+        </w:rPr>
+        <w:t xml:space="preserve">is graded relevance and </w:t>
+      </w:r>
+      <w:r>
+        <w:rPr>
+          <w:rFonts w:hint="default" w:ascii="Calibri" w:hAnsi="Calibri" w:eastAsia="SimSun" w:cs="Times New Roman"/>
+          <w:position w:val="-14"/>
+          <w:sz w:val="22"/>
+          <w:szCs w:val="22"/>
+          <w:lang w:val="en-US" w:eastAsia="zh-CN" w:bidi="ar-SA"/>
+        </w:rPr>
+        <w:object>
+          <v:shape id="图片 31" type="#_x0000_t75" style="height:21pt;width:18pt;rotation:0f;" o:ole="t" fillcolor="#FFFFFF" filled="f" o:preferrelative="t" stroked="f" coordorigin="0,0" coordsize="21600,21600">
+            <v:fill on="f" color2="#FFFFFF" focus="0%"/>
+            <v:imagedata gain="65536f" blacklevel="0f" gamma="0" o:title="" r:id="rId40"/>
+            <o:lock v:ext="edit" position="f" selection="f" grouping="f" rotation="f" cropping="f" text="f" aspectratio="t"/>
+            <w10:wrap type="none"/>
+            <w10:anchorlock/>
+          </v:shape>
+          <o:OLEObject Type="Embed" ProgID="Equation.KSEE3" ShapeID="图片 31" DrawAspect="Content" ObjectID="_31" r:id="rId39"/>
+        </w:object>
+      </w:r>
+      <w:r>
+        <w:rPr>
+          <w:rFonts w:hint="default"/>
+          <w:lang w:val="en-US" w:eastAsia="zh-CN"/>
+        </w:rPr>
+        <w:t xml:space="preserve">is the ideal ranked list given query </w:t>
+      </w:r>
+      <w:r>
+        <w:rPr>
+          <w:rFonts w:hint="default" w:ascii="Calibri" w:hAnsi="Calibri" w:eastAsia="SimSun" w:cs="Times New Roman"/>
+          <w:position w:val="-10"/>
+          <w:sz w:val="22"/>
+          <w:szCs w:val="22"/>
+          <w:lang w:val="en-US" w:eastAsia="zh-CN" w:bidi="ar-SA"/>
+        </w:rPr>
+        <w:object>
+          <v:shape id="图片 27" type="#_x0000_t75" style="height:13pt;width:10pt;rotation:0f;" o:ole="t" fillcolor="#FFFFFF" filled="f" o:preferrelative="t" stroked="f" coordorigin="0,0" coordsize="21600,21600">
+            <v:fill on="f" color2="#FFFFFF" focus="0%"/>
+            <v:imagedata gain="65536f" blacklevel="0f" gamma="0" o:title="" r:id="rId32"/>
+            <o:lock v:ext="edit" position="f" selection="f" grouping="f" rotation="f" cropping="f" text="f" aspectratio="t"/>
+            <w10:wrap type="none"/>
+            <w10:anchorlock/>
+          </v:shape>
+          <o:OLEObject Type="Embed" ProgID="" ShapeID="图片 27" DrawAspect="Content" ObjectID="_32" r:id="rId41"/>
+        </w:object>
+      </w:r>
+      <w:r>
+        <w:rPr>
+          <w:rFonts w:hint="default"/>
+          <w:lang w:val="en-US" w:eastAsia="zh-CN"/>
+        </w:rPr>
+        <w:t>.</w:t>
+      </w:r>
+      <w:bookmarkStart w:id="0" w:name="_GoBack"/>
+      <w:bookmarkEnd w:id="0"/>
+    </w:p>
+    <w:p>
+      <w:pPr>
+        <w:rPr>
+          <w:rFonts w:hint="eastAsia"/>
+          <w:lang w:val="en-US" w:eastAsia="zh-CN"/>
+        </w:rPr>
+      </w:pPr>
+    </w:p>
     <w:p/>
     <w:p/>
     <w:p/>
@@ -604,24 +1129,52 @@
               <w:rPr>
                 <w:sz w:val="28"/>
                 <w:szCs w:val="28"/>
-              </w:rPr>
-            </w:pPr>
+                <w:lang w:val="en-US"/>
+              </w:rPr>
+            </w:pPr>
+            <w:r>
+              <w:rPr>
+                <w:sz w:val="28"/>
+                <w:szCs w:val="28"/>
+                <w:lang w:val="en-US"/>
+              </w:rPr>
+              <w:t>0.15</w:t>
+            </w:r>
           </w:p>
         </w:tc>
         <w:tc>
           <w:tcPr>
             <w:tcW w:w="1430" w:type="dxa"/>
-            <w:vAlign w:val="center"/>
-          </w:tcPr>
-          <w:p>
-            <w:pPr>
-              <w:spacing w:after="0" w:line="240" w:lineRule="auto"/>
-              <w:jc w:val="center"/>
-              <w:rPr>
-                <w:sz w:val="28"/>
-                <w:szCs w:val="28"/>
-              </w:rPr>
-            </w:pPr>
+            <w:textDirection w:val="lrTb"/>
+            <w:vAlign w:val="center"/>
+          </w:tcPr>
+          <w:p>
+            <w:pPr>
+              <w:spacing w:after="0" w:line="240" w:lineRule="auto"/>
+              <w:jc w:val="center"/>
+              <w:rPr>
+                <w:sz w:val="28"/>
+                <w:szCs w:val="28"/>
+                <w:lang w:val="en-US"/>
+              </w:rPr>
+            </w:pPr>
+            <w:r>
+              <w:rPr>
+                <w:rFonts w:hint="default"/>
+                <w:sz w:val="28"/>
+                <w:szCs w:val="28"/>
+              </w:rPr>
+              <w:t>0.2697</w:t>
+            </w:r>
+            <w:r>
+              <w:rPr>
+                <w:rFonts w:hint="default"/>
+                <w:sz w:val="28"/>
+                <w:szCs w:val="28"/>
+                <w:lang w:val="en-US"/>
+              </w:rPr>
+              <w:t>6</w:t>
+            </w:r>
           </w:p>
         </w:tc>
         <w:tc>
@@ -638,6 +1191,23 @@
                 <w:szCs w:val="28"/>
               </w:rPr>
             </w:pPr>
+            <w:r>
+              <w:rPr>
+                <w:rFonts w:hint="default"/>
+                <w:sz w:val="28"/>
+                <w:szCs w:val="28"/>
+              </w:rPr>
+              <w:t>0.2081</w:t>
+            </w:r>
+            <w:r>
+              <w:rPr>
+                <w:rFonts w:hint="default"/>
+                <w:sz w:val="28"/>
+                <w:szCs w:val="28"/>
+                <w:lang w:val="en-US"/>
+              </w:rPr>
+              <w:t>5</w:t>
+            </w:r>
           </w:p>
         </w:tc>
         <w:tc>
@@ -652,8 +1222,17 @@
               <w:rPr>
                 <w:sz w:val="28"/>
                 <w:szCs w:val="28"/>
-              </w:rPr>
-            </w:pPr>
+                <w:lang w:val="en-US"/>
+              </w:rPr>
+            </w:pPr>
+            <w:r>
+              <w:rPr>
+                <w:sz w:val="28"/>
+                <w:szCs w:val="28"/>
+                <w:lang w:val="en-US"/>
+              </w:rPr>
+              <w:t>0.09</w:t>
+            </w:r>
           </w:p>
         </w:tc>
         <w:tc>
@@ -670,6 +1249,14 @@
                 <w:szCs w:val="28"/>
               </w:rPr>
             </w:pPr>
+            <w:r>
+              <w:rPr>
+                <w:rFonts w:hint="default"/>
+                <w:sz w:val="28"/>
+                <w:szCs w:val="28"/>
+              </w:rPr>
+              <w:t>0.12107</w:t>
+            </w:r>
           </w:p>
         </w:tc>
         <w:tc>
@@ -686,6 +1273,23 @@
                 <w:szCs w:val="28"/>
               </w:rPr>
             </w:pPr>
+            <w:r>
+              <w:rPr>
+                <w:rFonts w:hint="default"/>
+                <w:sz w:val="28"/>
+                <w:szCs w:val="28"/>
+              </w:rPr>
+              <w:t>0.0654</w:t>
+            </w:r>
+            <w:r>
+              <w:rPr>
+                <w:rFonts w:hint="default"/>
+                <w:sz w:val="28"/>
+                <w:szCs w:val="28"/>
+                <w:lang w:val="en-US"/>
+              </w:rPr>
+              <w:t>7</w:t>
+            </w:r>
           </w:p>
         </w:tc>
       </w:tr>
@@ -745,24 +1349,51 @@
               <w:rPr>
                 <w:sz w:val="28"/>
                 <w:szCs w:val="28"/>
-              </w:rPr>
-            </w:pPr>
+                <w:lang w:val="en-US"/>
+              </w:rPr>
+            </w:pPr>
+            <w:r>
+              <w:rPr>
+                <w:sz w:val="28"/>
+                <w:szCs w:val="28"/>
+                <w:lang w:val="en-US"/>
+              </w:rPr>
+              <w:t>0.15</w:t>
+            </w:r>
           </w:p>
         </w:tc>
         <w:tc>
           <w:tcPr>
             <w:tcW w:w="1430" w:type="dxa"/>
-            <w:vAlign w:val="center"/>
-          </w:tcPr>
-          <w:p>
-            <w:pPr>
-              <w:spacing w:after="0" w:line="240" w:lineRule="auto"/>
-              <w:jc w:val="center"/>
-              <w:rPr>
-                <w:sz w:val="28"/>
-                <w:szCs w:val="28"/>
-              </w:rPr>
-            </w:pPr>
+            <w:textDirection w:val="lrTb"/>
+            <w:vAlign w:val="center"/>
+          </w:tcPr>
+          <w:p>
+            <w:pPr>
+              <w:spacing w:after="0" w:line="240" w:lineRule="auto"/>
+              <w:jc w:val="center"/>
+              <w:rPr>
+                <w:sz w:val="28"/>
+                <w:szCs w:val="28"/>
+              </w:rPr>
+            </w:pPr>
+            <w:r>
+              <w:rPr>
+                <w:rFonts w:hint="default"/>
+                <w:sz w:val="28"/>
+                <w:szCs w:val="28"/>
+              </w:rPr>
+              <w:t>0.2697</w:t>
+            </w:r>
+            <w:r>
+              <w:rPr>
+                <w:rFonts w:hint="default"/>
+                <w:sz w:val="28"/>
+                <w:szCs w:val="28"/>
+                <w:lang w:val="en-US"/>
+              </w:rPr>
+              <w:t>6</w:t>
+            </w:r>
           </w:p>
         </w:tc>
         <w:tc>
@@ -779,6 +1410,23 @@
                 <w:szCs w:val="28"/>
               </w:rPr>
             </w:pPr>
+            <w:r>
+              <w:rPr>
+                <w:rFonts w:hint="default"/>
+                <w:sz w:val="28"/>
+                <w:szCs w:val="28"/>
+              </w:rPr>
+              <w:t>0.2081</w:t>
+            </w:r>
+            <w:r>
+              <w:rPr>
+                <w:rFonts w:hint="default"/>
+                <w:sz w:val="28"/>
+                <w:szCs w:val="28"/>
+                <w:lang w:val="en-US"/>
+              </w:rPr>
+              <w:t>5</w:t>
+            </w:r>
           </w:p>
         </w:tc>
         <w:tc>
@@ -793,8 +1441,17 @@
               <w:rPr>
                 <w:sz w:val="28"/>
                 <w:szCs w:val="28"/>
-              </w:rPr>
-            </w:pPr>
+                <w:lang w:val="en-US"/>
+              </w:rPr>
+            </w:pPr>
+            <w:r>
+              <w:rPr>
+                <w:sz w:val="28"/>
+                <w:szCs w:val="28"/>
+                <w:lang w:val="en-US"/>
+              </w:rPr>
+              <w:t>0.07</w:t>
+            </w:r>
           </w:p>
         </w:tc>
         <w:tc>
@@ -811,6 +1468,14 @@
                 <w:szCs w:val="28"/>
               </w:rPr>
             </w:pPr>
+            <w:r>
+              <w:rPr>
+                <w:rFonts w:hint="default"/>
+                <w:sz w:val="28"/>
+                <w:szCs w:val="28"/>
+              </w:rPr>
+              <w:t>0.11740</w:t>
+            </w:r>
           </w:p>
         </w:tc>
         <w:tc>
@@ -827,6 +1492,23 @@
                 <w:szCs w:val="28"/>
               </w:rPr>
             </w:pPr>
+            <w:r>
+              <w:rPr>
+                <w:rFonts w:hint="default"/>
+                <w:sz w:val="28"/>
+                <w:szCs w:val="28"/>
+              </w:rPr>
+              <w:t>0.0838</w:t>
+            </w:r>
+            <w:r>
+              <w:rPr>
+                <w:rFonts w:hint="default"/>
+                <w:sz w:val="28"/>
+                <w:szCs w:val="28"/>
+                <w:lang w:val="en-US"/>
+              </w:rPr>
+              <w:t>6</w:t>
+            </w:r>
           </w:p>
         </w:tc>
       </w:tr>
@@ -886,24 +1568,51 @@
               <w:rPr>
                 <w:sz w:val="28"/>
                 <w:szCs w:val="28"/>
-              </w:rPr>
-            </w:pPr>
+                <w:lang w:val="en-US"/>
+              </w:rPr>
+            </w:pPr>
+            <w:r>
+              <w:rPr>
+                <w:sz w:val="28"/>
+                <w:szCs w:val="28"/>
+                <w:lang w:val="en-US"/>
+              </w:rPr>
+              <w:t>0.15</w:t>
+            </w:r>
           </w:p>
         </w:tc>
         <w:tc>
           <w:tcPr>
             <w:tcW w:w="1430" w:type="dxa"/>
-            <w:vAlign w:val="center"/>
-          </w:tcPr>
-          <w:p>
-            <w:pPr>
-              <w:spacing w:after="0" w:line="240" w:lineRule="auto"/>
-              <w:jc w:val="center"/>
-              <w:rPr>
-                <w:sz w:val="28"/>
-                <w:szCs w:val="28"/>
-              </w:rPr>
-            </w:pPr>
+            <w:textDirection w:val="lrTb"/>
+            <w:vAlign w:val="center"/>
+          </w:tcPr>
+          <w:p>
+            <w:pPr>
+              <w:spacing w:after="0" w:line="240" w:lineRule="auto"/>
+              <w:jc w:val="center"/>
+              <w:rPr>
+                <w:sz w:val="28"/>
+                <w:szCs w:val="28"/>
+              </w:rPr>
+            </w:pPr>
+            <w:r>
+              <w:rPr>
+                <w:rFonts w:hint="default"/>
+                <w:sz w:val="28"/>
+                <w:szCs w:val="28"/>
+              </w:rPr>
+              <w:t>0.2697</w:t>
+            </w:r>
+            <w:r>
+              <w:rPr>
+                <w:rFonts w:hint="default"/>
+                <w:sz w:val="28"/>
+                <w:szCs w:val="28"/>
+                <w:lang w:val="en-US"/>
+              </w:rPr>
+              <w:t>6</w:t>
+            </w:r>
           </w:p>
         </w:tc>
         <w:tc>
@@ -920,6 +1629,14 @@
                 <w:szCs w:val="28"/>
               </w:rPr>
             </w:pPr>
+            <w:r>
+              <w:rPr>
+                <w:rFonts w:hint="default"/>
+                <w:sz w:val="28"/>
+                <w:szCs w:val="28"/>
+              </w:rPr>
+              <w:t>0.20812</w:t>
+            </w:r>
           </w:p>
         </w:tc>
         <w:tc>
@@ -934,8 +1651,17 @@
               <w:rPr>
                 <w:sz w:val="28"/>
                 <w:szCs w:val="28"/>
-              </w:rPr>
-            </w:pPr>
+                <w:lang w:val="en-US"/>
+              </w:rPr>
+            </w:pPr>
+            <w:r>
+              <w:rPr>
+                <w:sz w:val="28"/>
+                <w:szCs w:val="28"/>
+                <w:lang w:val="en-US"/>
+              </w:rPr>
+              <w:t>0.11</w:t>
+            </w:r>
           </w:p>
         </w:tc>
         <w:tc>
@@ -952,6 +1678,14 @@
                 <w:szCs w:val="28"/>
               </w:rPr>
             </w:pPr>
+            <w:r>
+              <w:rPr>
+                <w:rFonts w:hint="default"/>
+                <w:sz w:val="28"/>
+                <w:szCs w:val="28"/>
+              </w:rPr>
+              <w:t>0.19305</w:t>
+            </w:r>
           </w:p>
         </w:tc>
         <w:tc>
@@ -968,6 +1702,14 @@
                 <w:szCs w:val="28"/>
               </w:rPr>
             </w:pPr>
+            <w:r>
+              <w:rPr>
+                <w:rFonts w:hint="default"/>
+                <w:sz w:val="28"/>
+                <w:szCs w:val="28"/>
+              </w:rPr>
+              <w:t>0.16331</w:t>
+            </w:r>
           </w:p>
         </w:tc>
       </w:tr>
@@ -1029,22 +1771,48 @@
                 <w:szCs w:val="28"/>
               </w:rPr>
             </w:pPr>
+            <w:r>
+              <w:rPr>
+                <w:rFonts w:hint="default"/>
+                <w:sz w:val="28"/>
+                <w:szCs w:val="28"/>
+              </w:rPr>
+              <w:t>0.15</w:t>
+            </w:r>
           </w:p>
         </w:tc>
         <w:tc>
           <w:tcPr>
             <w:tcW w:w="1430" w:type="dxa"/>
-            <w:vAlign w:val="center"/>
-          </w:tcPr>
-          <w:p>
-            <w:pPr>
-              <w:spacing w:after="0" w:line="240" w:lineRule="auto"/>
-              <w:jc w:val="center"/>
-              <w:rPr>
-                <w:sz w:val="28"/>
-                <w:szCs w:val="28"/>
-              </w:rPr>
-            </w:pPr>
+            <w:textDirection w:val="lrTb"/>
+            <w:vAlign w:val="center"/>
+          </w:tcPr>
+          <w:p>
+            <w:pPr>
+              <w:spacing w:after="0" w:line="240" w:lineRule="auto"/>
+              <w:jc w:val="center"/>
+              <w:rPr>
+                <w:sz w:val="28"/>
+                <w:szCs w:val="28"/>
+              </w:rPr>
+            </w:pPr>
+            <w:r>
+              <w:rPr>
+                <w:rFonts w:hint="default"/>
+                <w:sz w:val="28"/>
+                <w:szCs w:val="28"/>
+              </w:rPr>
+              <w:t>0.2662</w:t>
+            </w:r>
+            <w:r>
+              <w:rPr>
+                <w:rFonts w:hint="default"/>
+                <w:sz w:val="28"/>
+                <w:szCs w:val="28"/>
+                <w:lang w:val="en-US"/>
+              </w:rPr>
+              <w:t>9</w:t>
+            </w:r>
           </w:p>
         </w:tc>
         <w:tc>
@@ -1061,54 +1829,89 @@
                 <w:szCs w:val="28"/>
               </w:rPr>
             </w:pPr>
+            <w:r>
+              <w:rPr>
+                <w:rFonts w:hint="default"/>
+                <w:sz w:val="28"/>
+                <w:szCs w:val="28"/>
+              </w:rPr>
+              <w:t>0.20567</w:t>
+            </w:r>
           </w:p>
         </w:tc>
         <w:tc>
           <w:tcPr>
             <w:tcW w:w="1204" w:type="dxa"/>
-            <w:vAlign w:val="center"/>
-          </w:tcPr>
-          <w:p>
-            <w:pPr>
-              <w:spacing w:after="0" w:line="240" w:lineRule="auto"/>
-              <w:jc w:val="center"/>
-              <w:rPr>
-                <w:sz w:val="28"/>
-                <w:szCs w:val="28"/>
-              </w:rPr>
-            </w:pPr>
+            <w:textDirection w:val="lrTb"/>
+            <w:vAlign w:val="center"/>
+          </w:tcPr>
+          <w:p>
+            <w:pPr>
+              <w:spacing w:after="0" w:line="240" w:lineRule="auto"/>
+              <w:jc w:val="center"/>
+              <w:rPr>
+                <w:sz w:val="28"/>
+                <w:szCs w:val="28"/>
+              </w:rPr>
+            </w:pPr>
+            <w:r>
+              <w:rPr>
+                <w:sz w:val="28"/>
+                <w:szCs w:val="28"/>
+                <w:lang w:val="en-US"/>
+              </w:rPr>
+              <w:t>0.14</w:t>
+            </w:r>
           </w:p>
         </w:tc>
         <w:tc>
           <w:tcPr>
             <w:tcW w:w="1430" w:type="dxa"/>
-            <w:vAlign w:val="center"/>
-          </w:tcPr>
-          <w:p>
-            <w:pPr>
-              <w:spacing w:after="0" w:line="240" w:lineRule="auto"/>
-              <w:jc w:val="center"/>
-              <w:rPr>
-                <w:sz w:val="28"/>
-                <w:szCs w:val="28"/>
-              </w:rPr>
-            </w:pPr>
+            <w:textDirection w:val="lrTb"/>
+            <w:vAlign w:val="center"/>
+          </w:tcPr>
+          <w:p>
+            <w:pPr>
+              <w:spacing w:after="0" w:line="240" w:lineRule="auto"/>
+              <w:jc w:val="center"/>
+              <w:rPr>
+                <w:sz w:val="28"/>
+                <w:szCs w:val="28"/>
+              </w:rPr>
+            </w:pPr>
+            <w:r>
+              <w:rPr>
+                <w:rFonts w:hint="default"/>
+                <w:sz w:val="28"/>
+                <w:szCs w:val="28"/>
+              </w:rPr>
+              <w:t>0.24868</w:t>
+            </w:r>
           </w:p>
         </w:tc>
         <w:tc>
           <w:tcPr>
             <w:tcW w:w="1184" w:type="dxa"/>
-            <w:vAlign w:val="center"/>
-          </w:tcPr>
-          <w:p>
-            <w:pPr>
-              <w:spacing w:after="0" w:line="240" w:lineRule="auto"/>
-              <w:jc w:val="center"/>
-              <w:rPr>
-                <w:sz w:val="28"/>
-                <w:szCs w:val="28"/>
-              </w:rPr>
-            </w:pPr>
+            <w:textDirection w:val="lrTb"/>
+            <w:vAlign w:val="center"/>
+          </w:tcPr>
+          <w:p>
+            <w:pPr>
+              <w:spacing w:after="0" w:line="240" w:lineRule="auto"/>
+              <w:jc w:val="center"/>
+              <w:rPr>
+                <w:sz w:val="28"/>
+                <w:szCs w:val="28"/>
+              </w:rPr>
+            </w:pPr>
+            <w:r>
+              <w:rPr>
+                <w:rFonts w:hint="default"/>
+                <w:sz w:val="28"/>
+                <w:szCs w:val="28"/>
+              </w:rPr>
+              <w:t>0.18974</w:t>
+            </w:r>
           </w:p>
         </w:tc>
       </w:tr>
@@ -1170,22 +1973,57 @@
                 <w:szCs w:val="28"/>
               </w:rPr>
             </w:pPr>
+            <w:r>
+              <w:rPr>
+                <w:rFonts w:hint="default"/>
+                <w:sz w:val="28"/>
+                <w:szCs w:val="28"/>
+              </w:rPr>
+              <w:t>0.1</w:t>
+            </w:r>
+            <w:r>
+              <w:rPr>
+                <w:rFonts w:hint="default"/>
+                <w:sz w:val="28"/>
+                <w:szCs w:val="28"/>
+                <w:lang w:val="en-US"/>
+              </w:rPr>
+              <w:t>3</w:t>
+            </w:r>
           </w:p>
         </w:tc>
         <w:tc>
           <w:tcPr>
             <w:tcW w:w="1430" w:type="dxa"/>
-            <w:vAlign w:val="center"/>
-          </w:tcPr>
-          <w:p>
-            <w:pPr>
-              <w:spacing w:after="0" w:line="240" w:lineRule="auto"/>
-              <w:jc w:val="center"/>
-              <w:rPr>
-                <w:sz w:val="28"/>
-                <w:szCs w:val="28"/>
-              </w:rPr>
-            </w:pPr>
+            <w:textDirection w:val="lrTb"/>
+            <w:vAlign w:val="center"/>
+          </w:tcPr>
+          <w:p>
+            <w:pPr>
+              <w:spacing w:after="0" w:line="240" w:lineRule="auto"/>
+              <w:jc w:val="center"/>
+              <w:rPr>
+                <w:sz w:val="28"/>
+                <w:szCs w:val="28"/>
+              </w:rPr>
+            </w:pPr>
+            <w:r>
+              <w:rPr>
+                <w:rFonts w:hint="default"/>
+                <w:sz w:val="28"/>
+                <w:szCs w:val="28"/>
+              </w:rPr>
+              <w:t>0.2422</w:t>
+            </w:r>
+            <w:r>
+              <w:rPr>
+                <w:rFonts w:hint="default"/>
+                <w:sz w:val="28"/>
+                <w:szCs w:val="28"/>
+                <w:lang w:val="en-US"/>
+              </w:rPr>
+              <w:t>6</w:t>
+            </w:r>
           </w:p>
         </w:tc>
         <w:tc>
@@ -1202,6 +2040,23 @@
                 <w:szCs w:val="28"/>
               </w:rPr>
             </w:pPr>
+            <w:r>
+              <w:rPr>
+                <w:rFonts w:hint="default"/>
+                <w:sz w:val="28"/>
+                <w:szCs w:val="28"/>
+              </w:rPr>
+              <w:t>0.1994</w:t>
+            </w:r>
+            <w:r>
+              <w:rPr>
+                <w:rFonts w:hint="default"/>
+                <w:sz w:val="28"/>
+                <w:szCs w:val="28"/>
+                <w:lang w:val="en-US"/>
+              </w:rPr>
+              <w:t>4</w:t>
+            </w:r>
           </w:p>
         </w:tc>
         <w:tc>
@@ -1216,24 +2071,43 @@
               <w:rPr>
                 <w:sz w:val="28"/>
                 <w:szCs w:val="28"/>
-              </w:rPr>
-            </w:pPr>
+                <w:lang w:val="en-US"/>
+              </w:rPr>
+            </w:pPr>
+            <w:r>
+              <w:rPr>
+                <w:rFonts w:hint="default"/>
+                <w:sz w:val="28"/>
+                <w:szCs w:val="28"/>
+                <w:lang w:val="en-US"/>
+              </w:rPr>
+              <w:t>0.16</w:t>
+            </w:r>
           </w:p>
         </w:tc>
         <w:tc>
           <w:tcPr>
             <w:tcW w:w="1430" w:type="dxa"/>
-            <w:vAlign w:val="center"/>
-          </w:tcPr>
-          <w:p>
-            <w:pPr>
-              <w:spacing w:after="0" w:line="240" w:lineRule="auto"/>
-              <w:jc w:val="center"/>
-              <w:rPr>
-                <w:sz w:val="28"/>
-                <w:szCs w:val="28"/>
-              </w:rPr>
-            </w:pPr>
+            <w:textDirection w:val="lrTb"/>
+            <w:vAlign w:val="center"/>
+          </w:tcPr>
+          <w:p>
+            <w:pPr>
+              <w:spacing w:after="0" w:line="240" w:lineRule="auto"/>
+              <w:jc w:val="center"/>
+              <w:rPr>
+                <w:sz w:val="28"/>
+                <w:szCs w:val="28"/>
+              </w:rPr>
+            </w:pPr>
+            <w:r>
+              <w:rPr>
+                <w:rFonts w:hint="default"/>
+                <w:sz w:val="28"/>
+                <w:szCs w:val="28"/>
+              </w:rPr>
+              <w:t>0.28452</w:t>
+            </w:r>
           </w:p>
         </w:tc>
         <w:tc>
@@ -1250,6 +2124,23 @@
                 <w:szCs w:val="28"/>
               </w:rPr>
             </w:pPr>
+            <w:r>
+              <w:rPr>
+                <w:rFonts w:hint="default"/>
+                <w:sz w:val="28"/>
+                <w:szCs w:val="28"/>
+              </w:rPr>
+              <w:t>0.2176</w:t>
+            </w:r>
+            <w:r>
+              <w:rPr>
+                <w:rFonts w:hint="default"/>
+                <w:sz w:val="28"/>
+                <w:szCs w:val="28"/>
+                <w:lang w:val="en-US"/>
+              </w:rPr>
+              <w:t>6</w:t>
+            </w:r>
           </w:p>
         </w:tc>
       </w:tr>
@@ -1309,24 +2200,43 @@
               <w:rPr>
                 <w:sz w:val="28"/>
                 <w:szCs w:val="28"/>
-              </w:rPr>
-            </w:pPr>
+                <w:lang w:val="en-US"/>
+              </w:rPr>
+            </w:pPr>
+            <w:r>
+              <w:rPr>
+                <w:rFonts w:hint="default"/>
+                <w:sz w:val="28"/>
+                <w:szCs w:val="28"/>
+                <w:lang w:val="en-US"/>
+              </w:rPr>
+              <w:t>0.12</w:t>
+            </w:r>
           </w:p>
         </w:tc>
         <w:tc>
           <w:tcPr>
             <w:tcW w:w="1430" w:type="dxa"/>
-            <w:vAlign w:val="center"/>
-          </w:tcPr>
-          <w:p>
-            <w:pPr>
-              <w:spacing w:after="0" w:line="240" w:lineRule="auto"/>
-              <w:jc w:val="center"/>
-              <w:rPr>
-                <w:sz w:val="28"/>
-                <w:szCs w:val="28"/>
-              </w:rPr>
-            </w:pPr>
+            <w:textDirection w:val="lrTb"/>
+            <w:vAlign w:val="center"/>
+          </w:tcPr>
+          <w:p>
+            <w:pPr>
+              <w:spacing w:after="0" w:line="240" w:lineRule="auto"/>
+              <w:jc w:val="center"/>
+              <w:rPr>
+                <w:sz w:val="28"/>
+                <w:szCs w:val="28"/>
+              </w:rPr>
+            </w:pPr>
+            <w:r>
+              <w:rPr>
+                <w:rFonts w:hint="default"/>
+                <w:sz w:val="28"/>
+                <w:szCs w:val="28"/>
+              </w:rPr>
+              <w:t>0.22163</w:t>
+            </w:r>
           </w:p>
         </w:tc>
         <w:tc>
@@ -1343,6 +2253,14 @@
                 <w:szCs w:val="28"/>
               </w:rPr>
             </w:pPr>
+            <w:r>
+              <w:rPr>
+                <w:rFonts w:hint="default"/>
+                <w:sz w:val="28"/>
+                <w:szCs w:val="28"/>
+              </w:rPr>
+              <w:t>0.18324</w:t>
+            </w:r>
           </w:p>
         </w:tc>
         <w:tc>
@@ -1357,8 +2275,17 @@
               <w:rPr>
                 <w:sz w:val="28"/>
                 <w:szCs w:val="28"/>
-              </w:rPr>
-            </w:pPr>
+                <w:lang w:val="en-US"/>
+              </w:rPr>
+            </w:pPr>
+            <w:r>
+              <w:rPr>
+                <w:sz w:val="28"/>
+                <w:szCs w:val="28"/>
+                <w:lang w:val="en-US"/>
+              </w:rPr>
+              <w:t>0.18</w:t>
+            </w:r>
           </w:p>
         </w:tc>
         <w:tc>
@@ -1375,6 +2302,14 @@
                 <w:szCs w:val="28"/>
               </w:rPr>
             </w:pPr>
+            <w:r>
+              <w:rPr>
+                <w:rFonts w:hint="default"/>
+                <w:sz w:val="28"/>
+                <w:szCs w:val="28"/>
+              </w:rPr>
+              <w:t>0.33832</w:t>
+            </w:r>
           </w:p>
         </w:tc>
         <w:tc>
@@ -1391,6 +2326,14 @@
                 <w:szCs w:val="28"/>
               </w:rPr>
             </w:pPr>
+            <w:r>
+              <w:rPr>
+                <w:rFonts w:hint="default"/>
+                <w:sz w:val="28"/>
+                <w:szCs w:val="28"/>
+              </w:rPr>
+              <w:t>0.26437</w:t>
+            </w:r>
           </w:p>
         </w:tc>
       </w:tr>
@@ -1452,22 +2395,48 @@
                 <w:szCs w:val="28"/>
               </w:rPr>
             </w:pPr>
+            <w:r>
+              <w:rPr>
+                <w:rFonts w:hint="default"/>
+                <w:sz w:val="28"/>
+                <w:szCs w:val="28"/>
+              </w:rPr>
+              <w:t>0.11</w:t>
+            </w:r>
           </w:p>
         </w:tc>
         <w:tc>
           <w:tcPr>
             <w:tcW w:w="1430" w:type="dxa"/>
-            <w:vAlign w:val="center"/>
-          </w:tcPr>
-          <w:p>
-            <w:pPr>
-              <w:spacing w:after="0" w:line="240" w:lineRule="auto"/>
-              <w:jc w:val="center"/>
-              <w:rPr>
-                <w:sz w:val="28"/>
-                <w:szCs w:val="28"/>
-              </w:rPr>
-            </w:pPr>
+            <w:textDirection w:val="lrTb"/>
+            <w:vAlign w:val="center"/>
+          </w:tcPr>
+          <w:p>
+            <w:pPr>
+              <w:spacing w:after="0" w:line="240" w:lineRule="auto"/>
+              <w:jc w:val="center"/>
+              <w:rPr>
+                <w:sz w:val="28"/>
+                <w:szCs w:val="28"/>
+              </w:rPr>
+            </w:pPr>
+            <w:r>
+              <w:rPr>
+                <w:rFonts w:hint="default"/>
+                <w:sz w:val="28"/>
+                <w:szCs w:val="28"/>
+              </w:rPr>
+              <w:t>0.1942</w:t>
+            </w:r>
+            <w:r>
+              <w:rPr>
+                <w:rFonts w:hint="default"/>
+                <w:sz w:val="28"/>
+                <w:szCs w:val="28"/>
+                <w:lang w:val="en-US"/>
+              </w:rPr>
+              <w:t>2</w:t>
+            </w:r>
           </w:p>
         </w:tc>
         <w:tc>
@@ -1484,6 +2453,14 @@
                 <w:szCs w:val="28"/>
               </w:rPr>
             </w:pPr>
+            <w:r>
+              <w:rPr>
+                <w:rFonts w:hint="default"/>
+                <w:sz w:val="28"/>
+                <w:szCs w:val="28"/>
+              </w:rPr>
+              <w:t>0.16428</w:t>
+            </w:r>
           </w:p>
         </w:tc>
         <w:tc>
@@ -1498,8 +2475,17 @@
               <w:rPr>
                 <w:sz w:val="28"/>
                 <w:szCs w:val="28"/>
-              </w:rPr>
-            </w:pPr>
+                <w:lang w:val="en-US"/>
+              </w:rPr>
+            </w:pPr>
+            <w:r>
+              <w:rPr>
+                <w:sz w:val="28"/>
+                <w:szCs w:val="28"/>
+                <w:lang w:val="en-US"/>
+              </w:rPr>
+              <w:t>0.15</w:t>
+            </w:r>
           </w:p>
         </w:tc>
         <w:tc>
@@ -1516,6 +2502,23 @@
                 <w:szCs w:val="28"/>
               </w:rPr>
             </w:pPr>
+            <w:r>
+              <w:rPr>
+                <w:rFonts w:hint="default"/>
+                <w:sz w:val="28"/>
+                <w:szCs w:val="28"/>
+              </w:rPr>
+              <w:t>0.3144</w:t>
+            </w:r>
+            <w:r>
+              <w:rPr>
+                <w:rFonts w:hint="default"/>
+                <w:sz w:val="28"/>
+                <w:szCs w:val="28"/>
+                <w:lang w:val="en-US"/>
+              </w:rPr>
+              <w:t>9</w:t>
+            </w:r>
           </w:p>
         </w:tc>
         <w:tc>
@@ -1532,6 +2535,23 @@
                 <w:szCs w:val="28"/>
               </w:rPr>
             </w:pPr>
+            <w:r>
+              <w:rPr>
+                <w:rFonts w:hint="default"/>
+                <w:sz w:val="28"/>
+                <w:szCs w:val="28"/>
+              </w:rPr>
+              <w:t>0.2596</w:t>
+            </w:r>
+            <w:r>
+              <w:rPr>
+                <w:rFonts w:hint="default"/>
+                <w:sz w:val="28"/>
+                <w:szCs w:val="28"/>
+                <w:lang w:val="en-US"/>
+              </w:rPr>
+              <w:t>6</w:t>
+            </w:r>
           </w:p>
         </w:tc>
       </w:tr>
@@ -1593,22 +2613,48 @@
                 <w:szCs w:val="28"/>
               </w:rPr>
             </w:pPr>
+            <w:r>
+              <w:rPr>
+                <w:rFonts w:hint="default"/>
+                <w:sz w:val="28"/>
+                <w:szCs w:val="28"/>
+              </w:rPr>
+              <w:t>0.</w:t>
+            </w:r>
+            <w:r>
+              <w:rPr>
+                <w:rFonts w:hint="default"/>
+                <w:sz w:val="28"/>
+                <w:szCs w:val="28"/>
+                <w:lang w:val="en-US"/>
+              </w:rPr>
+              <w:t>1</w:t>
+            </w:r>
           </w:p>
         </w:tc>
         <w:tc>
           <w:tcPr>
             <w:tcW w:w="1430" w:type="dxa"/>
-            <w:vAlign w:val="center"/>
-          </w:tcPr>
-          <w:p>
-            <w:pPr>
-              <w:spacing w:after="0" w:line="240" w:lineRule="auto"/>
-              <w:jc w:val="center"/>
-              <w:rPr>
-                <w:sz w:val="28"/>
-                <w:szCs w:val="28"/>
-              </w:rPr>
-            </w:pPr>
+            <w:textDirection w:val="lrTb"/>
+            <w:vAlign w:val="center"/>
+          </w:tcPr>
+          <w:p>
+            <w:pPr>
+              <w:spacing w:after="0" w:line="240" w:lineRule="auto"/>
+              <w:jc w:val="center"/>
+              <w:rPr>
+                <w:sz w:val="28"/>
+                <w:szCs w:val="28"/>
+              </w:rPr>
+            </w:pPr>
+            <w:r>
+              <w:rPr>
+                <w:rFonts w:hint="default"/>
+                <w:sz w:val="28"/>
+                <w:szCs w:val="28"/>
+              </w:rPr>
+              <w:t>0.16804</w:t>
+            </w:r>
           </w:p>
         </w:tc>
         <w:tc>
@@ -1625,6 +2671,23 @@
                 <w:szCs w:val="28"/>
               </w:rPr>
             </w:pPr>
+            <w:r>
+              <w:rPr>
+                <w:rFonts w:hint="default"/>
+                <w:sz w:val="28"/>
+                <w:szCs w:val="28"/>
+              </w:rPr>
+              <w:t>0.1362</w:t>
+            </w:r>
+            <w:r>
+              <w:rPr>
+                <w:rFonts w:hint="default"/>
+                <w:sz w:val="28"/>
+                <w:szCs w:val="28"/>
+                <w:lang w:val="en-US"/>
+              </w:rPr>
+              <w:t>6</w:t>
+            </w:r>
           </w:p>
         </w:tc>
         <w:tc>
@@ -1641,6 +2704,14 @@
                 <w:szCs w:val="28"/>
               </w:rPr>
             </w:pPr>
+            <w:r>
+              <w:rPr>
+                <w:rFonts w:hint="default"/>
+                <w:sz w:val="28"/>
+                <w:szCs w:val="28"/>
+              </w:rPr>
+              <w:t>0.15</w:t>
+            </w:r>
           </w:p>
         </w:tc>
         <w:tc>
@@ -1657,6 +2728,23 @@
                 <w:szCs w:val="28"/>
               </w:rPr>
             </w:pPr>
+            <w:r>
+              <w:rPr>
+                <w:rFonts w:hint="default"/>
+                <w:sz w:val="28"/>
+                <w:szCs w:val="28"/>
+              </w:rPr>
+              <w:t>0.3131</w:t>
+            </w:r>
+            <w:r>
+              <w:rPr>
+                <w:rFonts w:hint="default"/>
+                <w:sz w:val="28"/>
+                <w:szCs w:val="28"/>
+                <w:lang w:val="en-US"/>
+              </w:rPr>
+              <w:t>2</w:t>
+            </w:r>
           </w:p>
         </w:tc>
         <w:tc>
@@ -1673,6 +2761,23 @@
                 <w:szCs w:val="28"/>
               </w:rPr>
             </w:pPr>
+            <w:r>
+              <w:rPr>
+                <w:rFonts w:hint="default"/>
+                <w:sz w:val="28"/>
+                <w:szCs w:val="28"/>
+              </w:rPr>
+              <w:t>0.2600</w:t>
+            </w:r>
+            <w:r>
+              <w:rPr>
+                <w:rFonts w:hint="default"/>
+                <w:sz w:val="28"/>
+                <w:szCs w:val="28"/>
+                <w:lang w:val="en-US"/>
+              </w:rPr>
+              <w:t>7</w:t>
+            </w:r>
           </w:p>
         </w:tc>
       </w:tr>
@@ -1906,8 +3011,18 @@
               <w:rPr>
                 <w:sz w:val="28"/>
                 <w:szCs w:val="28"/>
-              </w:rPr>
-            </w:pPr>
+                <w:lang w:val="en-US"/>
+              </w:rPr>
+            </w:pPr>
+            <w:r>
+              <w:rPr>
+                <w:rFonts w:hint="default"/>
+                <w:sz w:val="28"/>
+                <w:szCs w:val="28"/>
+                <w:lang w:val="en-US"/>
+              </w:rPr>
+              <w:t>173.81042099</w:t>
+            </w:r>
           </w:p>
         </w:tc>
         <w:tc>
@@ -1924,6 +3039,14 @@
                 <w:szCs w:val="28"/>
               </w:rPr>
             </w:pPr>
+            <w:r>
+              <w:rPr>
+                <w:rFonts w:hint="default"/>
+                <w:sz w:val="28"/>
+                <w:szCs w:val="28"/>
+              </w:rPr>
+              <w:t>860.958234980</w:t>
+            </w:r>
           </w:p>
         </w:tc>
       </w:tr>
@@ -1982,6 +3105,31 @@
                 <w:szCs w:val="28"/>
               </w:rPr>
             </w:pPr>
+            <w:r>
+              <w:rPr>
+                <w:rFonts w:hint="default"/>
+                <w:sz w:val="28"/>
+                <w:szCs w:val="28"/>
+              </w:rPr>
+              <w:t>17</w:t>
+            </w:r>
+            <w:r>
+              <w:rPr>
+                <w:rFonts w:hint="default"/>
+                <w:sz w:val="28"/>
+                <w:szCs w:val="28"/>
+                <w:lang w:val="en-US"/>
+              </w:rPr>
+              <w:t>9</w:t>
+            </w:r>
+            <w:r>
+              <w:rPr>
+                <w:rFonts w:hint="default"/>
+                <w:sz w:val="28"/>
+                <w:szCs w:val="28"/>
+              </w:rPr>
+              <w:t>.506263971</w:t>
+            </w:r>
           </w:p>
         </w:tc>
         <w:tc>
@@ -1998,6 +3146,14 @@
                 <w:szCs w:val="28"/>
               </w:rPr>
             </w:pPr>
+            <w:r>
+              <w:rPr>
+                <w:rFonts w:hint="default"/>
+                <w:sz w:val="28"/>
+                <w:szCs w:val="28"/>
+              </w:rPr>
+              <w:t>642.603888713</w:t>
+            </w:r>
           </w:p>
         </w:tc>
       </w:tr>
@@ -2056,6 +3212,31 @@
                 <w:szCs w:val="28"/>
               </w:rPr>
             </w:pPr>
+            <w:r>
+              <w:rPr>
+                <w:rFonts w:hint="default"/>
+                <w:sz w:val="28"/>
+                <w:szCs w:val="28"/>
+              </w:rPr>
+              <w:t>1</w:t>
+            </w:r>
+            <w:r>
+              <w:rPr>
+                <w:rFonts w:hint="default"/>
+                <w:sz w:val="28"/>
+                <w:szCs w:val="28"/>
+                <w:lang w:val="en-US"/>
+              </w:rPr>
+              <w:t>81</w:t>
+            </w:r>
+            <w:r>
+              <w:rPr>
+                <w:rFonts w:hint="default"/>
+                <w:sz w:val="28"/>
+                <w:szCs w:val="28"/>
+              </w:rPr>
+              <w:t>.110648155</w:t>
+            </w:r>
           </w:p>
         </w:tc>
         <w:tc>
@@ -2072,6 +3253,14 @@
                 <w:szCs w:val="28"/>
               </w:rPr>
             </w:pPr>
+            <w:r>
+              <w:rPr>
+                <w:rFonts w:hint="default"/>
+                <w:sz w:val="28"/>
+                <w:szCs w:val="28"/>
+              </w:rPr>
+              <w:t>445.309245349</w:t>
+            </w:r>
           </w:p>
         </w:tc>
       </w:tr>
@@ -2130,6 +3319,31 @@
                 <w:szCs w:val="28"/>
               </w:rPr>
             </w:pPr>
+            <w:r>
+              <w:rPr>
+                <w:rFonts w:hint="default"/>
+                <w:sz w:val="28"/>
+                <w:szCs w:val="28"/>
+              </w:rPr>
+              <w:t>12</w:t>
+            </w:r>
+            <w:r>
+              <w:rPr>
+                <w:rFonts w:hint="default"/>
+                <w:sz w:val="28"/>
+                <w:szCs w:val="28"/>
+                <w:lang w:val="en-US"/>
+              </w:rPr>
+              <w:t>7</w:t>
+            </w:r>
+            <w:r>
+              <w:rPr>
+                <w:rFonts w:hint="default"/>
+                <w:sz w:val="28"/>
+                <w:szCs w:val="28"/>
+              </w:rPr>
+              <w:t>.192248821</w:t>
+            </w:r>
           </w:p>
         </w:tc>
         <w:tc>
@@ -2146,6 +3360,14 @@
                 <w:szCs w:val="28"/>
               </w:rPr>
             </w:pPr>
+            <w:r>
+              <w:rPr>
+                <w:rFonts w:hint="default"/>
+                <w:sz w:val="28"/>
+                <w:szCs w:val="28"/>
+              </w:rPr>
+              <w:t>228.616918354</w:t>
+            </w:r>
           </w:p>
         </w:tc>
       </w:tr>
@@ -2204,6 +3426,31 @@
                 <w:szCs w:val="28"/>
               </w:rPr>
             </w:pPr>
+            <w:r>
+              <w:rPr>
+                <w:rFonts w:hint="default"/>
+                <w:sz w:val="28"/>
+                <w:szCs w:val="28"/>
+              </w:rPr>
+              <w:t>9</w:t>
+            </w:r>
+            <w:r>
+              <w:rPr>
+                <w:rFonts w:hint="default"/>
+                <w:sz w:val="28"/>
+                <w:szCs w:val="28"/>
+                <w:lang w:val="en-US"/>
+              </w:rPr>
+              <w:t>9</w:t>
+            </w:r>
+            <w:r>
+              <w:rPr>
+                <w:rFonts w:hint="default"/>
+                <w:sz w:val="28"/>
+                <w:szCs w:val="28"/>
+              </w:rPr>
+              <w:t>.2953209877</w:t>
+            </w:r>
           </w:p>
         </w:tc>
         <w:tc>
@@ -2218,8 +3465,18 @@
               <w:rPr>
                 <w:sz w:val="28"/>
                 <w:szCs w:val="28"/>
-              </w:rPr>
-            </w:pPr>
+                <w:lang w:val="en-US"/>
+              </w:rPr>
+            </w:pPr>
+            <w:r>
+              <w:rPr>
+                <w:rFonts w:hint="default"/>
+                <w:sz w:val="28"/>
+                <w:szCs w:val="28"/>
+                <w:lang w:val="en-US"/>
+              </w:rPr>
+              <w:t>53.788590546</w:t>
+            </w:r>
           </w:p>
         </w:tc>
       </w:tr>
@@ -2278,6 +3535,23 @@
                 <w:szCs w:val="28"/>
               </w:rPr>
             </w:pPr>
+            <w:r>
+              <w:rPr>
+                <w:rFonts w:hint="default"/>
+                <w:sz w:val="28"/>
+                <w:szCs w:val="28"/>
+                <w:lang w:val="en-US"/>
+              </w:rPr>
+              <w:t>42</w:t>
+            </w:r>
+            <w:r>
+              <w:rPr>
+                <w:rFonts w:hint="default"/>
+                <w:sz w:val="28"/>
+                <w:szCs w:val="28"/>
+              </w:rPr>
+              <w:t>.9407329559</w:t>
+            </w:r>
           </w:p>
         </w:tc>
         <w:tc>
@@ -2294,6 +3568,14 @@
                 <w:szCs w:val="28"/>
               </w:rPr>
             </w:pPr>
+            <w:r>
+              <w:rPr>
+                <w:rFonts w:hint="default"/>
+                <w:sz w:val="28"/>
+                <w:szCs w:val="28"/>
+              </w:rPr>
+              <w:t>30.562038442</w:t>
+            </w:r>
           </w:p>
         </w:tc>
       </w:tr>
@@ -2352,6 +3634,31 @@
                 <w:szCs w:val="28"/>
               </w:rPr>
             </w:pPr>
+            <w:r>
+              <w:rPr>
+                <w:rFonts w:hint="default"/>
+                <w:sz w:val="28"/>
+                <w:szCs w:val="28"/>
+              </w:rPr>
+              <w:t>1</w:t>
+            </w:r>
+            <w:r>
+              <w:rPr>
+                <w:rFonts w:hint="default"/>
+                <w:sz w:val="28"/>
+                <w:szCs w:val="28"/>
+                <w:lang w:val="en-US"/>
+              </w:rPr>
+              <w:t>8</w:t>
+            </w:r>
+            <w:r>
+              <w:rPr>
+                <w:rFonts w:hint="default"/>
+                <w:sz w:val="28"/>
+                <w:szCs w:val="28"/>
+              </w:rPr>
+              <w:t>.1144480705</w:t>
+            </w:r>
           </w:p>
         </w:tc>
         <w:tc>
@@ -2368,6 +3675,14 @@
                 <w:szCs w:val="28"/>
               </w:rPr>
             </w:pPr>
+            <w:r>
+              <w:rPr>
+                <w:rFonts w:hint="default"/>
+                <w:sz w:val="28"/>
+                <w:szCs w:val="28"/>
+              </w:rPr>
+              <w:t>34.281250796</w:t>
+            </w:r>
           </w:p>
         </w:tc>
       </w:tr>
@@ -2426,6 +3741,23 @@
                 <w:szCs w:val="28"/>
               </w:rPr>
             </w:pPr>
+            <w:r>
+              <w:rPr>
+                <w:rFonts w:hint="default"/>
+                <w:sz w:val="28"/>
+                <w:szCs w:val="28"/>
+                <w:lang w:val="en-US"/>
+              </w:rPr>
+              <w:t>12</w:t>
+            </w:r>
+            <w:r>
+              <w:rPr>
+                <w:rFonts w:hint="default"/>
+                <w:sz w:val="28"/>
+                <w:szCs w:val="28"/>
+              </w:rPr>
+              <w:t>.60152792931</w:t>
+            </w:r>
           </w:p>
         </w:tc>
         <w:tc>
@@ -2442,6 +3774,14 @@
                 <w:szCs w:val="28"/>
               </w:rPr>
             </w:pPr>
+            <w:r>
+              <w:rPr>
+                <w:rFonts w:hint="default"/>
+                <w:sz w:val="28"/>
+                <w:szCs w:val="28"/>
+              </w:rPr>
+              <w:t>35.709726224</w:t>
+            </w:r>
           </w:p>
         </w:tc>
       </w:tr>
@@ -2647,7 +3987,7 @@
     <w:lsdException w:uiPriority="0" w:name="Normal Indent"/>
     <w:lsdException w:uiPriority="0" w:name="footnote text"/>
     <w:lsdException w:uiPriority="0" w:name="annotation text"/>
-    <w:lsdException w:uiPriority="99" w:name="header"/>
+    <w:lsdException w:uiPriority="99" w:semiHidden="0" w:name="header"/>
     <w:lsdException w:uiPriority="99" w:semiHidden="0" w:name="footer"/>
     <w:lsdException w:uiPriority="0" w:name="index heading"/>
     <w:lsdException w:qFormat="1" w:uiPriority="35" w:name="caption"/>
@@ -2681,7 +4021,7 @@
     <w:lsdException w:qFormat="1" w:unhideWhenUsed="0" w:uiPriority="10" w:semiHidden="0" w:name="Title"/>
     <w:lsdException w:uiPriority="0" w:name="Closing"/>
     <w:lsdException w:uiPriority="0" w:name="Signature"/>
-    <w:lsdException w:uiPriority="1" w:name="Default Paragraph Font"/>
+    <w:lsdException w:uiPriority="1" w:semiHidden="0" w:name="Default Paragraph Font"/>
     <w:lsdException w:uiPriority="0" w:name="Body Text"/>
     <w:lsdException w:uiPriority="0" w:name="Body Text Indent"/>
     <w:lsdException w:uiPriority="0" w:name="List Continue"/>
@@ -2719,7 +4059,7 @@
     <w:lsdException w:uiPriority="0" w:name="HTML Sample"/>
     <w:lsdException w:uiPriority="0" w:name="HTML Typewriter"/>
     <w:lsdException w:uiPriority="0" w:name="HTML Variable"/>
-    <w:lsdException w:uiPriority="99" w:name="Normal Table"/>
+    <w:lsdException w:uiPriority="99" w:semiHidden="0" w:name="Normal Table"/>
     <w:lsdException w:uiPriority="0" w:name="annotation subject"/>
     <w:lsdException w:uiPriority="0" w:name="Table Simple 1"/>
     <w:lsdException w:uiPriority="0" w:name="Table Simple 2"/>
@@ -2763,7 +4103,7 @@
     <w:lsdException w:uiPriority="0" w:name="Table Web 1"/>
     <w:lsdException w:uiPriority="0" w:name="Table Web 2"/>
     <w:lsdException w:uiPriority="0" w:name="Table Web 3"/>
-    <w:lsdException w:uiPriority="99" w:name="Balloon Text"/>
+    <w:lsdException w:uiPriority="99" w:semiHidden="0" w:name="Balloon Text"/>
     <w:lsdException w:unhideWhenUsed="0" w:uiPriority="59" w:semiHidden="0" w:name="Table Grid"/>
     <w:lsdException w:uiPriority="0" w:name="Table Theme"/>
     <w:lsdException w:unhideWhenUsed="0" w:uiPriority="60" w:semiHidden="0" w:name="Light Shading"/>
@@ -2873,7 +4213,7 @@
       <w:spacing w:after="200" w:line="276" w:lineRule="auto"/>
     </w:pPr>
     <w:rPr>
-      <w:rFonts w:ascii="Calibri" w:hAnsi="Calibri"/>
+      <w:rFonts w:ascii="Calibri" w:hAnsi="Calibri" w:eastAsia="SimSun" w:cs="Times New Roman"/>
       <w:sz w:val="22"/>
       <w:szCs w:val="22"/>
       <w:lang w:val="en-US" w:eastAsia="zh-CN" w:bidi="ar-SA"/>

--- a/report/chaozhan-HW5.docx
+++ b/report/chaozhan-HW5.docx
@@ -244,7 +244,7 @@
             <w10:wrap type="none"/>
             <w10:anchorlock/>
           </v:shape>
-          <o:OLEObject Type="Embed" ProgID="Equation.KSEE3" ShapeID="图片 1" DrawAspect="Content" ObjectID="_1" r:id="rId6"/>
+          <o:OLEObject Type="Embed" ProgID="" ShapeID="图片 1" DrawAspect="Content" ObjectID="_1" r:id="rId6"/>
         </w:object>
       </w:r>
       <w:r>
@@ -270,7 +270,7 @@
             <w10:wrap type="none"/>
             <w10:anchorlock/>
           </v:shape>
-          <o:OLEObject Type="Embed" ProgID="Equation.KSEE3" ShapeID="图片 10" DrawAspect="Content" ObjectID="_10" r:id="rId8"/>
+          <o:OLEObject Type="Embed" ProgID="" ShapeID="图片 10" DrawAspect="Content" ObjectID="_2" r:id="rId8"/>
         </w:object>
       </w:r>
       <w:r>
@@ -297,14 +297,14 @@
           <w:lang w:val="en-US" w:eastAsia="zh-CN" w:bidi="ar-SA"/>
         </w:rPr>
         <w:object>
-          <v:shape id="图片 15" type="#_x0000_t75" style="height:52pt;width:129pt;rotation:0f;" o:ole="t" fillcolor="#FFFFFF" filled="f" o:preferrelative="t" stroked="f" coordorigin="0,0" coordsize="21600,21600">
+          <v:shape id="图片 15" type="#_x0000_t75" style="height:56pt;width:166pt;rotation:0f;" o:ole="t" fillcolor="#FFFFFF" filled="f" o:preferrelative="t" stroked="f" coordorigin="0,0" coordsize="21600,21600">
             <v:fill on="f" color2="#FFFFFF" focus="0%"/>
             <v:imagedata gain="65536f" blacklevel="0f" gamma="0" o:title="" r:id="rId11"/>
             <o:lock v:ext="edit" position="f" selection="f" grouping="f" rotation="f" cropping="f" text="f" aspectratio="t"/>
             <w10:wrap type="none"/>
             <w10:anchorlock/>
           </v:shape>
-          <o:OLEObject Type="Embed" ProgID="Equation.KSEE3" ShapeID="图片 15" DrawAspect="Content" ObjectID="_15" r:id="rId10"/>
+          <o:OLEObject Type="Embed" ProgID="" ShapeID="图片 15" DrawAspect="Content" ObjectID="_3" r:id="rId10"/>
         </w:object>
       </w:r>
       <w:r>
@@ -330,7 +330,7 @@
             <w10:wrap type="none"/>
             <w10:anchorlock/>
           </v:shape>
-          <o:OLEObject Type="Embed" ProgID="Equation.KSEE3" ShapeID="图片 16" DrawAspect="Content" ObjectID="_16" r:id="rId12"/>
+          <o:OLEObject Type="Embed" ProgID="" ShapeID="图片 16" DrawAspect="Content" ObjectID="_4" r:id="rId12"/>
         </w:object>
       </w:r>
       <w:r>
@@ -338,7 +338,7 @@
           <w:rFonts w:hint="default"/>
           <w:lang w:val="en-US" w:eastAsia="zh-CN"/>
         </w:rPr>
-        <w:t xml:space="preserve">is the number of kinds of queries, </w:t>
+        <w:t xml:space="preserve">is a set of queries, </w:t>
       </w:r>
       <w:r>
         <w:rPr>
@@ -349,14 +349,14 @@
           <w:lang w:val="en-US" w:eastAsia="zh-CN" w:bidi="ar-SA"/>
         </w:rPr>
         <w:object>
-          <v:shape id="图片 17" type="#_x0000_t75" style="height:11pt;width:10pt;rotation:0f;" o:ole="t" fillcolor="#FFFFFF" filled="f" o:preferrelative="t" stroked="f" coordorigin="0,0" coordsize="21600,21600">
+          <v:shape id="图片 17" type="#_x0000_t75" style="height:19pt;width:11pt;rotation:0f;" o:ole="t" fillcolor="#FFFFFF" filled="f" o:preferrelative="t" stroked="f" coordorigin="0,0" coordsize="21600,21600">
             <v:fill on="f" color2="#FFFFFF" focus="0%"/>
             <v:imagedata gain="65536f" blacklevel="0f" gamma="0" o:title="" r:id="rId15"/>
             <o:lock v:ext="edit" position="f" selection="f" grouping="f" rotation="f" cropping="f" text="f" aspectratio="t"/>
             <w10:wrap type="none"/>
             <w10:anchorlock/>
           </v:shape>
-          <o:OLEObject Type="Embed" ProgID="Equation.KSEE3" ShapeID="图片 17" DrawAspect="Content" ObjectID="_17" r:id="rId14"/>
+          <o:OLEObject Type="Embed" ProgID="" ShapeID="图片 17" DrawAspect="Content" ObjectID="_5" r:id="rId14"/>
         </w:object>
       </w:r>
       <w:r>
@@ -364,25 +364,25 @@
           <w:rFonts w:hint="default"/>
           <w:lang w:val="en-US" w:eastAsia="zh-CN"/>
         </w:rPr>
-        <w:t xml:space="preserve">is the number of returned documents, </w:t>
+        <w:t xml:space="preserve">is the number of relevant documents for query </w:t>
       </w:r>
       <w:r>
         <w:rPr>
           <w:rFonts w:hint="default" w:ascii="Calibri" w:hAnsi="Calibri" w:eastAsia="SimSun" w:cs="Times New Roman"/>
-          <w:position w:val="-14"/>
+          <w:position w:val="-10"/>
           <w:sz w:val="22"/>
           <w:szCs w:val="22"/>
           <w:lang w:val="en-US" w:eastAsia="zh-CN" w:bidi="ar-SA"/>
         </w:rPr>
         <w:object>
-          <v:shape id="图片 18" type="#_x0000_t75" style="height:19pt;width:30pt;rotation:0f;" o:ole="t" fillcolor="#FFFFFF" filled="f" o:preferrelative="t" stroked="f" coordorigin="0,0" coordsize="21600,21600">
+          <v:shape id="图片 20" type="#_x0000_t75" style="height:13pt;width:10pt;rotation:0f;" o:ole="t" fillcolor="#FFFFFF" filled="f" o:preferrelative="t" stroked="f" coordorigin="0,0" coordsize="21600,21600">
             <v:fill on="f" color2="#FFFFFF" focus="0%"/>
             <v:imagedata gain="65536f" blacklevel="0f" gamma="0" o:title="" r:id="rId17"/>
             <o:lock v:ext="edit" position="f" selection="f" grouping="f" rotation="f" cropping="f" text="f" aspectratio="t"/>
             <w10:wrap type="none"/>
             <w10:anchorlock/>
           </v:shape>
-          <o:OLEObject Type="Embed" ProgID="Equation.KSEE3" ShapeID="图片 18" DrawAspect="Content" ObjectID="_18" r:id="rId16"/>
+          <o:OLEObject Type="Embed" ProgID="" ShapeID="图片 20" DrawAspect="Content" ObjectID="_6" r:id="rId16"/>
         </w:object>
       </w:r>
       <w:r>
@@ -390,25 +390,25 @@
           <w:rFonts w:hint="default"/>
           <w:lang w:val="en-US" w:eastAsia="zh-CN"/>
         </w:rPr>
-        <w:t xml:space="preserve">is the precision at cut-off </w:t>
+        <w:t xml:space="preserve">, </w:t>
       </w:r>
       <w:r>
         <w:rPr>
           <w:rFonts w:hint="default" w:ascii="Calibri" w:hAnsi="Calibri" w:eastAsia="SimSun" w:cs="Times New Roman"/>
-          <w:position w:val="-6"/>
+          <w:position w:val="-12"/>
           <w:sz w:val="22"/>
           <w:szCs w:val="22"/>
           <w:lang w:val="en-US" w:eastAsia="zh-CN" w:bidi="ar-SA"/>
         </w:rPr>
         <w:object>
-          <v:shape id="图片 19" type="#_x0000_t75" style="height:13.95pt;width:10pt;rotation:0f;" o:ole="t" fillcolor="#FFFFFF" filled="f" o:preferrelative="t" stroked="f" coordorigin="0,0" coordsize="21600,21600">
+          <v:shape id="图片 21" type="#_x0000_t75" style="height:18pt;width:12pt;rotation:0f;" o:ole="t" fillcolor="#FFFFFF" filled="f" o:preferrelative="t" stroked="f" coordorigin="0,0" coordsize="21600,21600">
             <v:fill on="f" color2="#FFFFFF" focus="0%"/>
             <v:imagedata gain="65536f" blacklevel="0f" gamma="0" o:title="" r:id="rId19"/>
             <o:lock v:ext="edit" position="f" selection="f" grouping="f" rotation="f" cropping="f" text="f" aspectratio="t"/>
             <w10:wrap type="none"/>
             <w10:anchorlock/>
           </v:shape>
-          <o:OLEObject Type="Embed" ProgID="Equation.KSEE3" ShapeID="图片 19" DrawAspect="Content" ObjectID="_19" r:id="rId18"/>
+          <o:OLEObject Type="Embed" ProgID="" ShapeID="图片 21" DrawAspect="Content" ObjectID="_7" r:id="rId18"/>
         </w:object>
       </w:r>
       <w:r>
@@ -416,25 +416,40 @@
           <w:rFonts w:hint="default"/>
           <w:lang w:val="en-US" w:eastAsia="zh-CN"/>
         </w:rPr>
-        <w:t xml:space="preserve">in the returned documents for query </w:t>
+        <w:t>is the position for i</w:t>
+      </w:r>
+      <w:r>
+        <w:rPr>
+          <w:rFonts w:hint="default"/>
+          <w:vertAlign w:val="superscript"/>
+          <w:lang w:val="en-US" w:eastAsia="zh-CN"/>
+        </w:rPr>
+        <w:t>th</w:t>
+      </w:r>
+      <w:r>
+        <w:rPr>
+          <w:rFonts w:hint="default"/>
+          <w:lang w:val="en-US" w:eastAsia="zh-CN"/>
+        </w:rPr>
+        <w:t xml:space="preserve"> relevant document in the result list, </w:t>
       </w:r>
       <w:r>
         <w:rPr>
           <w:rFonts w:hint="default" w:ascii="Calibri" w:hAnsi="Calibri" w:eastAsia="SimSun" w:cs="Times New Roman"/>
-          <w:position w:val="-10"/>
+          <w:position w:val="-14"/>
           <w:sz w:val="22"/>
           <w:szCs w:val="22"/>
           <w:lang w:val="en-US" w:eastAsia="zh-CN" w:bidi="ar-SA"/>
         </w:rPr>
         <w:object>
-          <v:shape id="图片 20" type="#_x0000_t75" style="height:13pt;width:10pt;rotation:0f;" o:ole="t" fillcolor="#FFFFFF" filled="f" o:preferrelative="t" stroked="f" coordorigin="0,0" coordsize="21600,21600">
+          <v:shape id="图片 18" type="#_x0000_t75" style="height:19pt;width:37pt;rotation:0f;" o:ole="t" fillcolor="#FFFFFF" filled="f" o:preferrelative="t" stroked="f" coordorigin="0,0" coordsize="21600,21600">
             <v:fill on="f" color2="#FFFFFF" focus="0%"/>
             <v:imagedata gain="65536f" blacklevel="0f" gamma="0" o:title="" r:id="rId21"/>
             <o:lock v:ext="edit" position="f" selection="f" grouping="f" rotation="f" cropping="f" text="f" aspectratio="t"/>
             <w10:wrap type="none"/>
             <w10:anchorlock/>
           </v:shape>
-          <o:OLEObject Type="Embed" ProgID="Equation.KSEE3" ShapeID="图片 20" DrawAspect="Content" ObjectID="_20" r:id="rId20"/>
+          <o:OLEObject Type="Embed" ProgID="" ShapeID="图片 18" DrawAspect="Content" ObjectID="_8" r:id="rId20"/>
         </w:object>
       </w:r>
       <w:r>
@@ -442,77 +457,25 @@
           <w:rFonts w:hint="default"/>
           <w:lang w:val="en-US" w:eastAsia="zh-CN"/>
         </w:rPr>
-        <w:t xml:space="preserve">and </w:t>
+        <w:t xml:space="preserve">is the precision at cut-off at </w:t>
       </w:r>
       <w:r>
         <w:rPr>
           <w:rFonts w:hint="default" w:ascii="Calibri" w:hAnsi="Calibri" w:eastAsia="SimSun" w:cs="Times New Roman"/>
-          <w:position w:val="-14"/>
+          <w:position w:val="-12"/>
           <w:sz w:val="22"/>
           <w:szCs w:val="22"/>
           <w:lang w:val="en-US" w:eastAsia="zh-CN" w:bidi="ar-SA"/>
         </w:rPr>
         <w:object>
-          <v:shape id="图片 21" type="#_x0000_t75" style="height:19pt;width:35pt;rotation:0f;" o:ole="t" fillcolor="#FFFFFF" filled="f" o:preferrelative="t" stroked="f" coordorigin="0,0" coordsize="21600,21600">
-            <v:fill on="f" color2="#FFFFFF" focus="0%"/>
-            <v:imagedata gain="65536f" blacklevel="0f" gamma="0" o:title="" r:id="rId23"/>
-            <o:lock v:ext="edit" position="f" selection="f" grouping="f" rotation="f" cropping="f" text="f" aspectratio="t"/>
-            <w10:wrap type="none"/>
-            <w10:anchorlock/>
-          </v:shape>
-          <o:OLEObject Type="Embed" ProgID="Equation.KSEE3" ShapeID="图片 21" DrawAspect="Content" ObjectID="_21" r:id="rId22"/>
-        </w:object>
-      </w:r>
-      <w:r>
-        <w:rPr>
-          <w:rFonts w:hint="default"/>
-          <w:lang w:val="en-US" w:eastAsia="zh-CN"/>
-        </w:rPr>
-        <w:t>is the change in recall from documents</w:t>
-      </w:r>
-      <w:r>
-        <w:rPr>
-          <w:rFonts w:hint="default" w:ascii="Calibri" w:hAnsi="Calibri" w:eastAsia="SimSun" w:cs="Times New Roman"/>
-          <w:position w:val="-6"/>
-          <w:sz w:val="22"/>
-          <w:szCs w:val="22"/>
-          <w:lang w:val="en-US" w:eastAsia="zh-CN" w:bidi="ar-SA"/>
-        </w:rPr>
-        <w:object>
-          <v:shape id="图片 19" type="#_x0000_t75" style="height:13.95pt;width:24pt;rotation:0f;" o:ole="t" fillcolor="#FFFFFF" filled="f" o:preferrelative="t" stroked="f" coordorigin="0,0" coordsize="21600,21600">
-            <v:fill on="f" color2="#FFFFFF" focus="0%"/>
-            <v:imagedata gain="65536f" blacklevel="0f" gamma="0" o:title="" r:id="rId25"/>
-            <o:lock v:ext="edit" position="f" selection="f" grouping="f" rotation="f" cropping="f" text="f" aspectratio="t"/>
-            <w10:wrap type="none"/>
-            <w10:anchorlock/>
-          </v:shape>
-          <o:OLEObject Type="Embed" ProgID="" ShapeID="图片 19" DrawAspect="Content" ObjectID="_22" r:id="rId24"/>
-        </w:object>
-      </w:r>
-      <w:r>
-        <w:rPr>
-          <w:rFonts w:hint="default"/>
-          <w:lang w:val="en-US" w:eastAsia="zh-CN"/>
-        </w:rPr>
-        <w:t>to</w:t>
-      </w:r>
-      <w:r>
-        <w:rPr>
-          <w:rFonts w:hint="default" w:ascii="Calibri" w:hAnsi="Calibri" w:eastAsia="SimSun" w:cs="Times New Roman"/>
-          <w:position w:val="-6"/>
-          <w:sz w:val="22"/>
-          <w:szCs w:val="22"/>
-          <w:lang w:val="en-US" w:eastAsia="zh-CN" w:bidi="ar-SA"/>
-        </w:rPr>
-        <w:object>
-          <v:shape id="图片 19" type="#_x0000_t75" style="height:13.95pt;width:10pt;rotation:0f;" o:ole="t" fillcolor="#FFFFFF" filled="f" o:preferrelative="t" stroked="f" coordorigin="0,0" coordsize="21600,21600">
+          <v:shape id="图片 21" type="#_x0000_t75" style="height:18pt;width:12pt;rotation:0f;" o:ole="t" fillcolor="#FFFFFF" filled="f" o:preferrelative="t" stroked="f" coordorigin="0,0" coordsize="21600,21600">
             <v:fill on="f" color2="#FFFFFF" focus="0%"/>
             <v:imagedata gain="65536f" blacklevel="0f" gamma="0" o:title="" r:id="rId19"/>
             <o:lock v:ext="edit" position="f" selection="f" grouping="f" rotation="f" cropping="f" text="f" aspectratio="t"/>
             <w10:wrap type="none"/>
             <w10:anchorlock/>
           </v:shape>
-          <o:OLEObject Type="Embed" ProgID="" ShapeID="图片 19" DrawAspect="Content" ObjectID="_23" r:id="rId26"/>
+          <o:OLEObject Type="Embed" ProgID="" ShapeID="图片 21" DrawAspect="Content" ObjectID="_9" r:id="rId22"/>
         </w:object>
       </w:r>
       <w:r>
@@ -540,13 +503,65 @@
         </w:rPr>
         <w:object>
           <v:shape id="图片 24" type="#_x0000_t75" style="height:41pt;width:247pt;rotation:0f;" o:ole="t" fillcolor="#FFFFFF" filled="f" o:preferrelative="t" stroked="f" coordorigin="0,0" coordsize="21600,21600">
+            <v:fill on="f" color2="#FFFFFF" focus="0%"/>
+            <v:imagedata gain="65536f" blacklevel="0f" gamma="0" o:title="" r:id="rId24"/>
+            <o:lock v:ext="edit" position="f" selection="f" grouping="f" rotation="f" cropping="f" text="f" aspectratio="t"/>
+            <w10:wrap type="none"/>
+            <w10:anchorlock/>
+          </v:shape>
+          <o:OLEObject Type="Embed" ProgID="" ShapeID="图片 24" DrawAspect="Content" ObjectID="_10" r:id="rId23"/>
+        </w:object>
+      </w:r>
+      <w:r>
+        <w:rPr>
+          <w:rFonts w:hint="default"/>
+          <w:lang w:val="en-US" w:eastAsia="zh-CN"/>
+        </w:rPr>
+        <w:t xml:space="preserve">, where </w:t>
+      </w:r>
+      <w:r>
+        <w:rPr>
+          <w:rFonts w:hint="default" w:ascii="Calibri" w:hAnsi="Calibri" w:eastAsia="SimSun" w:cs="Times New Roman"/>
+          <w:position w:val="-14"/>
+          <w:sz w:val="22"/>
+          <w:szCs w:val="22"/>
+          <w:lang w:val="en-US" w:eastAsia="zh-CN" w:bidi="ar-SA"/>
+        </w:rPr>
+        <w:object>
+          <v:shape id="图片 26" type="#_x0000_t75" style="height:19pt;width:13.95pt;rotation:0f;" o:ole="t" fillcolor="#FFFFFF" filled="f" o:preferrelative="t" stroked="f" coordorigin="0,0" coordsize="21600,21600">
+            <v:fill on="f" color2="#FFFFFF" focus="0%"/>
+            <v:imagedata gain="65536f" blacklevel="0f" gamma="0" o:title="" r:id="rId26"/>
+            <o:lock v:ext="edit" position="f" selection="f" grouping="f" rotation="f" cropping="f" text="f" aspectratio="t"/>
+            <w10:wrap type="none"/>
+            <w10:anchorlock/>
+          </v:shape>
+          <o:OLEObject Type="Embed" ProgID="" ShapeID="图片 26" DrawAspect="Content" ObjectID="_11" r:id="rId25"/>
+        </w:object>
+      </w:r>
+      <w:r>
+        <w:rPr>
+          <w:rFonts w:hint="default"/>
+          <w:lang w:val="en-US" w:eastAsia="zh-CN"/>
+        </w:rPr>
+        <w:t xml:space="preserve">is the ranked list given query </w:t>
+      </w:r>
+      <w:r>
+        <w:rPr>
+          <w:rFonts w:hint="default" w:ascii="Calibri" w:hAnsi="Calibri" w:eastAsia="SimSun" w:cs="Times New Roman"/>
+          <w:position w:val="-10"/>
+          <w:sz w:val="22"/>
+          <w:szCs w:val="22"/>
+          <w:lang w:val="en-US" w:eastAsia="zh-CN" w:bidi="ar-SA"/>
+        </w:rPr>
+        <w:object>
+          <v:shape id="图片 27" type="#_x0000_t75" style="height:13pt;width:10pt;rotation:0f;" o:ole="t" fillcolor="#FFFFFF" filled="f" o:preferrelative="t" stroked="f" coordorigin="0,0" coordsize="21600,21600">
             <v:fill on="f" color2="#FFFFFF" focus="0%"/>
             <v:imagedata gain="65536f" blacklevel="0f" gamma="0" o:title="" r:id="rId28"/>
             <o:lock v:ext="edit" position="f" selection="f" grouping="f" rotation="f" cropping="f" text="f" aspectratio="t"/>
             <w10:wrap type="none"/>
             <w10:anchorlock/>
           </v:shape>
-          <o:OLEObject Type="Embed" ProgID="Equation.KSEE3" ShapeID="图片 24" DrawAspect="Content" ObjectID="_24" r:id="rId27"/>
+          <o:OLEObject Type="Embed" ProgID="" ShapeID="图片 27" DrawAspect="Content" ObjectID="_12" r:id="rId27"/>
         </w:object>
       </w:r>
       <w:r>
@@ -554,25 +569,25 @@
           <w:rFonts w:hint="default"/>
           <w:lang w:val="en-US" w:eastAsia="zh-CN"/>
         </w:rPr>
-        <w:t xml:space="preserve">, where </w:t>
+        <w:t xml:space="preserve">, </w:t>
       </w:r>
       <w:r>
         <w:rPr>
           <w:rFonts w:hint="default" w:ascii="Calibri" w:hAnsi="Calibri" w:eastAsia="SimSun" w:cs="Times New Roman"/>
-          <w:position w:val="-14"/>
+          <w:position w:val="-12"/>
           <w:sz w:val="22"/>
           <w:szCs w:val="22"/>
           <w:lang w:val="en-US" w:eastAsia="zh-CN" w:bidi="ar-SA"/>
         </w:rPr>
         <w:object>
-          <v:shape id="图片 26" type="#_x0000_t75" style="height:19pt;width:13.95pt;rotation:0f;" o:ole="t" fillcolor="#FFFFFF" filled="f" o:preferrelative="t" stroked="f" coordorigin="0,0" coordsize="21600,21600">
+          <v:shape id="图片 28" type="#_x0000_t75" style="height:18pt;width:13pt;rotation:0f;" o:ole="t" fillcolor="#FFFFFF" filled="f" o:preferrelative="t" stroked="f" coordorigin="0,0" coordsize="21600,21600">
             <v:fill on="f" color2="#FFFFFF" focus="0%"/>
             <v:imagedata gain="65536f" blacklevel="0f" gamma="0" o:title="" r:id="rId30"/>
             <o:lock v:ext="edit" position="f" selection="f" grouping="f" rotation="f" cropping="f" text="f" aspectratio="t"/>
             <w10:wrap type="none"/>
             <w10:anchorlock/>
           </v:shape>
-          <o:OLEObject Type="Embed" ProgID="Equation.KSEE3" ShapeID="图片 26" DrawAspect="Content" ObjectID="_26" r:id="rId29"/>
+          <o:OLEObject Type="Embed" ProgID="" ShapeID="图片 28" DrawAspect="Content" ObjectID="_13" r:id="rId29"/>
         </w:object>
       </w:r>
       <w:r>
@@ -580,25 +595,25 @@
           <w:rFonts w:hint="default"/>
           <w:lang w:val="en-US" w:eastAsia="zh-CN"/>
         </w:rPr>
-        <w:t xml:space="preserve">is the ranked list given query </w:t>
+        <w:t xml:space="preserve">is the document with rank </w:t>
       </w:r>
       <w:r>
         <w:rPr>
           <w:rFonts w:hint="default" w:ascii="Calibri" w:hAnsi="Calibri" w:eastAsia="SimSun" w:cs="Times New Roman"/>
-          <w:position w:val="-10"/>
+          <w:position w:val="-6"/>
           <w:sz w:val="22"/>
           <w:szCs w:val="22"/>
           <w:lang w:val="en-US" w:eastAsia="zh-CN" w:bidi="ar-SA"/>
         </w:rPr>
         <w:object>
-          <v:shape id="图片 27" type="#_x0000_t75" style="height:13pt;width:10pt;rotation:0f;" o:ole="t" fillcolor="#FFFFFF" filled="f" o:preferrelative="t" stroked="f" coordorigin="0,0" coordsize="21600,21600">
+          <v:shape id="图片 29" type="#_x0000_t75" style="height:13pt;width:6.95pt;rotation:0f;" o:ole="t" fillcolor="#FFFFFF" filled="f" o:preferrelative="t" stroked="f" coordorigin="0,0" coordsize="21600,21600">
             <v:fill on="f" color2="#FFFFFF" focus="0%"/>
             <v:imagedata gain="65536f" blacklevel="0f" gamma="0" o:title="" r:id="rId32"/>
             <o:lock v:ext="edit" position="f" selection="f" grouping="f" rotation="f" cropping="f" text="f" aspectratio="t"/>
             <w10:wrap type="none"/>
             <w10:anchorlock/>
           </v:shape>
-          <o:OLEObject Type="Embed" ProgID="Equation.KSEE3" ShapeID="图片 27" DrawAspect="Content" ObjectID="_27" r:id="rId31"/>
+          <o:OLEObject Type="Embed" ProgID="" ShapeID="图片 29" DrawAspect="Content" ObjectID="_14" r:id="rId31"/>
         </w:object>
       </w:r>
       <w:r>
@@ -606,7 +621,7 @@
           <w:rFonts w:hint="default"/>
           <w:lang w:val="en-US" w:eastAsia="zh-CN"/>
         </w:rPr>
-        <w:t xml:space="preserve">, </w:t>
+        <w:t>,</w:t>
       </w:r>
       <w:r>
         <w:rPr>
@@ -617,14 +632,14 @@
           <w:lang w:val="en-US" w:eastAsia="zh-CN" w:bidi="ar-SA"/>
         </w:rPr>
         <w:object>
-          <v:shape id="图片 28" type="#_x0000_t75" style="height:18pt;width:13pt;rotation:0f;" o:ole="t" fillcolor="#FFFFFF" filled="f" o:preferrelative="t" stroked="f" coordorigin="0,0" coordsize="21600,21600">
+          <v:shape id="图片 30" type="#_x0000_t75" style="height:18pt;width:41pt;rotation:0f;" o:ole="t" fillcolor="#FFFFFF" filled="f" o:preferrelative="t" stroked="f" coordorigin="0,0" coordsize="21600,21600">
             <v:fill on="f" color2="#FFFFFF" focus="0%"/>
             <v:imagedata gain="65536f" blacklevel="0f" gamma="0" o:title="" r:id="rId34"/>
             <o:lock v:ext="edit" position="f" selection="f" grouping="f" rotation="f" cropping="f" text="f" aspectratio="t"/>
             <w10:wrap type="none"/>
             <w10:anchorlock/>
           </v:shape>
-          <o:OLEObject Type="Embed" ProgID="Equation.KSEE3" ShapeID="图片 28" DrawAspect="Content" ObjectID="_28" r:id="rId33"/>
+          <o:OLEObject Type="Embed" ProgID="" ShapeID="图片 30" DrawAspect="Content" ObjectID="_15" r:id="rId33"/>
         </w:object>
       </w:r>
       <w:r>
@@ -632,77 +647,25 @@
           <w:rFonts w:hint="default"/>
           <w:lang w:val="en-US" w:eastAsia="zh-CN"/>
         </w:rPr>
-        <w:t xml:space="preserve">is the document with rank </w:t>
+        <w:t xml:space="preserve">is graded relevance and </w:t>
       </w:r>
       <w:r>
         <w:rPr>
           <w:rFonts w:hint="default" w:ascii="Calibri" w:hAnsi="Calibri" w:eastAsia="SimSun" w:cs="Times New Roman"/>
-          <w:position w:val="-6"/>
+          <w:position w:val="-14"/>
           <w:sz w:val="22"/>
           <w:szCs w:val="22"/>
           <w:lang w:val="en-US" w:eastAsia="zh-CN" w:bidi="ar-SA"/>
         </w:rPr>
         <w:object>
-          <v:shape id="图片 29" type="#_x0000_t75" style="height:13pt;width:6.95pt;rotation:0f;" o:ole="t" fillcolor="#FFFFFF" filled="f" o:preferrelative="t" stroked="f" coordorigin="0,0" coordsize="21600,21600">
+          <v:shape id="图片 31" type="#_x0000_t75" style="height:21pt;width:18pt;rotation:0f;" o:ole="t" fillcolor="#FFFFFF" filled="f" o:preferrelative="t" stroked="f" coordorigin="0,0" coordsize="21600,21600">
             <v:fill on="f" color2="#FFFFFF" focus="0%"/>
             <v:imagedata gain="65536f" blacklevel="0f" gamma="0" o:title="" r:id="rId36"/>
             <o:lock v:ext="edit" position="f" selection="f" grouping="f" rotation="f" cropping="f" text="f" aspectratio="t"/>
             <w10:wrap type="none"/>
             <w10:anchorlock/>
           </v:shape>
-          <o:OLEObject Type="Embed" ProgID="Equation.KSEE3" ShapeID="图片 29" DrawAspect="Content" ObjectID="_29" r:id="rId35"/>
-        </w:object>
-      </w:r>
-      <w:r>
-        <w:rPr>
-          <w:rFonts w:hint="default"/>
-          <w:lang w:val="en-US" w:eastAsia="zh-CN"/>
-        </w:rPr>
-        <w:t>,</w:t>
-      </w:r>
-      <w:r>
-        <w:rPr>
-          <w:rFonts w:hint="default" w:ascii="Calibri" w:hAnsi="Calibri" w:eastAsia="SimSun" w:cs="Times New Roman"/>
-          <w:position w:val="-12"/>
-          <w:sz w:val="22"/>
-          <w:szCs w:val="22"/>
-          <w:lang w:val="en-US" w:eastAsia="zh-CN" w:bidi="ar-SA"/>
-        </w:rPr>
-        <w:object>
-          <v:shape id="图片 30" type="#_x0000_t75" style="height:18pt;width:41pt;rotation:0f;" o:ole="t" fillcolor="#FFFFFF" filled="f" o:preferrelative="t" stroked="f" coordorigin="0,0" coordsize="21600,21600">
-            <v:fill on="f" color2="#FFFFFF" focus="0%"/>
-            <v:imagedata gain="65536f" blacklevel="0f" gamma="0" o:title="" r:id="rId38"/>
-            <o:lock v:ext="edit" position="f" selection="f" grouping="f" rotation="f" cropping="f" text="f" aspectratio="t"/>
-            <w10:wrap type="none"/>
-            <w10:anchorlock/>
-          </v:shape>
-          <o:OLEObject Type="Embed" ProgID="Equation.KSEE3" ShapeID="图片 30" DrawAspect="Content" ObjectID="_30" r:id="rId37"/>
-        </w:object>
-      </w:r>
-      <w:r>
-        <w:rPr>
-          <w:rFonts w:hint="default"/>
-          <w:lang w:val="en-US" w:eastAsia="zh-CN"/>
-        </w:rPr>
-        <w:t xml:space="preserve">is graded relevance and </w:t>
-      </w:r>
-      <w:r>
-        <w:rPr>
-          <w:rFonts w:hint="default" w:ascii="Calibri" w:hAnsi="Calibri" w:eastAsia="SimSun" w:cs="Times New Roman"/>
-          <w:position w:val="-14"/>
-          <w:sz w:val="22"/>
-          <w:szCs w:val="22"/>
-          <w:lang w:val="en-US" w:eastAsia="zh-CN" w:bidi="ar-SA"/>
-        </w:rPr>
-        <w:object>
-          <v:shape id="图片 31" type="#_x0000_t75" style="height:21pt;width:18pt;rotation:0f;" o:ole="t" fillcolor="#FFFFFF" filled="f" o:preferrelative="t" stroked="f" coordorigin="0,0" coordsize="21600,21600">
-            <v:fill on="f" color2="#FFFFFF" focus="0%"/>
-            <v:imagedata gain="65536f" blacklevel="0f" gamma="0" o:title="" r:id="rId40"/>
-            <o:lock v:ext="edit" position="f" selection="f" grouping="f" rotation="f" cropping="f" text="f" aspectratio="t"/>
-            <w10:wrap type="none"/>
-            <w10:anchorlock/>
-          </v:shape>
-          <o:OLEObject Type="Embed" ProgID="Equation.KSEE3" ShapeID="图片 31" DrawAspect="Content" ObjectID="_31" r:id="rId39"/>
+          <o:OLEObject Type="Embed" ProgID="" ShapeID="图片 31" DrawAspect="Content" ObjectID="_16" r:id="rId35"/>
         </w:object>
       </w:r>
       <w:r>
@@ -723,12 +686,12 @@
         <w:object>
           <v:shape id="图片 27" type="#_x0000_t75" style="height:13pt;width:10pt;rotation:0f;" o:ole="t" fillcolor="#FFFFFF" filled="f" o:preferrelative="t" stroked="f" coordorigin="0,0" coordsize="21600,21600">
             <v:fill on="f" color2="#FFFFFF" focus="0%"/>
-            <v:imagedata gain="65536f" blacklevel="0f" gamma="0" o:title="" r:id="rId32"/>
+            <v:imagedata gain="65536f" blacklevel="0f" gamma="0" o:title="" r:id="rId28"/>
             <o:lock v:ext="edit" position="f" selection="f" grouping="f" rotation="f" cropping="f" text="f" aspectratio="t"/>
             <w10:wrap type="none"/>
             <w10:anchorlock/>
           </v:shape>
-          <o:OLEObject Type="Embed" ProgID="" ShapeID="图片 27" DrawAspect="Content" ObjectID="_32" r:id="rId41"/>
+          <o:OLEObject Type="Embed" ProgID="" ShapeID="图片 27" DrawAspect="Content" ObjectID="_17" r:id="rId37"/>
         </w:object>
       </w:r>
       <w:r>
@@ -738,8 +701,6 @@
         </w:rPr>
         <w:t>.</w:t>
       </w:r>
-      <w:bookmarkStart w:id="0" w:name="_GoBack"/>
-      <w:bookmarkEnd w:id="0"/>
     </w:p>
     <w:p>
       <w:pPr>
@@ -749,15 +710,45 @@
         </w:rPr>
       </w:pPr>
     </w:p>
-    <w:p/>
-    <w:p/>
-    <w:p/>
-    <w:p/>
-    <w:p/>
-    <w:p/>
-    <w:p/>
-    <w:p/>
-    <w:p/>
+    <w:p>
+      <w:pPr>
+        <w:rPr>
+          <w:lang w:val="en-US"/>
+        </w:rPr>
+      </w:pPr>
+      <w:r>
+        <w:rPr>
+          <w:lang w:val="en-US"/>
+        </w:rPr>
+        <w:t>For example, if the returned list is [I, R, I, I, R, I, I, R] where I indicates an irrelevant document and R indicates an relevant document, and the graded relevance for all relevant documents are all 3. Then P@2 = 0.5, P@5 = 0.4, P@8 = 0.375, MAP = (0.5 + 0.4 + 0.375) / 3 = 0.425, DCG = 9.33, Ideal DCG = 14.92, NDCG = 0.625</w:t>
+      </w:r>
+    </w:p>
+    <w:p>
+      <w:pPr>
+        <w:rPr>
+          <w:lang w:val="en-US"/>
+        </w:rPr>
+      </w:pPr>
+      <w:r>
+        <w:rPr>
+          <w:lang w:val="en-US"/>
+        </w:rPr>
+        <w:t>If the returned list is [I, I, R, R, R, I, I, I] Then P@3 = 1/3, P@4 = 0.5, P@5 = 0.6, MAP = (0.33 + 0.5 + 0.6) / 3= 0.478, DCG = 9.223, Ideal DCG = 14.92, NDCG = 0.618.</w:t>
+      </w:r>
+    </w:p>
+    <w:p>
+      <w:pPr>
+        <w:rPr>
+          <w:lang w:val="en-US"/>
+        </w:rPr>
+      </w:pPr>
+      <w:r>
+        <w:rPr>
+          <w:lang w:val="en-US"/>
+        </w:rPr>
+        <w:t>As a conclusion, a single metric is not enough to guarantee the ranking quality. In the examples above, MAP of the second result is higher while NDCG of the first result is higher. And there are good reasons for both of them to be better than the other.</w:t>
+      </w:r>
+    </w:p>
     <w:p>
       <w:pPr>
         <w:pStyle w:val="3"/>
@@ -1138,42 +1129,41 @@
                 <w:szCs w:val="28"/>
                 <w:lang w:val="en-US"/>
               </w:rPr>
-              <w:t>0.15</w:t>
+              <w:t>0.16</w:t>
             </w:r>
           </w:p>
         </w:tc>
         <w:tc>
           <w:tcPr>
             <w:tcW w:w="1430" w:type="dxa"/>
-            <w:textDirection w:val="lrTb"/>
-            <w:vAlign w:val="center"/>
-          </w:tcPr>
-          <w:p>
-            <w:pPr>
-              <w:spacing w:after="0" w:line="240" w:lineRule="auto"/>
-              <w:jc w:val="center"/>
-              <w:rPr>
-                <w:sz w:val="28"/>
-                <w:szCs w:val="28"/>
-                <w:lang w:val="en-US"/>
-              </w:rPr>
-            </w:pPr>
-            <w:r>
-              <w:rPr>
-                <w:rFonts w:hint="default"/>
-                <w:sz w:val="28"/>
-                <w:szCs w:val="28"/>
-              </w:rPr>
-              <w:t>0.2697</w:t>
-            </w:r>
-            <w:r>
-              <w:rPr>
-                <w:rFonts w:hint="default"/>
-                <w:sz w:val="28"/>
-                <w:szCs w:val="28"/>
-                <w:lang w:val="en-US"/>
-              </w:rPr>
-              <w:t>6</w:t>
+            <w:vAlign w:val="center"/>
+          </w:tcPr>
+          <w:p>
+            <w:pPr>
+              <w:spacing w:after="0" w:line="240" w:lineRule="auto"/>
+              <w:jc w:val="center"/>
+              <w:rPr>
+                <w:sz w:val="28"/>
+                <w:szCs w:val="28"/>
+                <w:lang w:val="en-US"/>
+              </w:rPr>
+            </w:pPr>
+            <w:r>
+              <w:rPr>
+                <w:rFonts w:hint="default"/>
+                <w:sz w:val="28"/>
+                <w:szCs w:val="28"/>
+              </w:rPr>
+              <w:t>0.2</w:t>
+            </w:r>
+            <w:r>
+              <w:rPr>
+                <w:rFonts w:hint="default"/>
+                <w:sz w:val="28"/>
+                <w:szCs w:val="28"/>
+                <w:lang w:val="en-US"/>
+              </w:rPr>
+              <w:t>8493</w:t>
             </w:r>
           </w:p>
         </w:tc>
@@ -1197,16 +1187,16 @@
                 <w:sz w:val="28"/>
                 <w:szCs w:val="28"/>
               </w:rPr>
-              <w:t>0.2081</w:t>
-            </w:r>
-            <w:r>
-              <w:rPr>
-                <w:rFonts w:hint="default"/>
-                <w:sz w:val="28"/>
-                <w:szCs w:val="28"/>
-                <w:lang w:val="en-US"/>
-              </w:rPr>
-              <w:t>5</w:t>
+              <w:t>0.2</w:t>
+            </w:r>
+            <w:r>
+              <w:rPr>
+                <w:rFonts w:hint="default"/>
+                <w:sz w:val="28"/>
+                <w:szCs w:val="28"/>
+                <w:lang w:val="en-US"/>
+              </w:rPr>
+              <w:t>1903</w:t>
             </w:r>
           </w:p>
         </w:tc>
@@ -1358,41 +1348,31 @@
                 <w:szCs w:val="28"/>
                 <w:lang w:val="en-US"/>
               </w:rPr>
-              <w:t>0.15</w:t>
+              <w:t>0.16</w:t>
             </w:r>
           </w:p>
         </w:tc>
         <w:tc>
           <w:tcPr>
             <w:tcW w:w="1430" w:type="dxa"/>
-            <w:textDirection w:val="lrTb"/>
-            <w:vAlign w:val="center"/>
-          </w:tcPr>
-          <w:p>
-            <w:pPr>
-              <w:spacing w:after="0" w:line="240" w:lineRule="auto"/>
-              <w:jc w:val="center"/>
-              <w:rPr>
-                <w:sz w:val="28"/>
-                <w:szCs w:val="28"/>
-              </w:rPr>
-            </w:pPr>
-            <w:r>
-              <w:rPr>
-                <w:rFonts w:hint="default"/>
-                <w:sz w:val="28"/>
-                <w:szCs w:val="28"/>
-              </w:rPr>
-              <w:t>0.2697</w:t>
-            </w:r>
-            <w:r>
-              <w:rPr>
-                <w:rFonts w:hint="default"/>
-                <w:sz w:val="28"/>
-                <w:szCs w:val="28"/>
-                <w:lang w:val="en-US"/>
-              </w:rPr>
-              <w:t>6</w:t>
+            <w:vAlign w:val="center"/>
+          </w:tcPr>
+          <w:p>
+            <w:pPr>
+              <w:spacing w:after="0" w:line="240" w:lineRule="auto"/>
+              <w:jc w:val="center"/>
+              <w:rPr>
+                <w:sz w:val="28"/>
+                <w:szCs w:val="28"/>
+              </w:rPr>
+            </w:pPr>
+            <w:r>
+              <w:rPr>
+                <w:rFonts w:hint="default"/>
+                <w:sz w:val="28"/>
+                <w:szCs w:val="28"/>
+              </w:rPr>
+              <w:t>0.28493</w:t>
             </w:r>
           </w:p>
         </w:tc>
@@ -1416,16 +1396,7 @@
                 <w:sz w:val="28"/>
                 <w:szCs w:val="28"/>
               </w:rPr>
-              <w:t>0.2081</w:t>
-            </w:r>
-            <w:r>
-              <w:rPr>
-                <w:rFonts w:hint="default"/>
-                <w:sz w:val="28"/>
-                <w:szCs w:val="28"/>
-                <w:lang w:val="en-US"/>
-              </w:rPr>
-              <w:t>5</w:t>
+              <w:t>0.21903</w:t>
             </w:r>
           </w:p>
         </w:tc>
@@ -1577,41 +1548,31 @@
                 <w:szCs w:val="28"/>
                 <w:lang w:val="en-US"/>
               </w:rPr>
-              <w:t>0.15</w:t>
+              <w:t>0.16</w:t>
             </w:r>
           </w:p>
         </w:tc>
         <w:tc>
           <w:tcPr>
             <w:tcW w:w="1430" w:type="dxa"/>
-            <w:textDirection w:val="lrTb"/>
-            <w:vAlign w:val="center"/>
-          </w:tcPr>
-          <w:p>
-            <w:pPr>
-              <w:spacing w:after="0" w:line="240" w:lineRule="auto"/>
-              <w:jc w:val="center"/>
-              <w:rPr>
-                <w:sz w:val="28"/>
-                <w:szCs w:val="28"/>
-              </w:rPr>
-            </w:pPr>
-            <w:r>
-              <w:rPr>
-                <w:rFonts w:hint="default"/>
-                <w:sz w:val="28"/>
-                <w:szCs w:val="28"/>
-              </w:rPr>
-              <w:t>0.2697</w:t>
-            </w:r>
-            <w:r>
-              <w:rPr>
-                <w:rFonts w:hint="default"/>
-                <w:sz w:val="28"/>
-                <w:szCs w:val="28"/>
-                <w:lang w:val="en-US"/>
-              </w:rPr>
-              <w:t>6</w:t>
+            <w:vAlign w:val="center"/>
+          </w:tcPr>
+          <w:p>
+            <w:pPr>
+              <w:spacing w:after="0" w:line="240" w:lineRule="auto"/>
+              <w:jc w:val="center"/>
+              <w:rPr>
+                <w:sz w:val="28"/>
+                <w:szCs w:val="28"/>
+              </w:rPr>
+            </w:pPr>
+            <w:r>
+              <w:rPr>
+                <w:rFonts w:hint="default"/>
+                <w:sz w:val="28"/>
+                <w:szCs w:val="28"/>
+              </w:rPr>
+              <w:t>0.28493</w:t>
             </w:r>
           </w:p>
         </w:tc>
@@ -1635,7 +1596,16 @@
                 <w:sz w:val="28"/>
                 <w:szCs w:val="28"/>
               </w:rPr>
-              <w:t>0.20812</w:t>
+              <w:t>0.2190</w:t>
+            </w:r>
+            <w:r>
+              <w:rPr>
+                <w:rFonts w:hint="default"/>
+                <w:sz w:val="28"/>
+                <w:szCs w:val="28"/>
+                <w:lang w:val="en-US"/>
+              </w:rPr>
+              <w:t>4</w:t>
             </w:r>
           </w:p>
         </w:tc>
@@ -1777,41 +1747,49 @@
                 <w:sz w:val="28"/>
                 <w:szCs w:val="28"/>
               </w:rPr>
-              <w:t>0.15</w:t>
+              <w:t>0.1</w:t>
+            </w:r>
+            <w:r>
+              <w:rPr>
+                <w:rFonts w:hint="default"/>
+                <w:sz w:val="28"/>
+                <w:szCs w:val="28"/>
+                <w:lang w:val="en-US"/>
+              </w:rPr>
+              <w:t>6</w:t>
             </w:r>
           </w:p>
         </w:tc>
         <w:tc>
           <w:tcPr>
             <w:tcW w:w="1430" w:type="dxa"/>
-            <w:textDirection w:val="lrTb"/>
-            <w:vAlign w:val="center"/>
-          </w:tcPr>
-          <w:p>
-            <w:pPr>
-              <w:spacing w:after="0" w:line="240" w:lineRule="auto"/>
-              <w:jc w:val="center"/>
-              <w:rPr>
-                <w:sz w:val="28"/>
-                <w:szCs w:val="28"/>
-              </w:rPr>
-            </w:pPr>
-            <w:r>
-              <w:rPr>
-                <w:rFonts w:hint="default"/>
-                <w:sz w:val="28"/>
-                <w:szCs w:val="28"/>
-              </w:rPr>
-              <w:t>0.2662</w:t>
-            </w:r>
-            <w:r>
-              <w:rPr>
-                <w:rFonts w:hint="default"/>
-                <w:sz w:val="28"/>
-                <w:szCs w:val="28"/>
-                <w:lang w:val="en-US"/>
-              </w:rPr>
-              <w:t>9</w:t>
+            <w:vAlign w:val="center"/>
+          </w:tcPr>
+          <w:p>
+            <w:pPr>
+              <w:spacing w:after="0" w:line="240" w:lineRule="auto"/>
+              <w:jc w:val="center"/>
+              <w:rPr>
+                <w:sz w:val="28"/>
+                <w:szCs w:val="28"/>
+              </w:rPr>
+            </w:pPr>
+            <w:r>
+              <w:rPr>
+                <w:rFonts w:hint="default"/>
+                <w:sz w:val="28"/>
+                <w:szCs w:val="28"/>
+              </w:rPr>
+              <w:t>0.2</w:t>
+            </w:r>
+            <w:r>
+              <w:rPr>
+                <w:rFonts w:hint="default"/>
+                <w:sz w:val="28"/>
+                <w:szCs w:val="28"/>
+                <w:lang w:val="en-US"/>
+              </w:rPr>
+              <w:t>8429</w:t>
             </w:r>
           </w:p>
         </w:tc>
@@ -1835,14 +1813,22 @@
                 <w:sz w:val="28"/>
                 <w:szCs w:val="28"/>
               </w:rPr>
-              <w:t>0.20567</w:t>
+              <w:t>0.2182</w:t>
+            </w:r>
+            <w:r>
+              <w:rPr>
+                <w:rFonts w:hint="default"/>
+                <w:sz w:val="28"/>
+                <w:szCs w:val="28"/>
+                <w:lang w:val="en-US"/>
+              </w:rPr>
+              <w:t>5</w:t>
             </w:r>
           </w:p>
         </w:tc>
         <w:tc>
           <w:tcPr>
             <w:tcW w:w="1204" w:type="dxa"/>
-            <w:textDirection w:val="lrTb"/>
             <w:vAlign w:val="center"/>
           </w:tcPr>
           <w:p>
@@ -1867,7 +1853,6 @@
         <w:tc>
           <w:tcPr>
             <w:tcW w:w="1430" w:type="dxa"/>
-            <w:textDirection w:val="lrTb"/>
             <w:vAlign w:val="center"/>
           </w:tcPr>
           <w:p>
@@ -1892,7 +1877,6 @@
         <w:tc>
           <w:tcPr>
             <w:tcW w:w="1184" w:type="dxa"/>
-            <w:textDirection w:val="lrTb"/>
             <w:vAlign w:val="center"/>
           </w:tcPr>
           <w:p>
@@ -1988,41 +1972,40 @@
                 <w:szCs w:val="28"/>
                 <w:lang w:val="en-US"/>
               </w:rPr>
-              <w:t>3</w:t>
+              <w:t>5</w:t>
             </w:r>
           </w:p>
         </w:tc>
         <w:tc>
           <w:tcPr>
             <w:tcW w:w="1430" w:type="dxa"/>
-            <w:textDirection w:val="lrTb"/>
-            <w:vAlign w:val="center"/>
-          </w:tcPr>
-          <w:p>
-            <w:pPr>
-              <w:spacing w:after="0" w:line="240" w:lineRule="auto"/>
-              <w:jc w:val="center"/>
-              <w:rPr>
-                <w:sz w:val="28"/>
-                <w:szCs w:val="28"/>
-              </w:rPr>
-            </w:pPr>
-            <w:r>
-              <w:rPr>
-                <w:rFonts w:hint="default"/>
-                <w:sz w:val="28"/>
-                <w:szCs w:val="28"/>
-              </w:rPr>
-              <w:t>0.2422</w:t>
-            </w:r>
-            <w:r>
-              <w:rPr>
-                <w:rFonts w:hint="default"/>
-                <w:sz w:val="28"/>
-                <w:szCs w:val="28"/>
-                <w:lang w:val="en-US"/>
-              </w:rPr>
-              <w:t>6</w:t>
+            <w:vAlign w:val="center"/>
+          </w:tcPr>
+          <w:p>
+            <w:pPr>
+              <w:spacing w:after="0" w:line="240" w:lineRule="auto"/>
+              <w:jc w:val="center"/>
+              <w:rPr>
+                <w:sz w:val="28"/>
+                <w:szCs w:val="28"/>
+              </w:rPr>
+            </w:pPr>
+            <w:r>
+              <w:rPr>
+                <w:rFonts w:hint="default"/>
+                <w:sz w:val="28"/>
+                <w:szCs w:val="28"/>
+              </w:rPr>
+              <w:t>0.2703</w:t>
+            </w:r>
+            <w:r>
+              <w:rPr>
+                <w:rFonts w:hint="default"/>
+                <w:sz w:val="28"/>
+                <w:szCs w:val="28"/>
+                <w:lang w:val="en-US"/>
+              </w:rPr>
+              <w:t>4</w:t>
             </w:r>
           </w:p>
         </w:tc>
@@ -2046,16 +2029,16 @@
                 <w:sz w:val="28"/>
                 <w:szCs w:val="28"/>
               </w:rPr>
-              <w:t>0.1994</w:t>
-            </w:r>
-            <w:r>
-              <w:rPr>
-                <w:rFonts w:hint="default"/>
-                <w:sz w:val="28"/>
-                <w:szCs w:val="28"/>
-                <w:lang w:val="en-US"/>
-              </w:rPr>
-              <w:t>4</w:t>
+              <w:t>0.</w:t>
+            </w:r>
+            <w:r>
+              <w:rPr>
+                <w:rFonts w:hint="default"/>
+                <w:sz w:val="28"/>
+                <w:szCs w:val="28"/>
+                <w:lang w:val="en-US"/>
+              </w:rPr>
+              <w:t>20963</w:t>
             </w:r>
           </w:p>
         </w:tc>
@@ -2088,7 +2071,6 @@
         <w:tc>
           <w:tcPr>
             <w:tcW w:w="1430" w:type="dxa"/>
-            <w:textDirection w:val="lrTb"/>
             <w:vAlign w:val="center"/>
           </w:tcPr>
           <w:p>
@@ -2210,32 +2192,40 @@
                 <w:szCs w:val="28"/>
                 <w:lang w:val="en-US"/>
               </w:rPr>
-              <w:t>0.12</w:t>
+              <w:t>0.13</w:t>
             </w:r>
           </w:p>
         </w:tc>
         <w:tc>
           <w:tcPr>
             <w:tcW w:w="1430" w:type="dxa"/>
-            <w:textDirection w:val="lrTb"/>
-            <w:vAlign w:val="center"/>
-          </w:tcPr>
-          <w:p>
-            <w:pPr>
-              <w:spacing w:after="0" w:line="240" w:lineRule="auto"/>
-              <w:jc w:val="center"/>
-              <w:rPr>
-                <w:sz w:val="28"/>
-                <w:szCs w:val="28"/>
-              </w:rPr>
-            </w:pPr>
-            <w:r>
-              <w:rPr>
-                <w:rFonts w:hint="default"/>
-                <w:sz w:val="28"/>
-                <w:szCs w:val="28"/>
-              </w:rPr>
-              <w:t>0.22163</w:t>
+            <w:vAlign w:val="center"/>
+          </w:tcPr>
+          <w:p>
+            <w:pPr>
+              <w:spacing w:after="0" w:line="240" w:lineRule="auto"/>
+              <w:jc w:val="center"/>
+              <w:rPr>
+                <w:sz w:val="28"/>
+                <w:szCs w:val="28"/>
+              </w:rPr>
+            </w:pPr>
+            <w:r>
+              <w:rPr>
+                <w:rFonts w:hint="default"/>
+                <w:sz w:val="28"/>
+                <w:szCs w:val="28"/>
+              </w:rPr>
+              <w:t>0.2</w:t>
+            </w:r>
+            <w:r>
+              <w:rPr>
+                <w:rFonts w:hint="default"/>
+                <w:sz w:val="28"/>
+                <w:szCs w:val="28"/>
+                <w:lang w:val="en-US"/>
+              </w:rPr>
+              <w:t>2812</w:t>
             </w:r>
           </w:p>
         </w:tc>
@@ -2259,7 +2249,24 @@
                 <w:sz w:val="28"/>
                 <w:szCs w:val="28"/>
               </w:rPr>
-              <w:t>0.18324</w:t>
+              <w:t>0.18</w:t>
+            </w:r>
+            <w:r>
+              <w:rPr>
+                <w:rFonts w:hint="default"/>
+                <w:sz w:val="28"/>
+                <w:szCs w:val="28"/>
+                <w:lang w:val="en-US"/>
+              </w:rPr>
+              <w:t>40</w:t>
+            </w:r>
+            <w:r>
+              <w:rPr>
+                <w:rFonts w:hint="default"/>
+                <w:sz w:val="28"/>
+                <w:szCs w:val="28"/>
+              </w:rPr>
+              <w:t>4</w:t>
             </w:r>
           </w:p>
         </w:tc>
@@ -2401,14 +2408,22 @@
                 <w:sz w:val="28"/>
                 <w:szCs w:val="28"/>
               </w:rPr>
-              <w:t>0.11</w:t>
+              <w:t>0.1</w:t>
+            </w:r>
+            <w:r>
+              <w:rPr>
+                <w:rFonts w:hint="default"/>
+                <w:sz w:val="28"/>
+                <w:szCs w:val="28"/>
+                <w:lang w:val="en-US"/>
+              </w:rPr>
+              <w:t>2</w:t>
             </w:r>
           </w:p>
         </w:tc>
         <w:tc>
           <w:tcPr>
             <w:tcW w:w="1430" w:type="dxa"/>
-            <w:textDirection w:val="lrTb"/>
             <w:vAlign w:val="center"/>
           </w:tcPr>
           <w:p>
@@ -2459,7 +2474,16 @@
                 <w:sz w:val="28"/>
                 <w:szCs w:val="28"/>
               </w:rPr>
-              <w:t>0.16428</w:t>
+              <w:t>0.16</w:t>
+            </w:r>
+            <w:r>
+              <w:rPr>
+                <w:rFonts w:hint="default"/>
+                <w:sz w:val="28"/>
+                <w:szCs w:val="28"/>
+                <w:lang w:val="en-US"/>
+              </w:rPr>
+              <w:t>587</w:t>
             </w:r>
           </w:p>
         </w:tc>
@@ -2635,25 +2659,33 @@
         <w:tc>
           <w:tcPr>
             <w:tcW w:w="1430" w:type="dxa"/>
-            <w:textDirection w:val="lrTb"/>
-            <w:vAlign w:val="center"/>
-          </w:tcPr>
-          <w:p>
-            <w:pPr>
-              <w:spacing w:after="0" w:line="240" w:lineRule="auto"/>
-              <w:jc w:val="center"/>
-              <w:rPr>
-                <w:sz w:val="28"/>
-                <w:szCs w:val="28"/>
-              </w:rPr>
-            </w:pPr>
-            <w:r>
-              <w:rPr>
-                <w:rFonts w:hint="default"/>
-                <w:sz w:val="28"/>
-                <w:szCs w:val="28"/>
-              </w:rPr>
-              <w:t>0.16804</w:t>
+            <w:vAlign w:val="center"/>
+          </w:tcPr>
+          <w:p>
+            <w:pPr>
+              <w:spacing w:after="0" w:line="240" w:lineRule="auto"/>
+              <w:jc w:val="center"/>
+              <w:rPr>
+                <w:sz w:val="28"/>
+                <w:szCs w:val="28"/>
+              </w:rPr>
+            </w:pPr>
+            <w:r>
+              <w:rPr>
+                <w:rFonts w:hint="default"/>
+                <w:sz w:val="28"/>
+                <w:szCs w:val="28"/>
+              </w:rPr>
+              <w:t>0.1</w:t>
+            </w:r>
+            <w:r>
+              <w:rPr>
+                <w:rFonts w:hint="default"/>
+                <w:sz w:val="28"/>
+                <w:szCs w:val="28"/>
+                <w:lang w:val="en-US"/>
+              </w:rPr>
+              <w:t>8208</w:t>
             </w:r>
           </w:p>
         </w:tc>
@@ -2677,16 +2709,16 @@
                 <w:sz w:val="28"/>
                 <w:szCs w:val="28"/>
               </w:rPr>
-              <w:t>0.1362</w:t>
-            </w:r>
-            <w:r>
-              <w:rPr>
-                <w:rFonts w:hint="default"/>
-                <w:sz w:val="28"/>
-                <w:szCs w:val="28"/>
-                <w:lang w:val="en-US"/>
-              </w:rPr>
-              <w:t>6</w:t>
+              <w:t>0.1</w:t>
+            </w:r>
+            <w:r>
+              <w:rPr>
+                <w:rFonts w:hint="default"/>
+                <w:sz w:val="28"/>
+                <w:szCs w:val="28"/>
+                <w:lang w:val="en-US"/>
+              </w:rPr>
+              <w:t>5831</w:t>
             </w:r>
           </w:p>
         </w:tc>
@@ -2820,12 +2852,6 @@
             <w:insideV w:val="single" w:color="auto" w:sz="4" w:space="0"/>
           </w:tblBorders>
           <w:tblLayout w:type="fixed"/>
-          <w:tblCellMar>
-            <w:top w:w="0" w:type="dxa"/>
-            <w:left w:w="108" w:type="dxa"/>
-            <w:bottom w:w="0" w:type="dxa"/>
-            <w:right w:w="108" w:type="dxa"/>
-          </w:tblCellMar>
         </w:tblPrEx>
         <w:tc>
           <w:tcPr>
@@ -3021,7 +3047,7 @@
                 <w:szCs w:val="28"/>
                 <w:lang w:val="en-US"/>
               </w:rPr>
-              <w:t>173.81042099</w:t>
+              <w:t>318.008955002</w:t>
             </w:r>
           </w:p>
         </w:tc>
@@ -3045,7 +3071,7 @@
                 <w:sz w:val="28"/>
                 <w:szCs w:val="28"/>
               </w:rPr>
-              <w:t>860.958234980</w:t>
+              <w:t>738.445586642</w:t>
             </w:r>
           </w:p>
         </w:tc>
@@ -3111,24 +3137,7 @@
                 <w:sz w:val="28"/>
                 <w:szCs w:val="28"/>
               </w:rPr>
-              <w:t>17</w:t>
-            </w:r>
-            <w:r>
-              <w:rPr>
-                <w:rFonts w:hint="default"/>
-                <w:sz w:val="28"/>
-                <w:szCs w:val="28"/>
-                <w:lang w:val="en-US"/>
-              </w:rPr>
-              <w:t>9</w:t>
-            </w:r>
-            <w:r>
-              <w:rPr>
-                <w:rFonts w:hint="default"/>
-                <w:sz w:val="28"/>
-                <w:szCs w:val="28"/>
-              </w:rPr>
-              <w:t>.506263971</w:t>
+              <w:t>308.217638969</w:t>
             </w:r>
           </w:p>
         </w:tc>
@@ -3218,24 +3227,7 @@
                 <w:sz w:val="28"/>
                 <w:szCs w:val="28"/>
               </w:rPr>
-              <w:t>1</w:t>
-            </w:r>
-            <w:r>
-              <w:rPr>
-                <w:rFonts w:hint="default"/>
-                <w:sz w:val="28"/>
-                <w:szCs w:val="28"/>
-                <w:lang w:val="en-US"/>
-              </w:rPr>
-              <w:t>81</w:t>
-            </w:r>
-            <w:r>
-              <w:rPr>
-                <w:rFonts w:hint="default"/>
-                <w:sz w:val="28"/>
-                <w:szCs w:val="28"/>
-              </w:rPr>
-              <w:t>.110648155</w:t>
+              <w:t>322.239006996</w:t>
             </w:r>
           </w:p>
         </w:tc>
@@ -3325,24 +3317,7 @@
                 <w:sz w:val="28"/>
                 <w:szCs w:val="28"/>
               </w:rPr>
-              <w:t>12</w:t>
-            </w:r>
-            <w:r>
-              <w:rPr>
-                <w:rFonts w:hint="default"/>
-                <w:sz w:val="28"/>
-                <w:szCs w:val="28"/>
-                <w:lang w:val="en-US"/>
-              </w:rPr>
-              <w:t>7</w:t>
-            </w:r>
-            <w:r>
-              <w:rPr>
-                <w:rFonts w:hint="default"/>
-                <w:sz w:val="28"/>
-                <w:szCs w:val="28"/>
-              </w:rPr>
-              <w:t>.192248821</w:t>
+              <w:t>286.843077898</w:t>
             </w:r>
           </w:p>
         </w:tc>
@@ -3432,24 +3407,7 @@
                 <w:sz w:val="28"/>
                 <w:szCs w:val="28"/>
               </w:rPr>
-              <w:t>9</w:t>
-            </w:r>
-            <w:r>
-              <w:rPr>
-                <w:rFonts w:hint="default"/>
-                <w:sz w:val="28"/>
-                <w:szCs w:val="28"/>
-                <w:lang w:val="en-US"/>
-              </w:rPr>
-              <w:t>9</w:t>
-            </w:r>
-            <w:r>
-              <w:rPr>
-                <w:rFonts w:hint="default"/>
-                <w:sz w:val="28"/>
-                <w:szCs w:val="28"/>
-              </w:rPr>
-              <w:t>.2953209877</w:t>
+              <w:t>176.333677769</w:t>
             </w:r>
           </w:p>
         </w:tc>
@@ -3542,15 +3500,7 @@
                 <w:szCs w:val="28"/>
                 <w:lang w:val="en-US"/>
               </w:rPr>
-              <w:t>42</w:t>
-            </w:r>
-            <w:r>
-              <w:rPr>
-                <w:rFonts w:hint="default"/>
-                <w:sz w:val="28"/>
-                <w:szCs w:val="28"/>
-              </w:rPr>
-              <w:t>.9407329559</w:t>
+              <w:t>56.8179368973</w:t>
             </w:r>
           </w:p>
         </w:tc>
@@ -3640,24 +3590,7 @@
                 <w:sz w:val="28"/>
                 <w:szCs w:val="28"/>
               </w:rPr>
-              <w:t>1</w:t>
-            </w:r>
-            <w:r>
-              <w:rPr>
-                <w:rFonts w:hint="default"/>
-                <w:sz w:val="28"/>
-                <w:szCs w:val="28"/>
-                <w:lang w:val="en-US"/>
-              </w:rPr>
-              <w:t>8</w:t>
-            </w:r>
-            <w:r>
-              <w:rPr>
-                <w:rFonts w:hint="default"/>
-                <w:sz w:val="28"/>
-                <w:szCs w:val="28"/>
-              </w:rPr>
-              <w:t>.1144480705</w:t>
+              <w:t>18.7701699734</w:t>
             </w:r>
           </w:p>
         </w:tc>
@@ -3748,15 +3681,7 @@
                 <w:szCs w:val="28"/>
                 <w:lang w:val="en-US"/>
               </w:rPr>
-              <w:t>12</w:t>
-            </w:r>
-            <w:r>
-              <w:rPr>
-                <w:rFonts w:hint="default"/>
-                <w:sz w:val="28"/>
-                <w:szCs w:val="28"/>
-              </w:rPr>
-              <w:t>.60152792931</w:t>
+              <w:t>11.196876049</w:t>
             </w:r>
           </w:p>
         </w:tc>
@@ -3786,7 +3711,6 @@
         </w:tc>
       </w:tr>
     </w:tbl>
-    <w:p/>
     <w:p>
       <w:pPr>
         <w:pStyle w:val="3"/>
@@ -3800,10 +3724,183 @@
         <w:t>Plots graphs for each metric of Logistic Regression and SVM. You should have six graphs in total.</w:t>
       </w:r>
     </w:p>
-    <w:p/>
-    <w:p/>
-    <w:p/>
-    <w:p/>
+    <w:p>
+      <w:pPr>
+        <w:rPr>
+          <w:lang w:val="en-US"/>
+        </w:rPr>
+      </w:pPr>
+      <w:r>
+        <w:rPr>
+          <w:rFonts w:ascii="Calibri" w:hAnsi="Calibri" w:eastAsia="SimSun" w:cs="Times New Roman"/>
+          <w:sz w:val="22"/>
+          <w:szCs w:val="22"/>
+          <w:lang w:val="en-US" w:eastAsia="zh-CN" w:bidi="ar-SA"/>
+        </w:rPr>
+        <w:pict>
+          <v:shape id="图片 29" o:spid="_x0000_s1043" type="#_x0000_t75" style="height:161.25pt;width:213.6pt;rotation:0f;" o:ole="f" fillcolor="#FFFFFF" filled="f" o:preferrelative="t" stroked="f" coordorigin="0,0" coordsize="21600,21600">
+            <v:fill on="f" color2="#FFFFFF" focus="0%"/>
+            <v:imagedata gain="65536f" blacklevel="0f" gamma="0" o:title="lr_p" r:id="rId38"/>
+            <o:lock v:ext="edit" position="f" selection="f" grouping="f" rotation="f" cropping="f" text="f" aspectratio="t"/>
+            <w10:wrap type="none"/>
+            <w10:anchorlock/>
+          </v:shape>
+        </w:pict>
+      </w:r>
+      <w:r>
+        <w:rPr>
+          <w:rFonts w:ascii="Calibri" w:hAnsi="Calibri" w:eastAsia="SimSun" w:cs="Times New Roman"/>
+          <w:sz w:val="22"/>
+          <w:szCs w:val="22"/>
+          <w:lang w:val="en-US" w:eastAsia="zh-CN" w:bidi="ar-SA"/>
+        </w:rPr>
+        <w:pict>
+          <v:shape id="图片 23" o:spid="_x0000_s1044" type="#_x0000_t75" style="height:160.65pt;width:212.9pt;rotation:0f;" o:ole="f" fillcolor="#FFFFFF" filled="f" o:preferrelative="t" stroked="f" coordorigin="0,0" coordsize="21600,21600">
+            <v:fill on="f" color2="#FFFFFF" focus="0%"/>
+            <v:imagedata gain="65536f" blacklevel="0f" gamma="0" o:title="svm_p" r:id="rId39"/>
+            <o:lock v:ext="edit" position="f" selection="f" grouping="f" rotation="f" cropping="f" text="f" aspectratio="t"/>
+            <w10:wrap type="none"/>
+            <w10:anchorlock/>
+          </v:shape>
+        </w:pict>
+      </w:r>
+    </w:p>
+    <w:p>
+      <w:pPr>
+        <w:jc w:val="center"/>
+        <w:rPr>
+          <w:lang w:val="en-US"/>
+        </w:rPr>
+      </w:pPr>
+      <w:r>
+        <w:rPr>
+          <w:lang w:val="en-US"/>
+        </w:rPr>
+        <w:t>LR P@10                                                                     SVM P@10</w:t>
+      </w:r>
+    </w:p>
+    <w:p>
+      <w:pPr>
+        <w:jc w:val="center"/>
+        <w:rPr>
+          <w:lang w:val="en-US"/>
+        </w:rPr>
+      </w:pPr>
+      <w:r>
+        <w:rPr>
+          <w:rFonts w:ascii="Calibri" w:hAnsi="Calibri" w:eastAsia="SimSun" w:cs="Times New Roman"/>
+          <w:sz w:val="22"/>
+          <w:szCs w:val="22"/>
+          <w:lang w:val="en-US" w:eastAsia="zh-CN" w:bidi="ar-SA"/>
+        </w:rPr>
+        <w:pict>
+          <v:shape id="图片 30" o:spid="_x0000_s1045" type="#_x0000_t75" style="height:159.45pt;width:211.25pt;rotation:0f;" o:ole="f" fillcolor="#FFFFFF" filled="f" o:preferrelative="t" stroked="f" coordorigin="0,0" coordsize="21600,21600">
+            <v:fill on="f" color2="#FFFFFF" focus="0%"/>
+            <v:imagedata gain="65536f" blacklevel="0f" gamma="0" o:title="lr_ndcg" r:id="rId40"/>
+            <o:lock v:ext="edit" position="f" selection="f" grouping="f" rotation="f" cropping="f" text="f" aspectratio="t"/>
+            <w10:wrap type="none"/>
+            <w10:anchorlock/>
+          </v:shape>
+        </w:pict>
+      </w:r>
+      <w:r>
+        <w:rPr>
+          <w:rFonts w:ascii="Calibri" w:hAnsi="Calibri" w:eastAsia="SimSun" w:cs="Times New Roman"/>
+          <w:sz w:val="22"/>
+          <w:szCs w:val="22"/>
+          <w:lang w:val="en-US" w:eastAsia="zh-CN" w:bidi="ar-SA"/>
+        </w:rPr>
+        <w:pict>
+          <v:shape id="图片 26" o:spid="_x0000_s1046" type="#_x0000_t75" style="height:159pt;width:210.7pt;rotation:0f;" o:ole="f" fillcolor="#FFFFFF" filled="f" o:preferrelative="t" stroked="f" coordorigin="0,0" coordsize="21600,21600">
+            <v:fill on="f" color2="#FFFFFF" focus="0%"/>
+            <v:imagedata gain="65536f" blacklevel="0f" gamma="0" o:title="svm_ndcg" r:id="rId41"/>
+            <o:lock v:ext="edit" position="f" selection="f" grouping="f" rotation="f" cropping="f" text="f" aspectratio="t"/>
+            <w10:wrap type="none"/>
+            <w10:anchorlock/>
+          </v:shape>
+        </w:pict>
+      </w:r>
+    </w:p>
+    <w:p>
+      <w:pPr>
+        <w:jc w:val="center"/>
+        <w:rPr>
+          <w:lang w:val="en-US"/>
+        </w:rPr>
+      </w:pPr>
+      <w:r>
+        <w:rPr>
+          <w:lang w:val="en-US"/>
+        </w:rPr>
+        <w:t>LR NDCG@10                                                                  SVM NDCG@10</w:t>
+      </w:r>
+    </w:p>
+    <w:p>
+      <w:pPr>
+        <w:jc w:val="center"/>
+        <w:rPr>
+          <w:rFonts w:hint="eastAsia" w:eastAsia="SimSun"/>
+          <w:lang w:val="en-US" w:eastAsia="zh-CN"/>
+        </w:rPr>
+      </w:pPr>
+      <w:r>
+        <w:rPr>
+          <w:rFonts w:hint="eastAsia" w:ascii="Calibri" w:hAnsi="Calibri" w:eastAsia="SimSun" w:cs="Times New Roman"/>
+          <w:sz w:val="22"/>
+          <w:szCs w:val="22"/>
+          <w:lang w:val="en-US" w:eastAsia="zh-CN" w:bidi="ar-SA"/>
+        </w:rPr>
+        <w:pict>
+          <v:shape id="图片 31" o:spid="_x0000_s1047" type="#_x0000_t75" style="height:155.7pt;width:206.3pt;rotation:0f;" o:ole="f" fillcolor="#FFFFFF" filled="f" o:preferrelative="t" stroked="f" coordorigin="0,0" coordsize="21600,21600">
+            <v:fill on="f" color2="#FFFFFF" focus="0%"/>
+            <v:imagedata gain="65536f" blacklevel="0f" gamma="0" o:title="lr_map" r:id="rId42"/>
+            <o:lock v:ext="edit" position="f" selection="f" grouping="f" rotation="f" cropping="f" text="f" aspectratio="t"/>
+            <w10:wrap type="none"/>
+            <w10:anchorlock/>
+          </v:shape>
+        </w:pict>
+      </w:r>
+      <w:r>
+        <w:rPr>
+          <w:rFonts w:hint="eastAsia" w:ascii="Calibri" w:hAnsi="Calibri" w:eastAsia="SimSun" w:cs="Times New Roman"/>
+          <w:sz w:val="22"/>
+          <w:szCs w:val="22"/>
+          <w:lang w:val="en-US" w:eastAsia="zh-CN" w:bidi="ar-SA"/>
+        </w:rPr>
+        <w:pict>
+          <v:shape id="图片 29" o:spid="_x0000_s1048" type="#_x0000_t75" style="height:154pt;width:204.1pt;rotation:0f;" o:ole="f" fillcolor="#FFFFFF" filled="f" o:preferrelative="t" stroked="f" coordorigin="0,0" coordsize="21600,21600">
+            <v:fill on="f" color2="#FFFFFF" focus="0%"/>
+            <v:imagedata gain="65536f" blacklevel="0f" gamma="0" o:title="svm_map" r:id="rId43"/>
+            <o:lock v:ext="edit" position="f" selection="f" grouping="f" rotation="f" cropping="f" text="f" aspectratio="t"/>
+            <w10:wrap type="none"/>
+            <w10:anchorlock/>
+          </v:shape>
+        </w:pict>
+      </w:r>
+    </w:p>
+    <w:p>
+      <w:pPr>
+        <w:jc w:val="center"/>
+        <w:rPr>
+          <w:rFonts w:hint="eastAsia" w:eastAsia="SimSun"/>
+          <w:lang w:val="en-US" w:eastAsia="zh-CN"/>
+        </w:rPr>
+      </w:pPr>
+      <w:r>
+        <w:rPr>
+          <w:rFonts w:hint="eastAsia"/>
+          <w:lang w:val="en-US" w:eastAsia="zh-CN"/>
+        </w:rPr>
+        <w:t xml:space="preserve">LR </w:t>
+      </w:r>
+      <w:r>
+        <w:rPr>
+          <w:rFonts w:hint="default"/>
+          <w:lang w:val="en-US" w:eastAsia="zh-CN"/>
+        </w:rPr>
+        <w:t>MAP                                                                      SVM MAP</w:t>
+      </w:r>
+    </w:p>
     <w:p>
       <w:pPr>
         <w:pStyle w:val="3"/>
@@ -3815,36 +3912,6 @@
     <w:p>
       <w:r>
         <w:t>Analysis based on your experiment results (performance and time), and some conclusions (What did you learn from the results? What are the advantages and disadvantages of using Logistic Regression and SVM? etc)</w:t>
-      </w:r>
-    </w:p>
-    <w:p>
-      <w:pPr>
-        <w:pStyle w:val="2"/>
-        <w:rPr>
-          <w:szCs w:val="27"/>
-        </w:rPr>
-      </w:pPr>
-    </w:p>
-    <w:p/>
-    <w:p/>
-    <w:p/>
-    <w:p/>
-    <w:p/>
-    <w:p/>
-    <w:p/>
-    <w:p/>
-    <w:p>
-      <w:pPr>
-        <w:pStyle w:val="2"/>
-      </w:pPr>
-      <w:r>
-        <w:rPr>
-          <w:szCs w:val="27"/>
-        </w:rPr>
-        <w:t xml:space="preserve">2. </w:t>
-      </w:r>
-      <w:r>
-        <w:t>Feature Design (25%)</w:t>
       </w:r>
     </w:p>
     <w:p>
@@ -3854,6 +3921,7 @@
           <w:color w:val="000000"/>
           <w:sz w:val="24"/>
           <w:szCs w:val="24"/>
+          <w:lang w:val="en-US"/>
         </w:rPr>
       </w:pPr>
       <w:r>
@@ -3862,67 +3930,2806 @@
           <w:color w:val="000000"/>
           <w:sz w:val="24"/>
           <w:szCs w:val="24"/>
-        </w:rPr>
-        <w:t>Add three new features that you think might work, and test it. Give some analysis and conclusions based on the experiment results.</w:t>
-      </w:r>
-    </w:p>
-    <w:p/>
-    <w:p/>
-    <w:p/>
-    <w:p>
-      <w:pPr>
-        <w:pStyle w:val="2"/>
-        <w:rPr>
-          <w:szCs w:val="27"/>
-        </w:rPr>
-      </w:pPr>
-    </w:p>
-    <w:p/>
-    <w:p/>
-    <w:p/>
-    <w:p/>
-    <w:p>
-      <w:pPr>
-        <w:pStyle w:val="2"/>
-      </w:pPr>
-      <w:r>
-        <w:rPr>
-          <w:szCs w:val="27"/>
-        </w:rPr>
-        <w:t xml:space="preserve">3. </w:t>
-      </w:r>
-      <w:r>
-        <w:t>The software implementation (5%)</w:t>
-      </w:r>
-    </w:p>
-    <w:p>
-      <w:pPr>
+          <w:lang w:val="en-US"/>
+        </w:rPr>
+        <w:t>SVMlight</w:t>
+      </w:r>
+      <w:r>
+        <w:rPr>
+          <w:rFonts w:hint="default" w:ascii="Times New Roman" w:hAnsi="Times New Roman" w:eastAsia="Times New Roman" w:cs="Times New Roman"/>
+          <w:color w:val="000000"/>
+          <w:sz w:val="24"/>
+          <w:szCs w:val="24"/>
+          <w:lang w:val="en-US"/>
+        </w:rPr>
+        <w:t>’s implementation</w:t>
+      </w:r>
+      <w:r>
         <w:rPr>
           <w:rFonts w:ascii="Times New Roman" w:hAnsi="Times New Roman" w:eastAsia="Times New Roman" w:cs="Times New Roman"/>
           <w:color w:val="000000"/>
           <w:sz w:val="24"/>
           <w:szCs w:val="24"/>
-        </w:rPr>
-      </w:pPr>
-      <w:r>
+          <w:lang w:val="en-US"/>
+        </w:rPr>
+        <w:t xml:space="preserve"> gives less weight on regularization as C increases. While my implementation of  Logistic Regression gives more weight on regularization as C increases. For LR, when C goes over 1, all metrics drops significantly. For SVM, when C goes below 1, all metrics drops significantly. LR with C = 0.01 achieves the highest values for all metrics, while SVM with C = 10 achieves the highest values for all metrics. So regularization plays a positive role in preventing the model from overfitting the training data.</w:t>
+      </w:r>
+    </w:p>
+    <w:p>
+      <w:pPr>
         <w:rPr>
           <w:rFonts w:ascii="Times New Roman" w:hAnsi="Times New Roman" w:eastAsia="Times New Roman" w:cs="Times New Roman"/>
           <w:color w:val="000000"/>
           <w:sz w:val="24"/>
           <w:szCs w:val="24"/>
-        </w:rPr>
-        <w:t>Description of your code including any data structures used, design considerations etc.  In addition, please describe any changes you made to your system after HW4.</w:t>
-      </w:r>
-    </w:p>
-    <w:p>
-      <w:pPr>
+          <w:lang w:val="en-US"/>
+        </w:rPr>
+      </w:pPr>
+      <w:r>
         <w:rPr>
           <w:rFonts w:ascii="Times New Roman" w:hAnsi="Times New Roman" w:eastAsia="Times New Roman" w:cs="Times New Roman"/>
           <w:color w:val="000000"/>
           <w:sz w:val="24"/>
           <w:szCs w:val="24"/>
-        </w:rPr>
-      </w:pPr>
+          <w:lang w:val="en-US"/>
+        </w:rPr>
+        <w:t>SVM with C = 10 performs the best among all settings. It seems that SVM is better in classifying in a relatively small feature space(44 features in HW5, while there are over 10,000 features in HW4) than LR.</w:t>
+      </w:r>
+    </w:p>
+    <w:p>
+      <w:pPr>
+        <w:rPr>
+          <w:rFonts w:ascii="Times New Roman" w:hAnsi="Times New Roman" w:eastAsia="Times New Roman" w:cs="Times New Roman"/>
+          <w:color w:val="000000"/>
+          <w:sz w:val="24"/>
+          <w:szCs w:val="24"/>
+          <w:lang w:val="en-US"/>
+        </w:rPr>
+      </w:pPr>
+      <w:r>
+        <w:rPr>
+          <w:rFonts w:ascii="Times New Roman" w:hAnsi="Times New Roman" w:eastAsia="Times New Roman" w:cs="Times New Roman"/>
+          <w:color w:val="000000"/>
+          <w:sz w:val="24"/>
+          <w:szCs w:val="24"/>
+          <w:lang w:val="en-US"/>
+        </w:rPr>
+        <w:t xml:space="preserve">The running time for LR decreases as C goes higher. The stopping criteria of my implementation is described in the last part. Basically, if </w:t>
+      </w:r>
+      <w:r>
+        <w:rPr>
+          <w:rFonts w:ascii="Calibri" w:hAnsi="Calibri" w:eastAsia="SimSun" w:cs="Times New Roman"/>
+          <w:position w:val="-6"/>
+          <w:sz w:val="22"/>
+          <w:szCs w:val="22"/>
+          <w:lang w:val="en-US" w:eastAsia="zh-CN" w:bidi="ar-SA"/>
+        </w:rPr>
+        <w:object>
+          <v:shape id="图片 3" type="#_x0000_t75" style="height:20pt;width:83pt;rotation:0f;" o:ole="t" fillcolor="#FFFFFF" filled="f" o:preferrelative="t" stroked="f" coordorigin="0,0" coordsize="21600,21600">
+            <v:fill on="f" color2="#FFFFFF" focus="0%"/>
+            <v:imagedata gain="65536f" blacklevel="0f" gamma="0" o:title="" r:id="rId45"/>
+            <o:lock v:ext="edit" position="f" selection="f" grouping="f" rotation="f" cropping="f" text="f" aspectratio="t"/>
+            <w10:wrap type="none"/>
+            <w10:anchorlock/>
+          </v:shape>
+          <o:OLEObject Type="Embed" ProgID="" ShapeID="图片 3" DrawAspect="Content" ObjectID="_24" r:id="rId44"/>
+        </w:object>
+      </w:r>
+      <w:r>
+        <w:rPr>
+          <w:rFonts w:ascii="Times New Roman" w:hAnsi="Times New Roman" w:eastAsia="Times New Roman" w:cs="Times New Roman"/>
+          <w:color w:val="000000"/>
+          <w:sz w:val="24"/>
+          <w:szCs w:val="24"/>
+          <w:lang w:val="en-US"/>
+        </w:rPr>
+        <w:t xml:space="preserve">,the iteration stops. So when the regularization becomes larger, </w:t>
+      </w:r>
+      <w:r>
+        <w:rPr>
+          <w:rFonts w:ascii="Calibri" w:hAnsi="Calibri" w:eastAsia="SimSun" w:cs="Times New Roman"/>
+          <w:sz w:val="22"/>
+          <w:szCs w:val="22"/>
+          <w:lang w:val="en-US" w:eastAsia="zh-CN" w:bidi="ar-SA"/>
+        </w:rPr>
+        <w:pict>
+          <v:shape id="图片 17" o:spid="_x0000_s1050" type="#_x0000_t75" style="height:19.5pt;width:24.75pt;rotation:0f;" o:ole="f" fillcolor="#FFFFFF" filled="f" o:preferrelative="t" stroked="f" coordorigin="0,0" coordsize="21600,21600">
+            <v:fill on="f" color2="#FFFFFF" focus="0%"/>
+            <v:imagedata gain="65536f" blacklevel="0f" gamma="0" o:title="" r:id="rId46"/>
+            <o:lock v:ext="edit" position="f" selection="f" grouping="f" rotation="f" cropping="f" text="f" aspectratio="t"/>
+            <w10:wrap type="none"/>
+            <w10:anchorlock/>
+          </v:shape>
+        </w:pict>
+      </w:r>
+      <w:r>
+        <w:rPr>
+          <w:rFonts w:ascii="Times New Roman" w:hAnsi="Times New Roman" w:eastAsia="Times New Roman" w:cs="Times New Roman"/>
+          <w:color w:val="000000"/>
+          <w:sz w:val="24"/>
+          <w:szCs w:val="24"/>
+          <w:lang w:val="en-US"/>
+        </w:rPr>
+        <w:t>becomes smaller, resulting in quicker termination of the iteration. The conclusion is that for LR, the running time is positively related to its performance.</w:t>
+      </w:r>
+    </w:p>
+    <w:p>
+      <w:pPr>
+        <w:rPr>
+          <w:rFonts w:hint="default" w:ascii="Times New Roman" w:hAnsi="Times New Roman" w:eastAsia="Times New Roman" w:cs="Times New Roman"/>
+          <w:color w:val="000000"/>
+          <w:sz w:val="24"/>
+          <w:szCs w:val="24"/>
+          <w:lang w:val="en-US"/>
+        </w:rPr>
+      </w:pPr>
+      <w:r>
+        <w:rPr>
+          <w:rFonts w:ascii="Times New Roman" w:hAnsi="Times New Roman" w:eastAsia="Times New Roman" w:cs="Times New Roman"/>
+          <w:color w:val="000000"/>
+          <w:sz w:val="24"/>
+          <w:szCs w:val="24"/>
+          <w:lang w:val="en-US"/>
+        </w:rPr>
+        <w:t>It is a different story when analyzing the running time for SVM. The running time is negatively related to its performance. When the performance is worse, the running time increases. I infer that SVMlight</w:t>
+      </w:r>
+      <w:r>
+        <w:rPr>
+          <w:rFonts w:hint="default" w:ascii="Times New Roman" w:hAnsi="Times New Roman" w:eastAsia="Times New Roman" w:cs="Times New Roman"/>
+          <w:color w:val="000000"/>
+          <w:sz w:val="24"/>
+          <w:szCs w:val="24"/>
+          <w:lang w:val="en-US"/>
+        </w:rPr>
+        <w:t>’s implementation can dynamically adjusts its learning rate. If it arrives at an unsatisfying local optimum, it may restart or jump further instead of being trapped in the local optimum.</w:t>
+      </w:r>
+    </w:p>
+    <w:p>
+      <w:pPr>
+        <w:rPr>
+          <w:rFonts w:hint="default" w:ascii="Times New Roman" w:hAnsi="Times New Roman" w:eastAsia="Times New Roman" w:cs="Times New Roman"/>
+          <w:color w:val="000000"/>
+          <w:sz w:val="24"/>
+          <w:szCs w:val="24"/>
+          <w:lang w:val="en-US"/>
+        </w:rPr>
+      </w:pPr>
+      <w:r>
+        <w:rPr>
+          <w:rFonts w:hint="default" w:ascii="Times New Roman" w:hAnsi="Times New Roman" w:eastAsia="Times New Roman" w:cs="Times New Roman"/>
+          <w:color w:val="000000"/>
+          <w:sz w:val="24"/>
+          <w:szCs w:val="24"/>
+          <w:lang w:val="en-US"/>
+        </w:rPr>
+        <w:t xml:space="preserve">Generally speaking, SVM performs significantly better in a small feature space than LR, and it does not perform significantly better in a large feature space than LR(HW4). The running time for SVM is still significantly less than that for LR. </w:t>
+      </w:r>
+    </w:p>
+    <w:p>
+      <w:pPr>
+        <w:pStyle w:val="2"/>
+      </w:pPr>
+      <w:r>
+        <w:rPr>
+          <w:szCs w:val="27"/>
+        </w:rPr>
+        <w:t xml:space="preserve">2. </w:t>
+      </w:r>
+      <w:r>
+        <w:t>Feature Design (25%)</w:t>
+      </w:r>
+    </w:p>
+    <w:p>
+      <w:pPr>
+        <w:rPr>
+          <w:rFonts w:ascii="Times New Roman" w:hAnsi="Times New Roman" w:eastAsia="Times New Roman" w:cs="Times New Roman"/>
+          <w:color w:val="000000"/>
+          <w:sz w:val="24"/>
+          <w:szCs w:val="24"/>
+        </w:rPr>
+      </w:pPr>
+      <w:r>
+        <w:rPr>
+          <w:rFonts w:ascii="Times New Roman" w:hAnsi="Times New Roman" w:eastAsia="Times New Roman" w:cs="Times New Roman"/>
+          <w:color w:val="000000"/>
+          <w:sz w:val="24"/>
+          <w:szCs w:val="24"/>
+        </w:rPr>
+        <w:t>Add three new features that you think might work, and test it. Give some analysis and conclusions based on the experiment results.</w:t>
+      </w:r>
+    </w:p>
+    <w:p>
+      <w:pPr>
+        <w:rPr>
+          <w:rFonts w:hint="default" w:ascii="Times New Roman" w:hAnsi="Times New Roman" w:eastAsia="Times New Roman" w:cs="Times New Roman"/>
+          <w:color w:val="000000"/>
+          <w:sz w:val="24"/>
+          <w:szCs w:val="24"/>
+          <w:lang w:val="en-US"/>
+        </w:rPr>
+      </w:pPr>
+      <w:r>
+        <w:rPr>
+          <w:rFonts w:hint="default" w:ascii="Times New Roman" w:hAnsi="Times New Roman" w:eastAsia="Times New Roman" w:cs="Times New Roman"/>
+          <w:color w:val="000000"/>
+          <w:sz w:val="24"/>
+          <w:szCs w:val="24"/>
+          <w:lang w:val="en-US"/>
+        </w:rPr>
+        <w:t>I have considered the following new features:</w:t>
+      </w:r>
+    </w:p>
+    <w:p>
+      <w:pPr>
+        <w:rPr>
+          <w:rFonts w:hint="default" w:ascii="Times New Roman" w:hAnsi="Times New Roman" w:eastAsia="Times New Roman" w:cs="Times New Roman"/>
+          <w:color w:val="000000"/>
+          <w:sz w:val="24"/>
+          <w:szCs w:val="24"/>
+          <w:lang w:val="en-US"/>
+        </w:rPr>
+      </w:pPr>
+      <w:r>
+        <w:rPr>
+          <w:rFonts w:hint="default" w:ascii="Times New Roman" w:hAnsi="Times New Roman" w:eastAsia="Times New Roman" w:cs="Times New Roman"/>
+          <w:color w:val="000000"/>
+          <w:sz w:val="24"/>
+          <w:szCs w:val="24"/>
+          <w:lang w:val="en-US"/>
+        </w:rPr>
+        <w:t>dlsum = dl of body + dl of anchor + dl of URL + dl or body</w:t>
+      </w:r>
+    </w:p>
+    <w:p>
+      <w:pPr>
+        <w:rPr>
+          <w:rFonts w:hint="default" w:ascii="Times New Roman" w:hAnsi="Times New Roman" w:eastAsia="Times New Roman" w:cs="Times New Roman"/>
+          <w:color w:val="000000"/>
+          <w:sz w:val="24"/>
+          <w:szCs w:val="24"/>
+          <w:lang w:val="en-US"/>
+        </w:rPr>
+      </w:pPr>
+      <w:r>
+        <w:rPr>
+          <w:rFonts w:hint="default" w:ascii="Times New Roman" w:hAnsi="Times New Roman" w:eastAsia="Times New Roman" w:cs="Times New Roman"/>
+          <w:color w:val="000000"/>
+          <w:sz w:val="24"/>
+          <w:szCs w:val="24"/>
+          <w:lang w:val="en-US"/>
+        </w:rPr>
+        <w:t>idfsum = idf of body + idf of anchor + idf of title + idf of URL</w:t>
+      </w:r>
+    </w:p>
+    <w:p>
+      <w:pPr>
+        <w:rPr>
+          <w:rFonts w:hint="default" w:ascii="Times New Roman" w:hAnsi="Times New Roman" w:eastAsia="Times New Roman" w:cs="Times New Roman"/>
+          <w:color w:val="000000"/>
+          <w:sz w:val="24"/>
+          <w:szCs w:val="24"/>
+          <w:lang w:val="en-US"/>
+        </w:rPr>
+      </w:pPr>
+      <w:r>
+        <w:rPr>
+          <w:rFonts w:hint="default" w:ascii="Times New Roman" w:hAnsi="Times New Roman" w:eastAsia="Times New Roman" w:cs="Times New Roman"/>
+          <w:color w:val="000000"/>
+          <w:sz w:val="24"/>
+          <w:szCs w:val="24"/>
+          <w:lang w:val="en-US"/>
+        </w:rPr>
+        <w:t>tfsum = tf of body + tf of anchor + tf of title + tf of URL</w:t>
+      </w:r>
+    </w:p>
+    <w:p>
+      <w:pPr>
+        <w:rPr>
+          <w:rFonts w:hint="default" w:ascii="Times New Roman" w:hAnsi="Times New Roman" w:eastAsia="Times New Roman" w:cs="Times New Roman"/>
+          <w:color w:val="000000"/>
+          <w:sz w:val="24"/>
+          <w:szCs w:val="24"/>
+          <w:lang w:val="en-US"/>
+        </w:rPr>
+      </w:pPr>
+      <w:r>
+        <w:rPr>
+          <w:rFonts w:hint="default" w:ascii="Times New Roman" w:hAnsi="Times New Roman" w:eastAsia="Times New Roman" w:cs="Times New Roman"/>
+          <w:color w:val="000000"/>
+          <w:sz w:val="24"/>
+          <w:szCs w:val="24"/>
+          <w:lang w:val="en-US"/>
+        </w:rPr>
+        <w:t>tfidfsum = tfidf of body + tfidf of anchor + tfidf of title + tfidf of URL</w:t>
+      </w:r>
+    </w:p>
+    <w:p>
+      <w:pPr>
+        <w:rPr>
+          <w:rFonts w:hint="default" w:ascii="Times New Roman" w:hAnsi="Times New Roman" w:eastAsia="Times New Roman" w:cs="Times New Roman"/>
+          <w:color w:val="000000"/>
+          <w:sz w:val="24"/>
+          <w:szCs w:val="24"/>
+          <w:lang w:val="en-US"/>
+        </w:rPr>
+      </w:pPr>
+      <w:r>
+        <w:rPr>
+          <w:rFonts w:hint="default" w:ascii="Times New Roman" w:hAnsi="Times New Roman" w:eastAsia="Times New Roman" w:cs="Times New Roman"/>
+          <w:color w:val="000000"/>
+          <w:sz w:val="24"/>
+          <w:szCs w:val="24"/>
+          <w:lang w:val="en-US"/>
+        </w:rPr>
+        <w:t>bm25sum = bm25 of body + bm25 of anchor + bm25 of extracted title + bm25 of title</w:t>
+      </w:r>
+    </w:p>
+    <w:p>
+      <w:pPr>
+        <w:rPr>
+          <w:rFonts w:hint="default" w:ascii="Times New Roman" w:hAnsi="Times New Roman" w:eastAsia="Times New Roman" w:cs="Times New Roman"/>
+          <w:color w:val="000000"/>
+          <w:sz w:val="24"/>
+          <w:szCs w:val="24"/>
+          <w:lang w:val="en-US"/>
+        </w:rPr>
+      </w:pPr>
+      <w:r>
+        <w:rPr>
+          <w:rFonts w:hint="default" w:ascii="Times New Roman" w:hAnsi="Times New Roman" w:eastAsia="Times New Roman" w:cs="Times New Roman"/>
+          <w:color w:val="000000"/>
+          <w:sz w:val="24"/>
+          <w:szCs w:val="24"/>
+          <w:lang w:val="en-US"/>
+        </w:rPr>
+        <w:t>tspr2= topic sentitive pagerank * topic sentitive pagerank</w:t>
+      </w:r>
+    </w:p>
+    <w:p>
+      <w:pPr>
+        <w:rPr>
+          <w:rFonts w:hint="default" w:ascii="Times New Roman" w:hAnsi="Times New Roman" w:eastAsia="Times New Roman" w:cs="Times New Roman"/>
+          <w:color w:val="000000"/>
+          <w:sz w:val="24"/>
+          <w:szCs w:val="24"/>
+          <w:lang w:val="en-US"/>
+        </w:rPr>
+      </w:pPr>
+      <w:r>
+        <w:rPr>
+          <w:rFonts w:hint="default" w:ascii="Times New Roman" w:hAnsi="Times New Roman" w:eastAsia="Times New Roman" w:cs="Times New Roman"/>
+          <w:color w:val="000000"/>
+          <w:sz w:val="24"/>
+          <w:szCs w:val="24"/>
+          <w:lang w:val="en-US"/>
+        </w:rPr>
+        <w:t>I used SVM with C = 10 to see whether there is any improvement. And I used P@10, MAP, NDCG@10 as the metrics. Below are my results:</w:t>
+      </w:r>
+    </w:p>
+    <w:p>
+      <w:pPr>
+        <w:rPr>
+          <w:rFonts w:hint="default" w:ascii="Times New Roman" w:hAnsi="Times New Roman" w:eastAsia="Times New Roman" w:cs="Times New Roman"/>
+          <w:color w:val="000000"/>
+          <w:sz w:val="24"/>
+          <w:szCs w:val="24"/>
+          <w:lang w:val="en-US"/>
+        </w:rPr>
+      </w:pPr>
+    </w:p>
+    <w:tbl>
+      <w:tblPr>
+        <w:tblStyle w:val="10"/>
+        <w:tblW w:w="8291" w:type="dxa"/>
+        <w:jc w:val="center"/>
+        <w:tblInd w:w="-2328" w:type="dxa"/>
+        <w:tblBorders>
+          <w:top w:val="single" w:color="auto" w:sz="4" w:space="0"/>
+          <w:left w:val="single" w:color="auto" w:sz="4" w:space="0"/>
+          <w:bottom w:val="single" w:color="auto" w:sz="4" w:space="0"/>
+          <w:right w:val="single" w:color="auto" w:sz="4" w:space="0"/>
+          <w:insideH w:val="single" w:color="auto" w:sz="4" w:space="0"/>
+          <w:insideV w:val="single" w:color="auto" w:sz="4" w:space="0"/>
+        </w:tblBorders>
+        <w:tblLayout w:type="fixed"/>
+        <w:tblCellMar>
+          <w:top w:w="0" w:type="dxa"/>
+          <w:left w:w="108" w:type="dxa"/>
+          <w:bottom w:w="0" w:type="dxa"/>
+          <w:right w:w="108" w:type="dxa"/>
+        </w:tblCellMar>
+      </w:tblPr>
+      <w:tblGrid>
+        <w:gridCol w:w="3549"/>
+        <w:gridCol w:w="1537"/>
+        <w:gridCol w:w="1555"/>
+        <w:gridCol w:w="1650"/>
+      </w:tblGrid>
+      <w:tr>
+        <w:tblPrEx>
+          <w:tblBorders>
+            <w:top w:val="single" w:color="auto" w:sz="4" w:space="0"/>
+            <w:left w:val="single" w:color="auto" w:sz="4" w:space="0"/>
+            <w:bottom w:val="single" w:color="auto" w:sz="4" w:space="0"/>
+            <w:right w:val="single" w:color="auto" w:sz="4" w:space="0"/>
+            <w:insideH w:val="single" w:color="auto" w:sz="4" w:space="0"/>
+            <w:insideV w:val="single" w:color="auto" w:sz="4" w:space="0"/>
+          </w:tblBorders>
+          <w:tblLayout w:type="fixed"/>
+          <w:tblCellMar>
+            <w:top w:w="0" w:type="dxa"/>
+            <w:left w:w="108" w:type="dxa"/>
+            <w:bottom w:w="0" w:type="dxa"/>
+            <w:right w:w="108" w:type="dxa"/>
+          </w:tblCellMar>
+        </w:tblPrEx>
+        <w:trPr>
+          <w:jc w:val="center"/>
+        </w:trPr>
+        <w:tc>
+          <w:tcPr>
+            <w:tcW w:w="3549" w:type="dxa"/>
+            <w:vMerge w:val="restart"/>
+            <w:vAlign w:val="center"/>
+          </w:tcPr>
+          <w:p>
+            <w:pPr>
+              <w:spacing w:after="0" w:line="240" w:lineRule="auto"/>
+              <w:jc w:val="center"/>
+              <w:rPr>
+                <w:sz w:val="28"/>
+                <w:szCs w:val="28"/>
+              </w:rPr>
+            </w:pPr>
+            <w:r>
+              <w:rPr>
+                <w:sz w:val="28"/>
+                <w:szCs w:val="28"/>
+                <w:lang w:val="en-US"/>
+              </w:rPr>
+              <w:t>Features</w:t>
+            </w:r>
+          </w:p>
+        </w:tc>
+        <w:tc>
+          <w:tcPr>
+            <w:tcW w:w="4742" w:type="dxa"/>
+            <w:gridSpan w:val="3"/>
+            <w:vAlign w:val="center"/>
+          </w:tcPr>
+          <w:p>
+            <w:pPr>
+              <w:spacing w:after="0" w:line="240" w:lineRule="auto"/>
+              <w:jc w:val="center"/>
+              <w:rPr>
+                <w:sz w:val="28"/>
+                <w:szCs w:val="28"/>
+              </w:rPr>
+            </w:pPr>
+            <w:r>
+              <w:rPr>
+                <w:sz w:val="28"/>
+                <w:szCs w:val="28"/>
+                <w:lang w:val="en-US"/>
+              </w:rPr>
+              <w:t>SVM C = 10</w:t>
+            </w:r>
+          </w:p>
+        </w:tc>
+      </w:tr>
+      <w:tr>
+        <w:tblPrEx>
+          <w:tblBorders>
+            <w:top w:val="single" w:color="auto" w:sz="4" w:space="0"/>
+            <w:left w:val="single" w:color="auto" w:sz="4" w:space="0"/>
+            <w:bottom w:val="single" w:color="auto" w:sz="4" w:space="0"/>
+            <w:right w:val="single" w:color="auto" w:sz="4" w:space="0"/>
+            <w:insideH w:val="single" w:color="auto" w:sz="4" w:space="0"/>
+            <w:insideV w:val="single" w:color="auto" w:sz="4" w:space="0"/>
+          </w:tblBorders>
+          <w:tblLayout w:type="fixed"/>
+          <w:tblCellMar>
+            <w:top w:w="0" w:type="dxa"/>
+            <w:left w:w="108" w:type="dxa"/>
+            <w:bottom w:w="0" w:type="dxa"/>
+            <w:right w:w="108" w:type="dxa"/>
+          </w:tblCellMar>
+        </w:tblPrEx>
+        <w:trPr>
+          <w:jc w:val="center"/>
+        </w:trPr>
+        <w:tc>
+          <w:tcPr>
+            <w:tcW w:w="3549" w:type="dxa"/>
+            <w:vMerge w:val="continue"/>
+            <w:vAlign w:val="center"/>
+          </w:tcPr>
+          <w:p>
+            <w:pPr>
+              <w:spacing w:after="0" w:line="240" w:lineRule="auto"/>
+              <w:jc w:val="center"/>
+              <w:rPr>
+                <w:sz w:val="28"/>
+                <w:szCs w:val="28"/>
+                <w:lang w:val="en-US"/>
+              </w:rPr>
+            </w:pPr>
+          </w:p>
+        </w:tc>
+        <w:tc>
+          <w:tcPr>
+            <w:tcW w:w="1537" w:type="dxa"/>
+            <w:vAlign w:val="center"/>
+          </w:tcPr>
+          <w:p>
+            <w:pPr>
+              <w:spacing w:after="0" w:line="240" w:lineRule="auto"/>
+              <w:jc w:val="center"/>
+              <w:rPr>
+                <w:sz w:val="28"/>
+                <w:szCs w:val="28"/>
+              </w:rPr>
+            </w:pPr>
+            <w:r>
+              <w:rPr>
+                <w:sz w:val="28"/>
+                <w:szCs w:val="28"/>
+              </w:rPr>
+              <w:t>P@10</w:t>
+            </w:r>
+          </w:p>
+        </w:tc>
+        <w:tc>
+          <w:tcPr>
+            <w:tcW w:w="1555" w:type="dxa"/>
+            <w:vAlign w:val="center"/>
+          </w:tcPr>
+          <w:p>
+            <w:pPr>
+              <w:spacing w:after="0" w:line="240" w:lineRule="auto"/>
+              <w:jc w:val="center"/>
+              <w:rPr>
+                <w:sz w:val="28"/>
+                <w:szCs w:val="28"/>
+              </w:rPr>
+            </w:pPr>
+            <w:r>
+              <w:rPr>
+                <w:sz w:val="28"/>
+                <w:szCs w:val="28"/>
+              </w:rPr>
+              <w:t>NDCG@10</w:t>
+            </w:r>
+          </w:p>
+        </w:tc>
+        <w:tc>
+          <w:tcPr>
+            <w:tcW w:w="1650" w:type="dxa"/>
+            <w:vAlign w:val="center"/>
+          </w:tcPr>
+          <w:p>
+            <w:pPr>
+              <w:spacing w:after="0" w:line="240" w:lineRule="auto"/>
+              <w:jc w:val="center"/>
+              <w:rPr>
+                <w:sz w:val="28"/>
+                <w:szCs w:val="28"/>
+              </w:rPr>
+            </w:pPr>
+            <w:r>
+              <w:rPr>
+                <w:sz w:val="28"/>
+                <w:szCs w:val="28"/>
+              </w:rPr>
+              <w:t>MAP</w:t>
+            </w:r>
+          </w:p>
+        </w:tc>
+      </w:tr>
+      <w:tr>
+        <w:tblPrEx>
+          <w:tblBorders>
+            <w:top w:val="single" w:color="auto" w:sz="4" w:space="0"/>
+            <w:left w:val="single" w:color="auto" w:sz="4" w:space="0"/>
+            <w:bottom w:val="single" w:color="auto" w:sz="4" w:space="0"/>
+            <w:right w:val="single" w:color="auto" w:sz="4" w:space="0"/>
+            <w:insideH w:val="single" w:color="auto" w:sz="4" w:space="0"/>
+            <w:insideV w:val="single" w:color="auto" w:sz="4" w:space="0"/>
+          </w:tblBorders>
+          <w:tblLayout w:type="fixed"/>
+          <w:tblCellMar>
+            <w:top w:w="0" w:type="dxa"/>
+            <w:left w:w="108" w:type="dxa"/>
+            <w:bottom w:w="0" w:type="dxa"/>
+            <w:right w:w="108" w:type="dxa"/>
+          </w:tblCellMar>
+        </w:tblPrEx>
+        <w:trPr>
+          <w:jc w:val="center"/>
+        </w:trPr>
+        <w:tc>
+          <w:tcPr>
+            <w:tcW w:w="3549" w:type="dxa"/>
+            <w:vAlign w:val="center"/>
+          </w:tcPr>
+          <w:p>
+            <w:pPr>
+              <w:spacing w:after="0" w:line="240" w:lineRule="auto"/>
+              <w:jc w:val="center"/>
+              <w:rPr>
+                <w:sz w:val="28"/>
+                <w:szCs w:val="28"/>
+                <w:lang w:val="en-US"/>
+              </w:rPr>
+            </w:pPr>
+            <w:r>
+              <w:rPr>
+                <w:sz w:val="28"/>
+                <w:szCs w:val="28"/>
+                <w:lang w:val="en-US"/>
+              </w:rPr>
+              <w:t>44 features</w:t>
+            </w:r>
+          </w:p>
+        </w:tc>
+        <w:tc>
+          <w:tcPr>
+            <w:tcW w:w="1537" w:type="dxa"/>
+            <w:vAlign w:val="center"/>
+          </w:tcPr>
+          <w:p>
+            <w:pPr>
+              <w:spacing w:after="0" w:line="240" w:lineRule="auto"/>
+              <w:jc w:val="center"/>
+              <w:rPr>
+                <w:sz w:val="28"/>
+                <w:szCs w:val="28"/>
+                <w:lang w:val="en-US"/>
+              </w:rPr>
+            </w:pPr>
+            <w:r>
+              <w:rPr>
+                <w:sz w:val="28"/>
+                <w:szCs w:val="28"/>
+                <w:lang w:val="en-US"/>
+              </w:rPr>
+              <w:t>0.18</w:t>
+            </w:r>
+          </w:p>
+        </w:tc>
+        <w:tc>
+          <w:tcPr>
+            <w:tcW w:w="1555" w:type="dxa"/>
+            <w:vAlign w:val="center"/>
+          </w:tcPr>
+          <w:p>
+            <w:pPr>
+              <w:spacing w:after="0" w:line="240" w:lineRule="auto"/>
+              <w:jc w:val="center"/>
+              <w:rPr>
+                <w:sz w:val="28"/>
+                <w:szCs w:val="28"/>
+                <w:lang w:val="en-US"/>
+              </w:rPr>
+            </w:pPr>
+            <w:r>
+              <w:rPr>
+                <w:rFonts w:hint="default"/>
+                <w:sz w:val="28"/>
+                <w:szCs w:val="28"/>
+              </w:rPr>
+              <w:t>0.33832</w:t>
+            </w:r>
+          </w:p>
+        </w:tc>
+        <w:tc>
+          <w:tcPr>
+            <w:tcW w:w="1650" w:type="dxa"/>
+            <w:vAlign w:val="center"/>
+          </w:tcPr>
+          <w:p>
+            <w:pPr>
+              <w:spacing w:after="0" w:line="240" w:lineRule="auto"/>
+              <w:jc w:val="center"/>
+              <w:rPr>
+                <w:sz w:val="28"/>
+                <w:szCs w:val="28"/>
+              </w:rPr>
+            </w:pPr>
+            <w:r>
+              <w:rPr>
+                <w:rFonts w:hint="default"/>
+                <w:sz w:val="28"/>
+                <w:szCs w:val="28"/>
+              </w:rPr>
+              <w:t>0.26437</w:t>
+            </w:r>
+          </w:p>
+        </w:tc>
+      </w:tr>
+      <w:tr>
+        <w:tblPrEx>
+          <w:tblBorders>
+            <w:top w:val="single" w:color="auto" w:sz="4" w:space="0"/>
+            <w:left w:val="single" w:color="auto" w:sz="4" w:space="0"/>
+            <w:bottom w:val="single" w:color="auto" w:sz="4" w:space="0"/>
+            <w:right w:val="single" w:color="auto" w:sz="4" w:space="0"/>
+            <w:insideH w:val="single" w:color="auto" w:sz="4" w:space="0"/>
+            <w:insideV w:val="single" w:color="auto" w:sz="4" w:space="0"/>
+          </w:tblBorders>
+          <w:tblLayout w:type="fixed"/>
+          <w:tblCellMar>
+            <w:top w:w="0" w:type="dxa"/>
+            <w:left w:w="108" w:type="dxa"/>
+            <w:bottom w:w="0" w:type="dxa"/>
+            <w:right w:w="108" w:type="dxa"/>
+          </w:tblCellMar>
+        </w:tblPrEx>
+        <w:trPr>
+          <w:jc w:val="center"/>
+        </w:trPr>
+        <w:tc>
+          <w:tcPr>
+            <w:tcW w:w="3549" w:type="dxa"/>
+            <w:vAlign w:val="center"/>
+          </w:tcPr>
+          <w:p>
+            <w:pPr>
+              <w:spacing w:after="0" w:line="240" w:lineRule="auto"/>
+              <w:jc w:val="center"/>
+              <w:rPr>
+                <w:sz w:val="28"/>
+                <w:szCs w:val="28"/>
+              </w:rPr>
+            </w:pPr>
+            <w:r>
+              <w:rPr>
+                <w:sz w:val="28"/>
+                <w:szCs w:val="28"/>
+                <w:lang w:val="en-US"/>
+              </w:rPr>
+              <w:t>44 features + bm25sum</w:t>
+            </w:r>
+          </w:p>
+        </w:tc>
+        <w:tc>
+          <w:tcPr>
+            <w:tcW w:w="1537" w:type="dxa"/>
+            <w:vAlign w:val="center"/>
+          </w:tcPr>
+          <w:p>
+            <w:pPr>
+              <w:spacing w:after="0" w:line="240" w:lineRule="auto"/>
+              <w:jc w:val="center"/>
+              <w:rPr>
+                <w:sz w:val="28"/>
+                <w:szCs w:val="28"/>
+                <w:lang w:val="en-US"/>
+              </w:rPr>
+            </w:pPr>
+            <w:r>
+              <w:rPr>
+                <w:sz w:val="28"/>
+                <w:szCs w:val="28"/>
+                <w:lang w:val="en-US"/>
+              </w:rPr>
+              <w:t>0.18</w:t>
+            </w:r>
+          </w:p>
+        </w:tc>
+        <w:tc>
+          <w:tcPr>
+            <w:tcW w:w="1555" w:type="dxa"/>
+            <w:vAlign w:val="center"/>
+          </w:tcPr>
+          <w:p>
+            <w:pPr>
+              <w:spacing w:after="0" w:line="240" w:lineRule="auto"/>
+              <w:jc w:val="center"/>
+              <w:rPr>
+                <w:sz w:val="28"/>
+                <w:szCs w:val="28"/>
+              </w:rPr>
+            </w:pPr>
+            <w:r>
+              <w:rPr>
+                <w:rFonts w:hint="default" w:ascii="Calibri" w:hAnsi="Calibri" w:eastAsia="Courrier New" w:cs="Calibri"/>
+                <w:color w:val="auto"/>
+                <w:sz w:val="28"/>
+                <w:szCs w:val="40"/>
+              </w:rPr>
+              <w:t>0.34654</w:t>
+            </w:r>
+          </w:p>
+        </w:tc>
+        <w:tc>
+          <w:tcPr>
+            <w:tcW w:w="1650" w:type="dxa"/>
+            <w:vAlign w:val="center"/>
+          </w:tcPr>
+          <w:p>
+            <w:pPr>
+              <w:spacing w:after="0" w:line="240" w:lineRule="auto"/>
+              <w:jc w:val="center"/>
+              <w:rPr>
+                <w:sz w:val="28"/>
+                <w:szCs w:val="28"/>
+              </w:rPr>
+            </w:pPr>
+            <w:r>
+              <w:rPr>
+                <w:rFonts w:hint="default"/>
+                <w:sz w:val="28"/>
+                <w:szCs w:val="28"/>
+              </w:rPr>
+              <w:t>0.2764</w:t>
+            </w:r>
+            <w:r>
+              <w:rPr>
+                <w:rFonts w:hint="default"/>
+                <w:sz w:val="28"/>
+                <w:szCs w:val="28"/>
+                <w:lang w:val="en-US"/>
+              </w:rPr>
+              <w:t>8</w:t>
+            </w:r>
+          </w:p>
+        </w:tc>
+      </w:tr>
+      <w:tr>
+        <w:tblPrEx>
+          <w:tblBorders>
+            <w:top w:val="single" w:color="auto" w:sz="4" w:space="0"/>
+            <w:left w:val="single" w:color="auto" w:sz="4" w:space="0"/>
+            <w:bottom w:val="single" w:color="auto" w:sz="4" w:space="0"/>
+            <w:right w:val="single" w:color="auto" w:sz="4" w:space="0"/>
+            <w:insideH w:val="single" w:color="auto" w:sz="4" w:space="0"/>
+            <w:insideV w:val="single" w:color="auto" w:sz="4" w:space="0"/>
+          </w:tblBorders>
+          <w:tblLayout w:type="fixed"/>
+          <w:tblCellMar>
+            <w:top w:w="0" w:type="dxa"/>
+            <w:left w:w="108" w:type="dxa"/>
+            <w:bottom w:w="0" w:type="dxa"/>
+            <w:right w:w="108" w:type="dxa"/>
+          </w:tblCellMar>
+        </w:tblPrEx>
+        <w:trPr>
+          <w:jc w:val="center"/>
+        </w:trPr>
+        <w:tc>
+          <w:tcPr>
+            <w:tcW w:w="3549" w:type="dxa"/>
+            <w:vAlign w:val="center"/>
+          </w:tcPr>
+          <w:p>
+            <w:pPr>
+              <w:spacing w:after="0" w:line="240" w:lineRule="auto"/>
+              <w:jc w:val="center"/>
+              <w:rPr>
+                <w:sz w:val="28"/>
+                <w:szCs w:val="28"/>
+              </w:rPr>
+            </w:pPr>
+            <w:r>
+              <w:rPr>
+                <w:sz w:val="28"/>
+                <w:szCs w:val="28"/>
+                <w:lang w:val="en-US"/>
+              </w:rPr>
+              <w:t>44 features + tfidfsum</w:t>
+            </w:r>
+          </w:p>
+        </w:tc>
+        <w:tc>
+          <w:tcPr>
+            <w:tcW w:w="1537" w:type="dxa"/>
+            <w:vAlign w:val="center"/>
+          </w:tcPr>
+          <w:p>
+            <w:pPr>
+              <w:spacing w:after="0" w:line="240" w:lineRule="auto"/>
+              <w:jc w:val="center"/>
+              <w:rPr>
+                <w:sz w:val="28"/>
+                <w:szCs w:val="28"/>
+                <w:lang w:val="en-US"/>
+              </w:rPr>
+            </w:pPr>
+            <w:r>
+              <w:rPr>
+                <w:sz w:val="28"/>
+                <w:szCs w:val="28"/>
+                <w:lang w:val="en-US"/>
+              </w:rPr>
+              <w:t>0.18</w:t>
+            </w:r>
+          </w:p>
+        </w:tc>
+        <w:tc>
+          <w:tcPr>
+            <w:tcW w:w="1555" w:type="dxa"/>
+            <w:vAlign w:val="center"/>
+          </w:tcPr>
+          <w:p>
+            <w:pPr>
+              <w:spacing w:after="0" w:line="240" w:lineRule="auto"/>
+              <w:jc w:val="center"/>
+              <w:rPr>
+                <w:sz w:val="28"/>
+                <w:szCs w:val="28"/>
+              </w:rPr>
+            </w:pPr>
+            <w:r>
+              <w:rPr>
+                <w:rFonts w:hint="default"/>
+                <w:sz w:val="28"/>
+                <w:szCs w:val="28"/>
+              </w:rPr>
+              <w:t>0.</w:t>
+            </w:r>
+            <w:r>
+              <w:rPr>
+                <w:rFonts w:hint="default"/>
+                <w:sz w:val="28"/>
+                <w:szCs w:val="28"/>
+                <w:lang w:val="en-US"/>
+              </w:rPr>
+              <w:t>3</w:t>
+            </w:r>
+            <w:r>
+              <w:rPr>
+                <w:rFonts w:hint="default"/>
+                <w:sz w:val="28"/>
+                <w:szCs w:val="28"/>
+              </w:rPr>
+              <w:t>3</w:t>
+            </w:r>
+            <w:r>
+              <w:rPr>
+                <w:rFonts w:hint="default"/>
+                <w:sz w:val="28"/>
+                <w:szCs w:val="28"/>
+                <w:lang w:val="en-US"/>
+              </w:rPr>
+              <w:t>832</w:t>
+            </w:r>
+          </w:p>
+        </w:tc>
+        <w:tc>
+          <w:tcPr>
+            <w:tcW w:w="1650" w:type="dxa"/>
+            <w:vAlign w:val="center"/>
+          </w:tcPr>
+          <w:p>
+            <w:pPr>
+              <w:spacing w:after="0" w:line="240" w:lineRule="auto"/>
+              <w:jc w:val="center"/>
+              <w:rPr>
+                <w:sz w:val="28"/>
+                <w:szCs w:val="28"/>
+              </w:rPr>
+            </w:pPr>
+            <w:r>
+              <w:rPr>
+                <w:rFonts w:hint="default"/>
+                <w:sz w:val="28"/>
+                <w:szCs w:val="28"/>
+              </w:rPr>
+              <w:t>0.26437</w:t>
+            </w:r>
+          </w:p>
+        </w:tc>
+      </w:tr>
+      <w:tr>
+        <w:tblPrEx>
+          <w:tblBorders>
+            <w:top w:val="single" w:color="auto" w:sz="4" w:space="0"/>
+            <w:left w:val="single" w:color="auto" w:sz="4" w:space="0"/>
+            <w:bottom w:val="single" w:color="auto" w:sz="4" w:space="0"/>
+            <w:right w:val="single" w:color="auto" w:sz="4" w:space="0"/>
+            <w:insideH w:val="single" w:color="auto" w:sz="4" w:space="0"/>
+            <w:insideV w:val="single" w:color="auto" w:sz="4" w:space="0"/>
+          </w:tblBorders>
+          <w:tblLayout w:type="fixed"/>
+          <w:tblCellMar>
+            <w:top w:w="0" w:type="dxa"/>
+            <w:left w:w="108" w:type="dxa"/>
+            <w:bottom w:w="0" w:type="dxa"/>
+            <w:right w:w="108" w:type="dxa"/>
+          </w:tblCellMar>
+        </w:tblPrEx>
+        <w:trPr>
+          <w:jc w:val="center"/>
+        </w:trPr>
+        <w:tc>
+          <w:tcPr>
+            <w:tcW w:w="3549" w:type="dxa"/>
+            <w:vAlign w:val="center"/>
+          </w:tcPr>
+          <w:p>
+            <w:pPr>
+              <w:spacing w:after="0" w:line="240" w:lineRule="auto"/>
+              <w:jc w:val="center"/>
+              <w:rPr>
+                <w:sz w:val="28"/>
+                <w:szCs w:val="28"/>
+                <w:lang w:val="en-US"/>
+              </w:rPr>
+            </w:pPr>
+            <w:r>
+              <w:rPr>
+                <w:sz w:val="28"/>
+                <w:szCs w:val="28"/>
+                <w:lang w:val="en-US"/>
+              </w:rPr>
+              <w:t>44 features + dlsum</w:t>
+            </w:r>
+          </w:p>
+        </w:tc>
+        <w:tc>
+          <w:tcPr>
+            <w:tcW w:w="1537" w:type="dxa"/>
+            <w:vAlign w:val="center"/>
+          </w:tcPr>
+          <w:p>
+            <w:pPr>
+              <w:spacing w:after="0" w:line="240" w:lineRule="auto"/>
+              <w:jc w:val="center"/>
+              <w:rPr>
+                <w:sz w:val="28"/>
+                <w:szCs w:val="28"/>
+              </w:rPr>
+            </w:pPr>
+            <w:r>
+              <w:rPr>
+                <w:rFonts w:hint="default"/>
+                <w:sz w:val="28"/>
+                <w:szCs w:val="28"/>
+              </w:rPr>
+              <w:t>0.1</w:t>
+            </w:r>
+            <w:r>
+              <w:rPr>
+                <w:rFonts w:hint="default"/>
+                <w:sz w:val="28"/>
+                <w:szCs w:val="28"/>
+                <w:lang w:val="en-US"/>
+              </w:rPr>
+              <w:t>8</w:t>
+            </w:r>
+          </w:p>
+        </w:tc>
+        <w:tc>
+          <w:tcPr>
+            <w:tcW w:w="1555" w:type="dxa"/>
+            <w:vAlign w:val="center"/>
+          </w:tcPr>
+          <w:p>
+            <w:pPr>
+              <w:spacing w:after="0" w:line="240" w:lineRule="auto"/>
+              <w:jc w:val="center"/>
+              <w:rPr>
+                <w:sz w:val="28"/>
+                <w:szCs w:val="28"/>
+              </w:rPr>
+            </w:pPr>
+            <w:r>
+              <w:rPr>
+                <w:rFonts w:hint="default"/>
+                <w:sz w:val="28"/>
+                <w:szCs w:val="28"/>
+              </w:rPr>
+              <w:t>0.</w:t>
+            </w:r>
+            <w:r>
+              <w:rPr>
+                <w:rFonts w:hint="default"/>
+                <w:sz w:val="28"/>
+                <w:szCs w:val="28"/>
+                <w:lang w:val="en-US"/>
+              </w:rPr>
+              <w:t>33370</w:t>
+            </w:r>
+          </w:p>
+        </w:tc>
+        <w:tc>
+          <w:tcPr>
+            <w:tcW w:w="1650" w:type="dxa"/>
+            <w:vAlign w:val="center"/>
+          </w:tcPr>
+          <w:p>
+            <w:pPr>
+              <w:spacing w:after="0" w:line="240" w:lineRule="auto"/>
+              <w:jc w:val="center"/>
+              <w:rPr>
+                <w:sz w:val="28"/>
+                <w:szCs w:val="28"/>
+              </w:rPr>
+            </w:pPr>
+            <w:r>
+              <w:rPr>
+                <w:rFonts w:hint="default"/>
+                <w:sz w:val="28"/>
+                <w:szCs w:val="28"/>
+              </w:rPr>
+              <w:t>0.</w:t>
+            </w:r>
+            <w:r>
+              <w:rPr>
+                <w:rFonts w:hint="default"/>
+                <w:sz w:val="28"/>
+                <w:szCs w:val="28"/>
+                <w:lang w:val="en-US"/>
+              </w:rPr>
+              <w:t>26206</w:t>
+            </w:r>
+          </w:p>
+        </w:tc>
+      </w:tr>
+      <w:tr>
+        <w:tblPrEx>
+          <w:tblBorders>
+            <w:top w:val="single" w:color="auto" w:sz="4" w:space="0"/>
+            <w:left w:val="single" w:color="auto" w:sz="4" w:space="0"/>
+            <w:bottom w:val="single" w:color="auto" w:sz="4" w:space="0"/>
+            <w:right w:val="single" w:color="auto" w:sz="4" w:space="0"/>
+            <w:insideH w:val="single" w:color="auto" w:sz="4" w:space="0"/>
+            <w:insideV w:val="single" w:color="auto" w:sz="4" w:space="0"/>
+          </w:tblBorders>
+          <w:tblLayout w:type="fixed"/>
+          <w:tblCellMar>
+            <w:top w:w="0" w:type="dxa"/>
+            <w:left w:w="108" w:type="dxa"/>
+            <w:bottom w:w="0" w:type="dxa"/>
+            <w:right w:w="108" w:type="dxa"/>
+          </w:tblCellMar>
+        </w:tblPrEx>
+        <w:trPr>
+          <w:jc w:val="center"/>
+        </w:trPr>
+        <w:tc>
+          <w:tcPr>
+            <w:tcW w:w="3549" w:type="dxa"/>
+            <w:vAlign w:val="center"/>
+          </w:tcPr>
+          <w:p>
+            <w:pPr>
+              <w:spacing w:after="0" w:line="240" w:lineRule="auto"/>
+              <w:jc w:val="center"/>
+              <w:rPr>
+                <w:sz w:val="28"/>
+                <w:szCs w:val="28"/>
+              </w:rPr>
+            </w:pPr>
+            <w:r>
+              <w:rPr>
+                <w:sz w:val="28"/>
+                <w:szCs w:val="28"/>
+                <w:lang w:val="en-US"/>
+              </w:rPr>
+              <w:t>44 features + idfsum</w:t>
+            </w:r>
+          </w:p>
+        </w:tc>
+        <w:tc>
+          <w:tcPr>
+            <w:tcW w:w="1537" w:type="dxa"/>
+            <w:vAlign w:val="center"/>
+          </w:tcPr>
+          <w:p>
+            <w:pPr>
+              <w:spacing w:after="0" w:line="240" w:lineRule="auto"/>
+              <w:jc w:val="center"/>
+              <w:rPr>
+                <w:sz w:val="28"/>
+                <w:szCs w:val="28"/>
+              </w:rPr>
+            </w:pPr>
+            <w:r>
+              <w:rPr>
+                <w:rFonts w:hint="default"/>
+                <w:sz w:val="28"/>
+                <w:szCs w:val="28"/>
+              </w:rPr>
+              <w:t>0.1</w:t>
+            </w:r>
+            <w:r>
+              <w:rPr>
+                <w:rFonts w:hint="default"/>
+                <w:sz w:val="28"/>
+                <w:szCs w:val="28"/>
+                <w:lang w:val="en-US"/>
+              </w:rPr>
+              <w:t>8</w:t>
+            </w:r>
+          </w:p>
+        </w:tc>
+        <w:tc>
+          <w:tcPr>
+            <w:tcW w:w="1555" w:type="dxa"/>
+            <w:vAlign w:val="center"/>
+          </w:tcPr>
+          <w:p>
+            <w:pPr>
+              <w:spacing w:after="0" w:line="240" w:lineRule="auto"/>
+              <w:jc w:val="center"/>
+              <w:rPr>
+                <w:sz w:val="28"/>
+                <w:szCs w:val="28"/>
+              </w:rPr>
+            </w:pPr>
+            <w:r>
+              <w:rPr>
+                <w:rFonts w:hint="default"/>
+                <w:sz w:val="28"/>
+                <w:szCs w:val="28"/>
+              </w:rPr>
+              <w:t>0.</w:t>
+            </w:r>
+            <w:r>
+              <w:rPr>
+                <w:rFonts w:hint="default"/>
+                <w:sz w:val="28"/>
+                <w:szCs w:val="28"/>
+                <w:lang w:val="en-US"/>
+              </w:rPr>
+              <w:t>33832</w:t>
+            </w:r>
+          </w:p>
+        </w:tc>
+        <w:tc>
+          <w:tcPr>
+            <w:tcW w:w="1650" w:type="dxa"/>
+            <w:vAlign w:val="center"/>
+          </w:tcPr>
+          <w:p>
+            <w:pPr>
+              <w:spacing w:after="0" w:line="240" w:lineRule="auto"/>
+              <w:jc w:val="center"/>
+              <w:rPr>
+                <w:sz w:val="28"/>
+                <w:szCs w:val="28"/>
+              </w:rPr>
+            </w:pPr>
+            <w:r>
+              <w:rPr>
+                <w:rFonts w:hint="default"/>
+                <w:sz w:val="28"/>
+                <w:szCs w:val="28"/>
+              </w:rPr>
+              <w:t>0.26437</w:t>
+            </w:r>
+          </w:p>
+        </w:tc>
+      </w:tr>
+      <w:tr>
+        <w:tblPrEx>
+          <w:tblBorders>
+            <w:top w:val="single" w:color="auto" w:sz="4" w:space="0"/>
+            <w:left w:val="single" w:color="auto" w:sz="4" w:space="0"/>
+            <w:bottom w:val="single" w:color="auto" w:sz="4" w:space="0"/>
+            <w:right w:val="single" w:color="auto" w:sz="4" w:space="0"/>
+            <w:insideH w:val="single" w:color="auto" w:sz="4" w:space="0"/>
+            <w:insideV w:val="single" w:color="auto" w:sz="4" w:space="0"/>
+          </w:tblBorders>
+          <w:tblLayout w:type="fixed"/>
+          <w:tblCellMar>
+            <w:top w:w="0" w:type="dxa"/>
+            <w:left w:w="108" w:type="dxa"/>
+            <w:bottom w:w="0" w:type="dxa"/>
+            <w:right w:w="108" w:type="dxa"/>
+          </w:tblCellMar>
+        </w:tblPrEx>
+        <w:trPr>
+          <w:jc w:val="center"/>
+        </w:trPr>
+        <w:tc>
+          <w:tcPr>
+            <w:tcW w:w="3549" w:type="dxa"/>
+            <w:vAlign w:val="center"/>
+          </w:tcPr>
+          <w:p>
+            <w:pPr>
+              <w:spacing w:after="0" w:line="240" w:lineRule="auto"/>
+              <w:jc w:val="center"/>
+              <w:rPr>
+                <w:sz w:val="28"/>
+                <w:szCs w:val="28"/>
+                <w:lang w:val="en-US"/>
+              </w:rPr>
+            </w:pPr>
+            <w:r>
+              <w:rPr>
+                <w:sz w:val="28"/>
+                <w:szCs w:val="28"/>
+                <w:lang w:val="en-US"/>
+              </w:rPr>
+              <w:t>44 features + tfsum</w:t>
+            </w:r>
+          </w:p>
+        </w:tc>
+        <w:tc>
+          <w:tcPr>
+            <w:tcW w:w="1537" w:type="dxa"/>
+            <w:vAlign w:val="center"/>
+          </w:tcPr>
+          <w:p>
+            <w:pPr>
+              <w:spacing w:after="0" w:line="240" w:lineRule="auto"/>
+              <w:jc w:val="center"/>
+              <w:rPr>
+                <w:sz w:val="28"/>
+                <w:szCs w:val="28"/>
+                <w:lang w:val="en-US"/>
+              </w:rPr>
+            </w:pPr>
+            <w:r>
+              <w:rPr>
+                <w:rFonts w:hint="default"/>
+                <w:sz w:val="28"/>
+                <w:szCs w:val="28"/>
+                <w:lang w:val="en-US"/>
+              </w:rPr>
+              <w:t>0.18</w:t>
+            </w:r>
+          </w:p>
+        </w:tc>
+        <w:tc>
+          <w:tcPr>
+            <w:tcW w:w="1555" w:type="dxa"/>
+            <w:vAlign w:val="center"/>
+          </w:tcPr>
+          <w:p>
+            <w:pPr>
+              <w:spacing w:after="0" w:line="240" w:lineRule="auto"/>
+              <w:jc w:val="center"/>
+              <w:rPr>
+                <w:sz w:val="28"/>
+                <w:szCs w:val="28"/>
+              </w:rPr>
+            </w:pPr>
+            <w:r>
+              <w:rPr>
+                <w:rFonts w:hint="default"/>
+                <w:sz w:val="28"/>
+                <w:szCs w:val="28"/>
+              </w:rPr>
+              <w:t>0.</w:t>
+            </w:r>
+            <w:r>
+              <w:rPr>
+                <w:rFonts w:hint="default"/>
+                <w:sz w:val="28"/>
+                <w:szCs w:val="28"/>
+                <w:lang w:val="en-US"/>
+              </w:rPr>
+              <w:t>33997</w:t>
+            </w:r>
+          </w:p>
+        </w:tc>
+        <w:tc>
+          <w:tcPr>
+            <w:tcW w:w="1650" w:type="dxa"/>
+            <w:vAlign w:val="center"/>
+          </w:tcPr>
+          <w:p>
+            <w:pPr>
+              <w:spacing w:after="0" w:line="240" w:lineRule="auto"/>
+              <w:jc w:val="center"/>
+              <w:rPr>
+                <w:sz w:val="28"/>
+                <w:szCs w:val="28"/>
+              </w:rPr>
+            </w:pPr>
+            <w:r>
+              <w:rPr>
+                <w:rFonts w:hint="default"/>
+                <w:sz w:val="28"/>
+                <w:szCs w:val="28"/>
+              </w:rPr>
+              <w:t>0.2688</w:t>
+            </w:r>
+            <w:r>
+              <w:rPr>
+                <w:rFonts w:hint="default"/>
+                <w:sz w:val="28"/>
+                <w:szCs w:val="28"/>
+                <w:lang w:val="en-US"/>
+              </w:rPr>
+              <w:t>8</w:t>
+            </w:r>
+          </w:p>
+        </w:tc>
+      </w:tr>
+      <w:tr>
+        <w:tblPrEx>
+          <w:tblBorders>
+            <w:top w:val="single" w:color="auto" w:sz="4" w:space="0"/>
+            <w:left w:val="single" w:color="auto" w:sz="4" w:space="0"/>
+            <w:bottom w:val="single" w:color="auto" w:sz="4" w:space="0"/>
+            <w:right w:val="single" w:color="auto" w:sz="4" w:space="0"/>
+            <w:insideH w:val="single" w:color="auto" w:sz="4" w:space="0"/>
+            <w:insideV w:val="single" w:color="auto" w:sz="4" w:space="0"/>
+          </w:tblBorders>
+          <w:tblLayout w:type="fixed"/>
+          <w:tblCellMar>
+            <w:top w:w="0" w:type="dxa"/>
+            <w:left w:w="108" w:type="dxa"/>
+            <w:bottom w:w="0" w:type="dxa"/>
+            <w:right w:w="108" w:type="dxa"/>
+          </w:tblCellMar>
+        </w:tblPrEx>
+        <w:trPr>
+          <w:jc w:val="center"/>
+        </w:trPr>
+        <w:tc>
+          <w:tcPr>
+            <w:tcW w:w="3549" w:type="dxa"/>
+            <w:vAlign w:val="center"/>
+          </w:tcPr>
+          <w:p>
+            <w:pPr>
+              <w:spacing w:after="0" w:line="240" w:lineRule="auto"/>
+              <w:jc w:val="center"/>
+              <w:rPr>
+                <w:sz w:val="28"/>
+                <w:szCs w:val="28"/>
+              </w:rPr>
+            </w:pPr>
+            <w:r>
+              <w:rPr>
+                <w:sz w:val="28"/>
+                <w:szCs w:val="28"/>
+                <w:lang w:val="en-US"/>
+              </w:rPr>
+              <w:t>44 features + tspr2</w:t>
+            </w:r>
+          </w:p>
+        </w:tc>
+        <w:tc>
+          <w:tcPr>
+            <w:tcW w:w="1537" w:type="dxa"/>
+            <w:vAlign w:val="center"/>
+          </w:tcPr>
+          <w:p>
+            <w:pPr>
+              <w:spacing w:after="0" w:line="240" w:lineRule="auto"/>
+              <w:jc w:val="center"/>
+              <w:rPr>
+                <w:sz w:val="28"/>
+                <w:szCs w:val="28"/>
+              </w:rPr>
+            </w:pPr>
+            <w:r>
+              <w:rPr>
+                <w:rFonts w:hint="default"/>
+                <w:sz w:val="28"/>
+                <w:szCs w:val="28"/>
+              </w:rPr>
+              <w:t>0.1</w:t>
+            </w:r>
+            <w:r>
+              <w:rPr>
+                <w:rFonts w:hint="default"/>
+                <w:sz w:val="28"/>
+                <w:szCs w:val="28"/>
+                <w:lang w:val="en-US"/>
+              </w:rPr>
+              <w:t>8</w:t>
+            </w:r>
+          </w:p>
+        </w:tc>
+        <w:tc>
+          <w:tcPr>
+            <w:tcW w:w="1555" w:type="dxa"/>
+            <w:vAlign w:val="center"/>
+          </w:tcPr>
+          <w:p>
+            <w:pPr>
+              <w:spacing w:after="0" w:line="240" w:lineRule="auto"/>
+              <w:jc w:val="center"/>
+              <w:rPr>
+                <w:sz w:val="28"/>
+                <w:szCs w:val="28"/>
+              </w:rPr>
+            </w:pPr>
+            <w:r>
+              <w:rPr>
+                <w:rFonts w:hint="default"/>
+                <w:sz w:val="28"/>
+                <w:szCs w:val="28"/>
+              </w:rPr>
+              <w:t>0.</w:t>
+            </w:r>
+            <w:r>
+              <w:rPr>
+                <w:rFonts w:hint="default"/>
+                <w:sz w:val="28"/>
+                <w:szCs w:val="28"/>
+                <w:lang w:val="en-US"/>
+              </w:rPr>
+              <w:t>33832</w:t>
+            </w:r>
+          </w:p>
+        </w:tc>
+        <w:tc>
+          <w:tcPr>
+            <w:tcW w:w="1650" w:type="dxa"/>
+            <w:vAlign w:val="center"/>
+          </w:tcPr>
+          <w:p>
+            <w:pPr>
+              <w:spacing w:after="0" w:line="240" w:lineRule="auto"/>
+              <w:jc w:val="center"/>
+              <w:rPr>
+                <w:sz w:val="28"/>
+                <w:szCs w:val="28"/>
+              </w:rPr>
+            </w:pPr>
+            <w:r>
+              <w:rPr>
+                <w:rFonts w:hint="default"/>
+                <w:sz w:val="28"/>
+                <w:szCs w:val="28"/>
+              </w:rPr>
+              <w:t>0.</w:t>
+            </w:r>
+            <w:r>
+              <w:rPr>
+                <w:rFonts w:hint="default"/>
+                <w:sz w:val="28"/>
+                <w:szCs w:val="28"/>
+                <w:lang w:val="en-US"/>
+              </w:rPr>
+              <w:t>26437</w:t>
+            </w:r>
+          </w:p>
+        </w:tc>
+      </w:tr>
+      <w:tr>
+        <w:tblPrEx>
+          <w:tblBorders>
+            <w:top w:val="single" w:color="auto" w:sz="4" w:space="0"/>
+            <w:left w:val="single" w:color="auto" w:sz="4" w:space="0"/>
+            <w:bottom w:val="single" w:color="auto" w:sz="4" w:space="0"/>
+            <w:right w:val="single" w:color="auto" w:sz="4" w:space="0"/>
+            <w:insideH w:val="single" w:color="auto" w:sz="4" w:space="0"/>
+            <w:insideV w:val="single" w:color="auto" w:sz="4" w:space="0"/>
+          </w:tblBorders>
+          <w:tblLayout w:type="fixed"/>
+          <w:tblCellMar>
+            <w:top w:w="0" w:type="dxa"/>
+            <w:left w:w="108" w:type="dxa"/>
+            <w:bottom w:w="0" w:type="dxa"/>
+            <w:right w:w="108" w:type="dxa"/>
+          </w:tblCellMar>
+        </w:tblPrEx>
+        <w:trPr>
+          <w:jc w:val="center"/>
+        </w:trPr>
+        <w:tc>
+          <w:tcPr>
+            <w:tcW w:w="3549" w:type="dxa"/>
+            <w:vAlign w:val="center"/>
+          </w:tcPr>
+          <w:p>
+            <w:pPr>
+              <w:spacing w:after="0" w:line="240" w:lineRule="auto"/>
+              <w:jc w:val="center"/>
+              <w:rPr>
+                <w:sz w:val="28"/>
+                <w:szCs w:val="28"/>
+              </w:rPr>
+            </w:pPr>
+            <w:r>
+              <w:rPr>
+                <w:sz w:val="28"/>
+                <w:szCs w:val="28"/>
+                <w:lang w:val="en-US"/>
+              </w:rPr>
+              <w:t>44 features + tfsum + bm25sum</w:t>
+            </w:r>
+          </w:p>
+        </w:tc>
+        <w:tc>
+          <w:tcPr>
+            <w:tcW w:w="1537" w:type="dxa"/>
+            <w:vAlign w:val="center"/>
+          </w:tcPr>
+          <w:p>
+            <w:pPr>
+              <w:spacing w:after="0" w:line="240" w:lineRule="auto"/>
+              <w:jc w:val="center"/>
+              <w:rPr>
+                <w:sz w:val="28"/>
+                <w:szCs w:val="28"/>
+              </w:rPr>
+            </w:pPr>
+            <w:r>
+              <w:rPr>
+                <w:rFonts w:hint="default"/>
+                <w:sz w:val="28"/>
+                <w:szCs w:val="28"/>
+              </w:rPr>
+              <w:t>0.</w:t>
+            </w:r>
+            <w:r>
+              <w:rPr>
+                <w:rFonts w:hint="default"/>
+                <w:sz w:val="28"/>
+                <w:szCs w:val="28"/>
+                <w:lang w:val="en-US"/>
+              </w:rPr>
+              <w:t>18</w:t>
+            </w:r>
+          </w:p>
+        </w:tc>
+        <w:tc>
+          <w:tcPr>
+            <w:tcW w:w="1555" w:type="dxa"/>
+            <w:vAlign w:val="center"/>
+          </w:tcPr>
+          <w:p>
+            <w:pPr>
+              <w:spacing w:after="0" w:line="240" w:lineRule="auto"/>
+              <w:jc w:val="center"/>
+              <w:rPr>
+                <w:sz w:val="28"/>
+                <w:szCs w:val="28"/>
+              </w:rPr>
+            </w:pPr>
+            <w:r>
+              <w:rPr>
+                <w:rFonts w:hint="default"/>
+                <w:sz w:val="28"/>
+                <w:szCs w:val="28"/>
+              </w:rPr>
+              <w:t>0.</w:t>
+            </w:r>
+            <w:r>
+              <w:rPr>
+                <w:rFonts w:hint="default"/>
+                <w:sz w:val="28"/>
+                <w:szCs w:val="28"/>
+                <w:lang w:val="en-US"/>
+              </w:rPr>
+              <w:t>34688</w:t>
+            </w:r>
+          </w:p>
+        </w:tc>
+        <w:tc>
+          <w:tcPr>
+            <w:tcW w:w="1650" w:type="dxa"/>
+            <w:vAlign w:val="center"/>
+          </w:tcPr>
+          <w:p>
+            <w:pPr>
+              <w:spacing w:after="0" w:line="240" w:lineRule="auto"/>
+              <w:jc w:val="center"/>
+              <w:rPr>
+                <w:sz w:val="28"/>
+                <w:szCs w:val="28"/>
+              </w:rPr>
+            </w:pPr>
+            <w:r>
+              <w:rPr>
+                <w:rFonts w:hint="default"/>
+                <w:sz w:val="28"/>
+                <w:szCs w:val="28"/>
+              </w:rPr>
+              <w:t>0.2771</w:t>
+            </w:r>
+            <w:r>
+              <w:rPr>
+                <w:rFonts w:hint="default"/>
+                <w:sz w:val="28"/>
+                <w:szCs w:val="28"/>
+                <w:lang w:val="en-US"/>
+              </w:rPr>
+              <w:t>3</w:t>
+            </w:r>
+          </w:p>
+        </w:tc>
+      </w:tr>
+    </w:tbl>
+    <w:p>
+      <w:pPr>
+        <w:rPr>
+          <w:rFonts w:hint="default" w:ascii="Times New Roman" w:hAnsi="Times New Roman" w:eastAsia="Times New Roman" w:cs="Times New Roman"/>
+          <w:color w:val="000000"/>
+          <w:sz w:val="24"/>
+          <w:szCs w:val="24"/>
+          <w:lang w:val="en-US"/>
+        </w:rPr>
+      </w:pPr>
+    </w:p>
+    <w:p>
+      <w:pPr>
+        <w:rPr>
+          <w:rFonts w:hint="default" w:ascii="Times New Roman" w:hAnsi="Times New Roman" w:eastAsia="Times New Roman" w:cs="Times New Roman"/>
+          <w:color w:val="000000"/>
+          <w:sz w:val="24"/>
+          <w:szCs w:val="24"/>
+          <w:lang w:val="en-US"/>
+        </w:rPr>
+      </w:pPr>
+      <w:r>
+        <w:rPr>
+          <w:rFonts w:hint="default" w:ascii="Times New Roman" w:hAnsi="Times New Roman" w:eastAsia="Times New Roman" w:cs="Times New Roman"/>
+          <w:color w:val="000000"/>
+          <w:sz w:val="24"/>
+          <w:szCs w:val="24"/>
+          <w:lang w:val="en-US"/>
+        </w:rPr>
+        <w:t>I added tfsum and bm25sum respectively to the original 44 features, the performances were much better. While other features did not improve the performance a lot, dlsum even lowered the performance. I then tried to added both tfsum and bm25sum to the original 44 features, the performance was further improved.</w:t>
+      </w:r>
+    </w:p>
+    <w:p>
+      <w:pPr>
+        <w:rPr>
+          <w:rFonts w:hint="default" w:ascii="Times New Roman" w:hAnsi="Times New Roman" w:eastAsia="Times New Roman" w:cs="Times New Roman"/>
+          <w:color w:val="000000"/>
+          <w:sz w:val="24"/>
+          <w:szCs w:val="24"/>
+          <w:lang w:val="en-US"/>
+        </w:rPr>
+      </w:pPr>
+      <w:r>
+        <w:rPr>
+          <w:rFonts w:hint="default" w:ascii="Times New Roman" w:hAnsi="Times New Roman" w:eastAsia="Times New Roman" w:cs="Times New Roman"/>
+          <w:color w:val="000000"/>
+          <w:sz w:val="24"/>
+          <w:szCs w:val="24"/>
+          <w:lang w:val="en-US"/>
+        </w:rPr>
+        <w:t>The initiative for those *sum features was that the title, body, anchor and URL are closely related to each other so it is better to have a standalone feature to represent their sum. That is a possible explanation of why tfsum and bm25sum improve the performance.</w:t>
+      </w:r>
+    </w:p>
+    <w:p>
+      <w:pPr>
+        <w:rPr>
+          <w:rFonts w:hint="default" w:ascii="Times New Roman" w:hAnsi="Times New Roman" w:eastAsia="Times New Roman" w:cs="Times New Roman"/>
+          <w:color w:val="000000"/>
+          <w:sz w:val="24"/>
+          <w:szCs w:val="24"/>
+          <w:lang w:val="en-US"/>
+        </w:rPr>
+      </w:pPr>
+      <w:r>
+        <w:rPr>
+          <w:rFonts w:hint="default" w:ascii="Times New Roman" w:hAnsi="Times New Roman" w:eastAsia="Times New Roman" w:cs="Times New Roman"/>
+          <w:color w:val="000000"/>
+          <w:sz w:val="24"/>
+          <w:szCs w:val="24"/>
+          <w:lang w:val="en-US"/>
+        </w:rPr>
+        <w:t>I also inferred that dl, idf, tfidf and tspr are not given much weights in the SVM classifier, so the sum of these features did not improve the performance.</w:t>
+      </w:r>
+    </w:p>
+    <w:p>
+      <w:pPr>
+        <w:rPr>
+          <w:rFonts w:hint="default" w:ascii="Times New Roman" w:hAnsi="Times New Roman" w:eastAsia="Times New Roman" w:cs="Times New Roman"/>
+          <w:color w:val="000000"/>
+          <w:sz w:val="24"/>
+          <w:szCs w:val="24"/>
+          <w:lang w:val="en-US"/>
+        </w:rPr>
+      </w:pPr>
+      <w:r>
+        <w:rPr>
+          <w:rFonts w:hint="default" w:ascii="Times New Roman" w:hAnsi="Times New Roman" w:eastAsia="Times New Roman" w:cs="Times New Roman"/>
+          <w:color w:val="000000"/>
+          <w:sz w:val="24"/>
+          <w:szCs w:val="24"/>
+          <w:lang w:val="en-US"/>
+        </w:rPr>
+        <w:t xml:space="preserve">The scripts for my experiment are </w:t>
+      </w:r>
+      <w:bookmarkStart w:id="0" w:name="_GoBack"/>
+      <w:bookmarkEnd w:id="0"/>
+      <w:r>
+        <w:rPr>
+          <w:rFonts w:hint="default" w:ascii="Times New Roman" w:hAnsi="Times New Roman" w:eastAsia="Times New Roman" w:cs="Times New Roman"/>
+          <w:color w:val="000000"/>
+          <w:sz w:val="24"/>
+          <w:szCs w:val="24"/>
+          <w:lang w:val="en-US"/>
+        </w:rPr>
+        <w:t>in code/SVM/run2.sh and code/SVM/Implementation/svm_proc2.py</w:t>
+      </w:r>
+    </w:p>
+    <w:p>
+      <w:pPr>
+        <w:pStyle w:val="2"/>
+      </w:pPr>
+      <w:r>
+        <w:rPr>
+          <w:szCs w:val="27"/>
+        </w:rPr>
+        <w:t xml:space="preserve">3. </w:t>
+      </w:r>
+      <w:r>
+        <w:t>The software implementation (5%)</w:t>
+      </w:r>
+    </w:p>
+    <w:p>
+      <w:pPr>
+        <w:rPr>
+          <w:rFonts w:ascii="Times New Roman" w:hAnsi="Times New Roman" w:eastAsia="Times New Roman" w:cs="Times New Roman"/>
+          <w:color w:val="000000"/>
+          <w:sz w:val="24"/>
+          <w:szCs w:val="24"/>
+        </w:rPr>
+      </w:pPr>
+      <w:r>
+        <w:rPr>
+          <w:rFonts w:ascii="Times New Roman" w:hAnsi="Times New Roman" w:eastAsia="Times New Roman" w:cs="Times New Roman"/>
+          <w:color w:val="000000"/>
+          <w:sz w:val="24"/>
+          <w:szCs w:val="24"/>
+        </w:rPr>
+        <w:t>Description of your code including any data structures used, design considerations etc.  In addition, please describe any changes you made to your system after HW4.</w:t>
+      </w:r>
+    </w:p>
+    <w:p>
+      <w:pPr>
+        <w:rPr>
+          <w:rFonts w:hint="default" w:ascii="Times New Roman" w:hAnsi="Times New Roman" w:eastAsia="TimesNewRomanPS-BoldMT" w:cs="Times New Roman"/>
+          <w:b w:val="0"/>
+          <w:bCs/>
+          <w:sz w:val="24"/>
+        </w:rPr>
+      </w:pPr>
+      <w:r>
+        <w:rPr>
+          <w:rFonts w:hint="default" w:ascii="Times New Roman" w:hAnsi="Times New Roman" w:eastAsia="TimesNewRomanPS-BoldMT" w:cs="Times New Roman"/>
+          <w:b w:val="0"/>
+          <w:bCs/>
+          <w:sz w:val="24"/>
+        </w:rPr>
+        <w:t>Programming Language: Python 2</w:t>
+      </w:r>
+    </w:p>
+    <w:p>
+      <w:pPr>
+        <w:rPr>
+          <w:rFonts w:hint="default" w:ascii="Times New Roman" w:hAnsi="Times New Roman" w:eastAsia="TimesNewRomanPS-BoldMT" w:cs="Times New Roman"/>
+          <w:b w:val="0"/>
+          <w:bCs/>
+          <w:sz w:val="24"/>
+        </w:rPr>
+      </w:pPr>
+      <w:r>
+        <w:rPr>
+          <w:rFonts w:hint="default" w:ascii="Times New Roman" w:hAnsi="Times New Roman" w:eastAsia="TimesNewRomanPS-BoldMT" w:cs="Times New Roman"/>
+          <w:b w:val="0"/>
+          <w:bCs/>
+          <w:sz w:val="24"/>
+        </w:rPr>
+        <w:t>Libraries: Numpy, SciPy, Sckit-learn(Only one preprocessing function is used)</w:t>
+      </w:r>
+    </w:p>
+    <w:p>
+      <w:pPr>
+        <w:widowControl w:val="0"/>
+        <w:autoSpaceDE w:val="0"/>
+        <w:autoSpaceDN w:val="0"/>
+        <w:rPr>
+          <w:rFonts w:hint="default" w:ascii="Times New Roman" w:hAnsi="Times New Roman" w:eastAsia="TimesNewRomanPS-BoldMT" w:cs="Times New Roman"/>
+          <w:b w:val="0"/>
+          <w:bCs/>
+          <w:sz w:val="24"/>
+        </w:rPr>
+      </w:pPr>
+      <w:r>
+        <w:rPr>
+          <w:rFonts w:hint="default" w:ascii="Times New Roman" w:hAnsi="Times New Roman" w:eastAsia="TimesNewRomanPS-BoldMT" w:cs="Times New Roman"/>
+          <w:b w:val="0"/>
+          <w:bCs/>
+          <w:sz w:val="24"/>
+        </w:rPr>
+        <w:t>I use ndarray(numpy). So there are no self-implemented</w:t>
+      </w:r>
+      <w:r>
+        <w:rPr>
+          <w:rFonts w:hint="default" w:ascii="Times New Roman" w:hAnsi="Times New Roman" w:eastAsia="TimesNewRomanPS-BoldMT" w:cs="Times New Roman"/>
+          <w:b w:val="0"/>
+          <w:bCs/>
+          <w:sz w:val="24"/>
+          <w:lang w:val="en-US"/>
+        </w:rPr>
+        <w:t xml:space="preserve"> </w:t>
+      </w:r>
+      <w:r>
+        <w:rPr>
+          <w:rFonts w:hint="default" w:ascii="Times New Roman" w:hAnsi="Times New Roman" w:eastAsia="TimesNewRomanPS-BoldMT" w:cs="Times New Roman"/>
+          <w:b w:val="0"/>
+          <w:bCs/>
+          <w:sz w:val="24"/>
+        </w:rPr>
+        <w:t>data structures.</w:t>
+      </w:r>
+    </w:p>
+    <w:p>
+      <w:pPr>
+        <w:rPr>
+          <w:rFonts w:hint="default" w:ascii="Times New Roman" w:hAnsi="Times New Roman" w:eastAsia="TimesNewRomanPS-BoldMT" w:cs="Times New Roman"/>
+          <w:b w:val="0"/>
+          <w:bCs/>
+          <w:sz w:val="24"/>
+        </w:rPr>
+      </w:pPr>
+    </w:p>
+    <w:p>
+      <w:pPr>
+        <w:rPr>
+          <w:rFonts w:hint="default" w:ascii="Times New Roman" w:hAnsi="Times New Roman" w:eastAsia="TimesNewRomanPS-BoldMT" w:cs="Times New Roman"/>
+          <w:b/>
+          <w:bCs w:val="0"/>
+          <w:sz w:val="24"/>
+          <w:lang w:val="en-US"/>
+        </w:rPr>
+      </w:pPr>
+      <w:r>
+        <w:rPr>
+          <w:rFonts w:hint="default" w:ascii="Times New Roman" w:hAnsi="Times New Roman" w:eastAsia="TimesNewRomanPS-BoldMT" w:cs="Times New Roman"/>
+          <w:b/>
+          <w:bCs w:val="0"/>
+          <w:sz w:val="24"/>
+          <w:lang w:val="en-US"/>
+        </w:rPr>
+        <w:t>Description of code</w:t>
+      </w:r>
+    </w:p>
+    <w:p>
+      <w:pPr>
+        <w:rPr>
+          <w:rFonts w:hint="default" w:ascii="Times New Roman" w:hAnsi="Times New Roman" w:eastAsia="TimesNewRomanPS-BoldMT" w:cs="Times New Roman"/>
+          <w:b w:val="0"/>
+          <w:bCs/>
+          <w:sz w:val="24"/>
+          <w:lang w:val="en-US"/>
+        </w:rPr>
+      </w:pPr>
+      <w:r>
+        <w:rPr>
+          <w:rFonts w:hint="default" w:ascii="Times New Roman" w:hAnsi="Times New Roman" w:eastAsia="TimesNewRomanPS-BoldMT" w:cs="Times New Roman"/>
+          <w:b w:val="0"/>
+          <w:bCs/>
+          <w:sz w:val="24"/>
+          <w:lang w:val="en-US"/>
+        </w:rPr>
+        <w:t>logit.py # logistic regression:</w:t>
+      </w:r>
+    </w:p>
+    <w:p>
+      <w:pPr>
+        <w:ind w:firstLine="720" w:firstLineChars="0"/>
+        <w:rPr>
+          <w:rFonts w:hint="default" w:ascii="Times New Roman" w:hAnsi="Times New Roman" w:eastAsia="TimesNewRomanPS-BoldMT" w:cs="Times New Roman"/>
+          <w:b w:val="0"/>
+          <w:bCs/>
+          <w:sz w:val="24"/>
+          <w:lang w:val="en-US"/>
+        </w:rPr>
+      </w:pPr>
+      <w:r>
+        <w:rPr>
+          <w:rFonts w:hint="default" w:ascii="Times New Roman" w:hAnsi="Times New Roman" w:eastAsia="TimesNewRomanPS-BoldMT" w:cs="Times New Roman"/>
+          <w:b w:val="0"/>
+          <w:bCs/>
+          <w:sz w:val="24"/>
+          <w:lang w:val="en-US"/>
+        </w:rPr>
+        <w:t>def read_config():</w:t>
+      </w:r>
+    </w:p>
+    <w:p>
+      <w:pPr>
+        <w:ind w:firstLine="720" w:firstLineChars="0"/>
+        <w:rPr>
+          <w:rFonts w:hint="default" w:ascii="Times New Roman" w:hAnsi="Times New Roman" w:eastAsia="TimesNewRomanPS-BoldMT" w:cs="Times New Roman"/>
+          <w:b w:val="0"/>
+          <w:bCs/>
+          <w:sz w:val="24"/>
+          <w:lang w:val="en-US"/>
+        </w:rPr>
+      </w:pPr>
+      <w:r>
+        <w:rPr>
+          <w:rFonts w:hint="default" w:ascii="Times New Roman" w:hAnsi="Times New Roman" w:eastAsia="TimesNewRomanPS-BoldMT" w:cs="Times New Roman"/>
+          <w:b w:val="0"/>
+          <w:bCs/>
+          <w:sz w:val="24"/>
+          <w:lang w:val="en-US"/>
+        </w:rPr>
+        <w:t xml:space="preserve"> # read and parse configuration from 'DATA.TXT'</w:t>
+      </w:r>
+    </w:p>
+    <w:p>
+      <w:pPr>
+        <w:ind w:firstLine="720" w:firstLineChars="0"/>
+        <w:rPr>
+          <w:rFonts w:hint="default" w:ascii="Times New Roman" w:hAnsi="Times New Roman" w:eastAsia="TimesNewRomanPS-BoldMT" w:cs="Times New Roman"/>
+          <w:b/>
+          <w:bCs w:val="0"/>
+          <w:color w:val="auto"/>
+          <w:sz w:val="24"/>
+          <w:lang w:val="en-US"/>
+        </w:rPr>
+      </w:pPr>
+      <w:r>
+        <w:rPr>
+          <w:rFonts w:hint="default" w:ascii="Times New Roman" w:hAnsi="Times New Roman" w:eastAsia="TimesNewRomanPS-BoldMT" w:cs="Times New Roman"/>
+          <w:b/>
+          <w:bCs w:val="0"/>
+          <w:color w:val="auto"/>
+          <w:sz w:val="24"/>
+          <w:lang w:val="en-US"/>
+        </w:rPr>
+        <w:t>def L2norm(vector):</w:t>
+      </w:r>
+    </w:p>
+    <w:p>
+      <w:pPr>
+        <w:ind w:firstLine="720" w:firstLineChars="0"/>
+        <w:rPr>
+          <w:rFonts w:hint="default" w:ascii="Times New Roman" w:hAnsi="Times New Roman" w:eastAsia="TimesNewRomanPS-BoldMT" w:cs="Times New Roman"/>
+          <w:b/>
+          <w:bCs w:val="0"/>
+          <w:color w:val="auto"/>
+          <w:sz w:val="24"/>
+          <w:lang w:val="en-US"/>
+        </w:rPr>
+      </w:pPr>
+      <w:r>
+        <w:rPr>
+          <w:rFonts w:hint="default" w:ascii="Times New Roman" w:hAnsi="Times New Roman" w:eastAsia="TimesNewRomanPS-BoldMT" w:cs="Times New Roman"/>
+          <w:b/>
+          <w:bCs w:val="0"/>
+          <w:color w:val="auto"/>
+          <w:sz w:val="24"/>
+          <w:lang w:val="en-US"/>
+        </w:rPr>
+        <w:t># return a L2-normalized vector</w:t>
+      </w:r>
+    </w:p>
+    <w:p>
+      <w:pPr>
+        <w:ind w:firstLine="720" w:firstLineChars="0"/>
+        <w:rPr>
+          <w:rFonts w:hint="default" w:ascii="Times New Roman" w:hAnsi="Times New Roman" w:eastAsia="TimesNewRomanPS-BoldMT" w:cs="Times New Roman"/>
+          <w:b/>
+          <w:bCs w:val="0"/>
+          <w:color w:val="auto"/>
+          <w:sz w:val="24"/>
+          <w:lang w:val="en-US"/>
+        </w:rPr>
+      </w:pPr>
+      <w:r>
+        <w:rPr>
+          <w:rFonts w:hint="default" w:ascii="Times New Roman" w:hAnsi="Times New Roman" w:eastAsia="TimesNewRomanPS-BoldMT" w:cs="Times New Roman"/>
+          <w:b/>
+          <w:bCs w:val="0"/>
+          <w:color w:val="auto"/>
+          <w:sz w:val="24"/>
+          <w:lang w:val="en-US"/>
+        </w:rPr>
+        <w:t>def read_train_data(filename):</w:t>
+      </w:r>
+    </w:p>
+    <w:p>
+      <w:pPr>
+        <w:ind w:firstLine="720" w:firstLineChars="0"/>
+        <w:rPr>
+          <w:rFonts w:hint="default" w:ascii="Times New Roman" w:hAnsi="Times New Roman" w:eastAsia="TimesNewRomanPS-BoldMT" w:cs="Times New Roman"/>
+          <w:b/>
+          <w:bCs w:val="0"/>
+          <w:color w:val="auto"/>
+          <w:sz w:val="24"/>
+          <w:lang w:val="en-US"/>
+        </w:rPr>
+      </w:pPr>
+      <w:r>
+        <w:rPr>
+          <w:rFonts w:hint="default" w:ascii="Times New Roman" w:hAnsi="Times New Roman" w:eastAsia="TimesNewRomanPS-BoldMT" w:cs="Times New Roman"/>
+          <w:b/>
+          <w:bCs w:val="0"/>
+          <w:color w:val="auto"/>
+          <w:sz w:val="24"/>
+          <w:lang w:val="en-US"/>
+        </w:rPr>
+        <w:t># read training data, returns pairwise data matrix X and class value y</w:t>
+      </w:r>
+    </w:p>
+    <w:p>
+      <w:pPr>
+        <w:ind w:firstLine="720" w:firstLineChars="0"/>
+        <w:rPr>
+          <w:rFonts w:hint="default" w:ascii="Times New Roman" w:hAnsi="Times New Roman" w:eastAsia="TimesNewRomanPS-BoldMT" w:cs="Times New Roman"/>
+          <w:b/>
+          <w:bCs w:val="0"/>
+          <w:color w:val="auto"/>
+          <w:sz w:val="24"/>
+          <w:lang w:val="en-US"/>
+        </w:rPr>
+      </w:pPr>
+      <w:r>
+        <w:rPr>
+          <w:rFonts w:hint="default" w:ascii="Times New Roman" w:hAnsi="Times New Roman" w:eastAsia="TimesNewRomanPS-BoldMT" w:cs="Times New Roman"/>
+          <w:b/>
+          <w:bCs w:val="0"/>
+          <w:color w:val="auto"/>
+          <w:sz w:val="24"/>
+          <w:lang w:val="en-US"/>
+        </w:rPr>
+        <w:t>def read_test_data(filename):</w:t>
+      </w:r>
+    </w:p>
+    <w:p>
+      <w:pPr>
+        <w:ind w:firstLine="720" w:firstLineChars="0"/>
+        <w:rPr>
+          <w:rFonts w:hint="default" w:ascii="Times New Roman" w:hAnsi="Times New Roman" w:eastAsia="TimesNewRomanPS-BoldMT" w:cs="Times New Roman"/>
+          <w:b/>
+          <w:bCs w:val="0"/>
+          <w:color w:val="auto"/>
+          <w:sz w:val="24"/>
+          <w:lang w:val="en-US"/>
+        </w:rPr>
+      </w:pPr>
+      <w:r>
+        <w:rPr>
+          <w:rFonts w:hint="default" w:ascii="Times New Roman" w:hAnsi="Times New Roman" w:eastAsia="TimesNewRomanPS-BoldMT" w:cs="Times New Roman"/>
+          <w:b/>
+          <w:bCs w:val="0"/>
+          <w:color w:val="auto"/>
+          <w:sz w:val="24"/>
+          <w:lang w:val="en-US"/>
+        </w:rPr>
+        <w:t># read testing data, returns data matrix X</w:t>
+      </w:r>
+    </w:p>
+    <w:p>
+      <w:pPr>
+        <w:ind w:firstLine="720" w:firstLineChars="0"/>
+        <w:rPr>
+          <w:rFonts w:hint="default" w:ascii="Times New Roman" w:hAnsi="Times New Roman" w:eastAsia="TimesNewRomanPS-BoldMT" w:cs="Times New Roman"/>
+          <w:b w:val="0"/>
+          <w:bCs/>
+          <w:sz w:val="24"/>
+          <w:lang w:val="en-US"/>
+        </w:rPr>
+      </w:pPr>
+      <w:r>
+        <w:rPr>
+          <w:rFonts w:hint="default" w:ascii="Times New Roman" w:hAnsi="Times New Roman" w:eastAsia="TimesNewRomanPS-BoldMT" w:cs="Times New Roman"/>
+          <w:b w:val="0"/>
+          <w:bCs/>
+          <w:sz w:val="24"/>
+          <w:lang w:val="en-US"/>
+        </w:rPr>
+        <w:t xml:space="preserve">def train(X, y, eps=None, threshold=0.01, c=1) </w:t>
+      </w:r>
+    </w:p>
+    <w:p>
+      <w:pPr>
+        <w:ind w:firstLine="720" w:firstLineChars="0"/>
+        <w:rPr>
+          <w:rFonts w:hint="default" w:ascii="Times New Roman" w:hAnsi="Times New Roman" w:eastAsia="TimesNewRomanPS-BoldMT" w:cs="Times New Roman"/>
+          <w:b w:val="0"/>
+          <w:bCs/>
+          <w:sz w:val="24"/>
+          <w:lang w:val="en-US"/>
+        </w:rPr>
+      </w:pPr>
+      <w:r>
+        <w:rPr>
+          <w:rFonts w:hint="default" w:ascii="Times New Roman" w:hAnsi="Times New Roman" w:eastAsia="TimesNewRomanPS-BoldMT" w:cs="Times New Roman"/>
+          <w:b w:val="0"/>
+          <w:bCs/>
+          <w:sz w:val="24"/>
+          <w:lang w:val="en-US"/>
+        </w:rPr>
+        <w:t># training process, return trained weights</w:t>
+      </w:r>
+    </w:p>
+    <w:p>
+      <w:pPr>
+        <w:ind w:firstLine="720" w:firstLineChars="0"/>
+        <w:rPr>
+          <w:rFonts w:hint="default" w:ascii="Times New Roman" w:hAnsi="Times New Roman" w:eastAsia="TimesNewRomanPS-BoldMT" w:cs="Times New Roman"/>
+          <w:b w:val="0"/>
+          <w:bCs/>
+          <w:sz w:val="24"/>
+          <w:lang w:val="en-US"/>
+        </w:rPr>
+      </w:pPr>
+      <w:r>
+        <w:rPr>
+          <w:rFonts w:hint="default" w:ascii="Times New Roman" w:hAnsi="Times New Roman" w:eastAsia="TimesNewRomanPS-BoldMT" w:cs="Times New Roman"/>
+          <w:b w:val="0"/>
+          <w:bCs/>
+          <w:sz w:val="24"/>
+          <w:lang w:val="en-US"/>
+        </w:rPr>
+        <w:t xml:space="preserve">def predict(X, W) </w:t>
+      </w:r>
+    </w:p>
+    <w:p>
+      <w:pPr>
+        <w:ind w:firstLine="720" w:firstLineChars="0"/>
+        <w:rPr>
+          <w:rFonts w:hint="default" w:ascii="Times New Roman" w:hAnsi="Times New Roman" w:eastAsia="TimesNewRomanPS-BoldMT" w:cs="Times New Roman"/>
+          <w:b/>
+          <w:bCs w:val="0"/>
+          <w:color w:val="auto"/>
+          <w:sz w:val="24"/>
+          <w:lang w:val="en-US"/>
+        </w:rPr>
+      </w:pPr>
+      <w:r>
+        <w:rPr>
+          <w:rFonts w:hint="default" w:ascii="Times New Roman" w:hAnsi="Times New Roman" w:eastAsia="TimesNewRomanPS-BoldMT" w:cs="Times New Roman"/>
+          <w:b/>
+          <w:bCs w:val="0"/>
+          <w:color w:val="auto"/>
+          <w:sz w:val="24"/>
+          <w:lang w:val="en-US"/>
+        </w:rPr>
+        <w:t># predict process, return weights dot data</w:t>
+      </w:r>
+    </w:p>
+    <w:p>
+      <w:pPr>
+        <w:ind w:firstLine="720" w:firstLineChars="0"/>
+        <w:rPr>
+          <w:rFonts w:hint="default" w:ascii="Times New Roman" w:hAnsi="Times New Roman" w:eastAsia="TimesNewRomanPS-BoldMT" w:cs="Times New Roman"/>
+          <w:b w:val="0"/>
+          <w:bCs/>
+          <w:sz w:val="24"/>
+          <w:lang w:val="en-US"/>
+        </w:rPr>
+      </w:pPr>
+      <w:r>
+        <w:rPr>
+          <w:rFonts w:hint="default" w:ascii="Times New Roman" w:hAnsi="Times New Roman" w:eastAsia="TimesNewRomanPS-BoldMT" w:cs="Times New Roman"/>
+          <w:b w:val="0"/>
+          <w:bCs/>
+          <w:sz w:val="24"/>
+          <w:lang w:val="en-US"/>
+        </w:rPr>
+        <w:t xml:space="preserve">def main() </w:t>
+      </w:r>
+    </w:p>
+    <w:p>
+      <w:pPr>
+        <w:ind w:firstLine="720" w:firstLineChars="0"/>
+        <w:rPr>
+          <w:rFonts w:hint="default" w:ascii="Times New Roman" w:hAnsi="Times New Roman" w:eastAsia="TimesNewRomanPS-BoldMT" w:cs="Times New Roman"/>
+          <w:b w:val="0"/>
+          <w:bCs/>
+          <w:color w:val="auto"/>
+          <w:sz w:val="24"/>
+          <w:lang w:val="en-US"/>
+        </w:rPr>
+      </w:pPr>
+      <w:r>
+        <w:rPr>
+          <w:rFonts w:hint="default" w:ascii="Times New Roman" w:hAnsi="Times New Roman" w:eastAsia="TimesNewRomanPS-BoldMT" w:cs="Times New Roman"/>
+          <w:b w:val="0"/>
+          <w:bCs/>
+          <w:color w:val="auto"/>
+          <w:sz w:val="24"/>
+          <w:lang w:val="en-US"/>
+        </w:rPr>
+        <w:t>#main function</w:t>
+      </w:r>
+    </w:p>
+    <w:p>
+      <w:pPr>
+        <w:rPr>
+          <w:rFonts w:hint="default" w:ascii="Times New Roman" w:hAnsi="Times New Roman" w:eastAsia="TimesNewRomanPS-BoldMT" w:cs="Times New Roman"/>
+          <w:b/>
+          <w:bCs w:val="0"/>
+          <w:color w:val="auto"/>
+          <w:sz w:val="24"/>
+          <w:lang w:val="en-US"/>
+        </w:rPr>
+      </w:pPr>
+      <w:r>
+        <w:rPr>
+          <w:rFonts w:hint="default" w:ascii="Times New Roman" w:hAnsi="Times New Roman" w:eastAsia="TimesNewRomanPS-BoldMT" w:cs="Times New Roman"/>
+          <w:b/>
+          <w:bCs w:val="0"/>
+          <w:color w:val="auto"/>
+          <w:sz w:val="24"/>
+          <w:lang w:val="en-US"/>
+        </w:rPr>
+        <w:t>svm_proc.py #preprocessing for SVM</w:t>
+      </w:r>
+    </w:p>
+    <w:p>
+      <w:pPr>
+        <w:ind w:firstLine="720" w:firstLineChars="0"/>
+        <w:rPr>
+          <w:rFonts w:hint="default" w:ascii="Times New Roman" w:hAnsi="Times New Roman" w:eastAsia="TimesNewRomanPS-BoldMT" w:cs="Times New Roman"/>
+          <w:b/>
+          <w:bCs w:val="0"/>
+          <w:color w:val="auto"/>
+          <w:sz w:val="24"/>
+          <w:lang w:val="en-US"/>
+        </w:rPr>
+      </w:pPr>
+      <w:r>
+        <w:rPr>
+          <w:rFonts w:hint="default" w:ascii="Times New Roman" w:hAnsi="Times New Roman" w:eastAsia="TimesNewRomanPS-BoldMT" w:cs="Times New Roman"/>
+          <w:b/>
+          <w:bCs w:val="0"/>
+          <w:color w:val="auto"/>
+          <w:sz w:val="24"/>
+          <w:lang w:val="en-US"/>
+        </w:rPr>
+        <w:t>def L2norm(vector):</w:t>
+      </w:r>
+    </w:p>
+    <w:p>
+      <w:pPr>
+        <w:ind w:firstLine="720" w:firstLineChars="0"/>
+        <w:rPr>
+          <w:rFonts w:hint="default" w:ascii="Times New Roman" w:hAnsi="Times New Roman" w:eastAsia="TimesNewRomanPS-BoldMT" w:cs="Times New Roman"/>
+          <w:b/>
+          <w:bCs w:val="0"/>
+          <w:color w:val="auto"/>
+          <w:sz w:val="24"/>
+          <w:lang w:val="en-US"/>
+        </w:rPr>
+      </w:pPr>
+      <w:r>
+        <w:rPr>
+          <w:rFonts w:hint="default" w:ascii="Times New Roman" w:hAnsi="Times New Roman" w:eastAsia="TimesNewRomanPS-BoldMT" w:cs="Times New Roman"/>
+          <w:b/>
+          <w:bCs w:val="0"/>
+          <w:color w:val="auto"/>
+          <w:sz w:val="24"/>
+          <w:lang w:val="en-US"/>
+        </w:rPr>
+        <w:t xml:space="preserve">    # return a L2-normalized vector</w:t>
+      </w:r>
+    </w:p>
+    <w:p>
+      <w:pPr>
+        <w:ind w:firstLine="720" w:firstLineChars="0"/>
+        <w:rPr>
+          <w:rFonts w:hint="default" w:ascii="Times New Roman" w:hAnsi="Times New Roman" w:eastAsia="TimesNewRomanPS-BoldMT" w:cs="Times New Roman"/>
+          <w:b/>
+          <w:bCs w:val="0"/>
+          <w:color w:val="auto"/>
+          <w:sz w:val="24"/>
+          <w:lang w:val="en-US"/>
+        </w:rPr>
+      </w:pPr>
+      <w:r>
+        <w:rPr>
+          <w:rFonts w:hint="default" w:ascii="Times New Roman" w:hAnsi="Times New Roman" w:eastAsia="TimesNewRomanPS-BoldMT" w:cs="Times New Roman"/>
+          <w:b/>
+          <w:bCs w:val="0"/>
+          <w:color w:val="auto"/>
+          <w:sz w:val="24"/>
+          <w:lang w:val="en-US"/>
+        </w:rPr>
+        <w:t>def transform_train(infile, outfile):</w:t>
+      </w:r>
+    </w:p>
+    <w:p>
+      <w:pPr>
+        <w:ind w:firstLine="720" w:firstLineChars="0"/>
+        <w:rPr>
+          <w:rFonts w:hint="default" w:ascii="Times New Roman" w:hAnsi="Times New Roman" w:eastAsia="TimesNewRomanPS-BoldMT" w:cs="Times New Roman"/>
+          <w:b/>
+          <w:bCs w:val="0"/>
+          <w:color w:val="auto"/>
+          <w:sz w:val="24"/>
+          <w:lang w:val="en-US"/>
+        </w:rPr>
+      </w:pPr>
+      <w:r>
+        <w:rPr>
+          <w:rFonts w:hint="default" w:ascii="Times New Roman" w:hAnsi="Times New Roman" w:eastAsia="TimesNewRomanPS-BoldMT" w:cs="Times New Roman"/>
+          <w:b/>
+          <w:bCs w:val="0"/>
+          <w:color w:val="auto"/>
+          <w:sz w:val="24"/>
+          <w:lang w:val="en-US"/>
+        </w:rPr>
+        <w:t xml:space="preserve">    # transform train data into pairwise data matrix</w:t>
+      </w:r>
+    </w:p>
+    <w:p>
+      <w:pPr>
+        <w:ind w:firstLine="720" w:firstLineChars="0"/>
+        <w:rPr>
+          <w:rFonts w:hint="default" w:ascii="Times New Roman" w:hAnsi="Times New Roman" w:eastAsia="TimesNewRomanPS-BoldMT" w:cs="Times New Roman"/>
+          <w:b/>
+          <w:bCs w:val="0"/>
+          <w:color w:val="auto"/>
+          <w:sz w:val="24"/>
+          <w:lang w:val="en-US"/>
+        </w:rPr>
+      </w:pPr>
+      <w:r>
+        <w:rPr>
+          <w:rFonts w:hint="default" w:ascii="Times New Roman" w:hAnsi="Times New Roman" w:eastAsia="TimesNewRomanPS-BoldMT" w:cs="Times New Roman"/>
+          <w:b/>
+          <w:bCs w:val="0"/>
+          <w:color w:val="auto"/>
+          <w:sz w:val="24"/>
+          <w:lang w:val="en-US"/>
+        </w:rPr>
+        <w:t>def transform_test(infile, outfile):</w:t>
+      </w:r>
+    </w:p>
+    <w:p>
+      <w:pPr>
+        <w:ind w:firstLine="720" w:firstLineChars="0"/>
+        <w:rPr>
+          <w:rFonts w:hint="default" w:ascii="Times New Roman" w:hAnsi="Times New Roman" w:eastAsia="TimesNewRomanPS-BoldMT" w:cs="Times New Roman"/>
+          <w:b/>
+          <w:bCs w:val="0"/>
+          <w:color w:val="auto"/>
+          <w:sz w:val="24"/>
+          <w:lang w:val="en-US"/>
+        </w:rPr>
+      </w:pPr>
+      <w:r>
+        <w:rPr>
+          <w:rFonts w:hint="default" w:ascii="Times New Roman" w:hAnsi="Times New Roman" w:eastAsia="TimesNewRomanPS-BoldMT" w:cs="Times New Roman"/>
+          <w:b/>
+          <w:bCs w:val="0"/>
+          <w:color w:val="auto"/>
+          <w:sz w:val="24"/>
+          <w:lang w:val="en-US"/>
+        </w:rPr>
+        <w:t xml:space="preserve">    # transform train data into L2-normalized data</w:t>
+      </w:r>
+    </w:p>
+    <w:p>
+      <w:pPr>
+        <w:ind w:firstLine="720" w:firstLineChars="0"/>
+        <w:rPr>
+          <w:rFonts w:hint="default" w:ascii="Times New Roman" w:hAnsi="Times New Roman" w:eastAsia="TimesNewRomanPS-BoldMT" w:cs="Times New Roman"/>
+          <w:b/>
+          <w:bCs w:val="0"/>
+          <w:color w:val="auto"/>
+          <w:sz w:val="24"/>
+          <w:lang w:val="en-US"/>
+        </w:rPr>
+      </w:pPr>
+      <w:r>
+        <w:rPr>
+          <w:rFonts w:hint="default" w:ascii="Times New Roman" w:hAnsi="Times New Roman" w:eastAsia="TimesNewRomanPS-BoldMT" w:cs="Times New Roman"/>
+          <w:b/>
+          <w:bCs w:val="0"/>
+          <w:color w:val="auto"/>
+          <w:sz w:val="24"/>
+          <w:lang w:val="en-US"/>
+        </w:rPr>
+        <w:t>def main():</w:t>
+      </w:r>
+    </w:p>
+    <w:p>
+      <w:pPr>
+        <w:ind w:firstLine="720" w:firstLineChars="0"/>
+        <w:rPr>
+          <w:rFonts w:hint="default" w:ascii="Times New Roman" w:hAnsi="Times New Roman" w:eastAsia="TimesNewRomanPS-BoldMT" w:cs="Times New Roman"/>
+          <w:b/>
+          <w:bCs w:val="0"/>
+          <w:sz w:val="24"/>
+          <w:lang w:val="en-US"/>
+        </w:rPr>
+      </w:pPr>
+      <w:r>
+        <w:rPr>
+          <w:rFonts w:hint="default" w:ascii="Times New Roman" w:hAnsi="Times New Roman" w:eastAsia="TimesNewRomanPS-BoldMT" w:cs="Times New Roman"/>
+          <w:b/>
+          <w:bCs w:val="0"/>
+          <w:sz w:val="24"/>
+          <w:lang w:val="en-US"/>
+        </w:rPr>
+        <w:t>#main function</w:t>
+      </w:r>
+    </w:p>
+    <w:p>
+      <w:pPr>
+        <w:rPr>
+          <w:rFonts w:hint="default" w:ascii="Times New Roman" w:hAnsi="Times New Roman" w:eastAsia="TimesNewRomanPS-BoldMT" w:cs="Times New Roman"/>
+          <w:b/>
+          <w:bCs w:val="0"/>
+          <w:sz w:val="24"/>
+          <w:lang w:val="en-US"/>
+        </w:rPr>
+      </w:pPr>
+      <w:r>
+        <w:rPr>
+          <w:rFonts w:hint="default" w:ascii="Times New Roman" w:hAnsi="Times New Roman" w:eastAsia="TimesNewRomanPS-BoldMT" w:cs="Times New Roman"/>
+          <w:b/>
+          <w:bCs w:val="0"/>
+          <w:sz w:val="24"/>
+          <w:lang w:val="en-US"/>
+        </w:rPr>
+        <w:t>Design Decisions</w:t>
+      </w:r>
+    </w:p>
+    <w:p>
+      <w:pPr>
+        <w:rPr>
+          <w:rFonts w:hint="default" w:ascii="Times New Roman" w:hAnsi="Times New Roman" w:eastAsia="TimesNewRomanPS-BoldMT" w:cs="Times New Roman"/>
+          <w:b w:val="0"/>
+          <w:bCs/>
+          <w:sz w:val="24"/>
+          <w:lang w:val="en-US"/>
+        </w:rPr>
+      </w:pPr>
+      <w:r>
+        <w:rPr>
+          <w:rFonts w:hint="default" w:ascii="Times New Roman" w:hAnsi="Times New Roman" w:eastAsia="TimesNewRomanPS-BoldMT" w:cs="Times New Roman"/>
+          <w:b w:val="0"/>
+          <w:bCs/>
+          <w:sz w:val="24"/>
+          <w:lang w:val="en-US"/>
+        </w:rPr>
+        <w:t>In my implementation, I decided to choose the learning rate</w:t>
+      </w:r>
+      <w:r>
+        <w:rPr>
+          <w:rFonts w:hint="default" w:ascii="Times New Roman" w:hAnsi="Times New Roman" w:eastAsia="TimesNewRomanPS-BoldMT" w:cs="Times New Roman"/>
+          <w:b w:val="0"/>
+          <w:bCs/>
+          <w:position w:val="-6"/>
+          <w:sz w:val="24"/>
+          <w:szCs w:val="22"/>
+          <w:lang w:val="en-US" w:eastAsia="zh-CN" w:bidi="ar-SA"/>
+        </w:rPr>
+        <w:object>
+          <v:shape id="图片 14" type="#_x0000_t75" style="height:11pt;width:10pt;rotation:0f;" o:ole="t" fillcolor="#FFFFFF" filled="f" o:preferrelative="t" stroked="f" coordorigin="0,0" coordsize="21600,21600">
+            <v:fill on="f" color2="#FFFFFF" focus="0%"/>
+            <v:imagedata gain="65536f" blacklevel="0f" gamma="0" o:title="" r:id="rId48"/>
+            <o:lock v:ext="edit" position="f" selection="f" grouping="f" rotation="f" cropping="f" text="f" aspectratio="t"/>
+            <w10:wrap type="none"/>
+            <w10:anchorlock/>
+          </v:shape>
+          <o:OLEObject Type="Embed" ProgID="" ShapeID="图片 14" DrawAspect="Content" ObjectID="_26" r:id="rId47"/>
+        </w:object>
+      </w:r>
+      <w:r>
+        <w:rPr>
+          <w:rFonts w:hint="default" w:ascii="Times New Roman" w:hAnsi="Times New Roman" w:eastAsia="TimesNewRomanPS-BoldMT" w:cs="Times New Roman"/>
+          <w:b w:val="0"/>
+          <w:bCs/>
+          <w:sz w:val="24"/>
+          <w:lang w:val="en-US"/>
+        </w:rPr>
+        <w:t xml:space="preserve">as the </w:t>
+      </w:r>
+      <w:r>
+        <w:rPr>
+          <w:rFonts w:hint="default" w:ascii="Times New Roman" w:hAnsi="Times New Roman" w:eastAsia="TimesNewRomanPS-BoldMT" w:cs="Times New Roman"/>
+          <w:b/>
+          <w:bCs w:val="0"/>
+          <w:sz w:val="24"/>
+          <w:lang w:val="en-US"/>
+        </w:rPr>
+        <w:t>following value</w:t>
+      </w:r>
+    </w:p>
+    <w:p>
+      <w:pPr>
+        <w:rPr>
+          <w:rFonts w:hint="default" w:ascii="Times New Roman" w:hAnsi="Times New Roman" w:eastAsia="TimesNewRomanPS-BoldMT" w:cs="Times New Roman"/>
+          <w:b w:val="0"/>
+          <w:bCs/>
+          <w:sz w:val="24"/>
+        </w:rPr>
+      </w:pPr>
+      <w:r>
+        <w:rPr>
+          <w:rFonts w:hint="default" w:ascii="Times New Roman" w:hAnsi="Times New Roman" w:eastAsia="TimesNewRomanPS-BoldMT" w:cs="Times New Roman"/>
+          <w:b w:val="0"/>
+          <w:bCs/>
+          <w:position w:val="-24"/>
+          <w:sz w:val="24"/>
+          <w:szCs w:val="22"/>
+          <w:lang w:val="en-US" w:eastAsia="zh-CN" w:bidi="ar-SA"/>
+        </w:rPr>
+        <w:object>
+          <v:shape id="图片 14" type="#_x0000_t75" style="height:13.95pt;width:60.9pt;rotation:0f;" o:ole="t" fillcolor="#FFFFFF" filled="f" o:preferrelative="t" stroked="f" coordorigin="0,0" coordsize="21600,21600">
+            <v:fill on="f" color2="#FFFFFF" focus="0%"/>
+            <v:imagedata gain="65536f" blacklevel="0f" gamma="0" o:title="" r:id="rId50"/>
+            <o:lock v:ext="edit" position="f" selection="f" grouping="f" rotation="f" cropping="f" text="f" aspectratio="t"/>
+            <w10:wrap type="none"/>
+            <w10:anchorlock/>
+          </v:shape>
+          <o:OLEObject Type="Embed" ProgID="" ShapeID="图片 14" DrawAspect="Content" ObjectID="_27" r:id="rId49"/>
+        </w:object>
+      </w:r>
+      <w:r>
+        <w:rPr>
+          <w:rFonts w:hint="default" w:ascii="Times New Roman" w:hAnsi="Times New Roman" w:eastAsia="TimesNewRomanPS-BoldMT" w:cs="Times New Roman"/>
+          <w:b w:val="0"/>
+          <w:bCs/>
+          <w:sz w:val="24"/>
+        </w:rPr>
+        <w:t xml:space="preserve"> </w:t>
+      </w:r>
+    </w:p>
+    <w:p>
+      <w:pPr>
+        <w:rPr>
+          <w:rFonts w:hint="default" w:ascii="Times New Roman" w:hAnsi="Times New Roman" w:eastAsia="TimesNewRomanPS-BoldMT" w:cs="Times New Roman"/>
+          <w:b/>
+          <w:bCs w:val="0"/>
+          <w:sz w:val="24"/>
+          <w:lang w:val="en-US"/>
+        </w:rPr>
+      </w:pPr>
+      <w:r>
+        <w:rPr>
+          <w:rFonts w:hint="default" w:ascii="Times New Roman" w:hAnsi="Times New Roman" w:eastAsia="TimesNewRomanPS-BoldMT" w:cs="Times New Roman"/>
+          <w:b/>
+          <w:bCs w:val="0"/>
+          <w:sz w:val="24"/>
+          <w:lang w:val="en-US"/>
+        </w:rPr>
+        <w:t xml:space="preserve">The learning rate should be smaller than that in HW4 because there are fewer features. If </w:t>
+      </w:r>
+      <w:r>
+        <w:rPr>
+          <w:rFonts w:hint="default" w:ascii="Times New Roman" w:hAnsi="Times New Roman" w:eastAsia="TimesNewRomanPS-BoldMT" w:cs="Times New Roman"/>
+          <w:b/>
+          <w:bCs w:val="0"/>
+          <w:position w:val="-6"/>
+          <w:sz w:val="24"/>
+          <w:szCs w:val="22"/>
+          <w:lang w:val="en-US" w:eastAsia="zh-CN" w:bidi="ar-SA"/>
+        </w:rPr>
+        <w:object>
+          <v:shape id="图片 17" type="#_x0000_t75" style="height:11pt;width:10pt;rotation:0f;" o:ole="t" fillcolor="#FFFFFF" filled="f" o:preferrelative="t" stroked="f" coordorigin="0,0" coordsize="21600,21600">
+            <v:fill on="f" color2="#FFFFFF" focus="0%"/>
+            <v:imagedata gain="65536f" blacklevel="0f" gamma="0" o:title="" r:id="rId52"/>
+            <o:lock v:ext="edit" position="f" selection="f" grouping="f" rotation="f" cropping="f" text="f" aspectratio="t"/>
+            <w10:wrap type="none"/>
+            <w10:anchorlock/>
+          </v:shape>
+          <o:OLEObject Type="Embed" ProgID="" ShapeID="图片 17" DrawAspect="Content" ObjectID="_28" r:id="rId51"/>
+        </w:object>
+      </w:r>
+      <w:r>
+        <w:rPr>
+          <w:rFonts w:hint="default" w:ascii="Times New Roman" w:hAnsi="Times New Roman" w:eastAsia="TimesNewRomanPS-BoldMT" w:cs="Times New Roman"/>
+          <w:b/>
+          <w:bCs w:val="0"/>
+          <w:sz w:val="24"/>
+          <w:lang w:val="en-US"/>
+        </w:rPr>
+        <w:t>is set to a larger value, LR classifier will be trapped in an extremely unsatisfying local optimum.</w:t>
+      </w:r>
+    </w:p>
+    <w:p>
+      <w:pPr>
+        <w:rPr>
+          <w:rFonts w:hint="default" w:ascii="Times New Roman" w:hAnsi="Times New Roman" w:eastAsia="TimesNewRomanPS-BoldMT" w:cs="Times New Roman"/>
+          <w:b w:val="0"/>
+          <w:bCs/>
+          <w:sz w:val="24"/>
+          <w:lang w:val="en-US"/>
+        </w:rPr>
+      </w:pPr>
+      <w:r>
+        <w:rPr>
+          <w:rFonts w:hint="default" w:ascii="Times New Roman" w:hAnsi="Times New Roman" w:eastAsia="TimesNewRomanPS-BoldMT" w:cs="Times New Roman"/>
+          <w:b w:val="0"/>
+          <w:bCs/>
+          <w:sz w:val="24"/>
+          <w:lang w:val="en-US"/>
+        </w:rPr>
+        <w:t xml:space="preserve">I also set </w:t>
+      </w:r>
+      <w:r>
+        <w:rPr>
+          <w:rFonts w:hint="default" w:ascii="Times New Roman" w:hAnsi="Times New Roman" w:eastAsia="TimesNewRomanPS-BoldMT" w:cs="Times New Roman"/>
+          <w:b/>
+          <w:bCs w:val="0"/>
+          <w:sz w:val="24"/>
+          <w:lang w:val="en-US"/>
+        </w:rPr>
+        <w:t xml:space="preserve">threshold=0.002 </w:t>
+      </w:r>
+      <w:r>
+        <w:rPr>
+          <w:rFonts w:hint="default" w:ascii="Times New Roman" w:hAnsi="Times New Roman" w:eastAsia="TimesNewRomanPS-BoldMT" w:cs="Times New Roman"/>
+          <w:b w:val="0"/>
+          <w:bCs/>
+          <w:sz w:val="24"/>
+          <w:lang w:val="en-US"/>
+        </w:rPr>
+        <w:t>so that the training time is reasonable on Andrew UNIX machine. Setting threshold large may improve the performance a little but at the cost of much more training time.</w:t>
+      </w:r>
+    </w:p>
+    <w:p>
+      <w:pPr>
+        <w:rPr>
+          <w:rFonts w:ascii="Times New Roman" w:hAnsi="Times New Roman" w:eastAsia="Times New Roman" w:cs="Times New Roman"/>
+          <w:b/>
+          <w:bCs/>
+          <w:color w:val="000000"/>
+          <w:sz w:val="24"/>
+          <w:szCs w:val="24"/>
+          <w:lang w:val="en-US"/>
+        </w:rPr>
+      </w:pPr>
+      <w:r>
+        <w:rPr>
+          <w:rFonts w:ascii="Times New Roman" w:hAnsi="Times New Roman" w:eastAsia="Times New Roman" w:cs="Times New Roman"/>
+          <w:b/>
+          <w:bCs/>
+          <w:color w:val="000000"/>
+          <w:sz w:val="24"/>
+          <w:szCs w:val="24"/>
+          <w:lang w:val="en-US"/>
+        </w:rPr>
+        <w:t>Because the feature space is relatively small, I switched from sparse matrix into dense matrix. This could reduce the execution time.</w:t>
+      </w:r>
+    </w:p>
+    <w:p>
+      <w:pPr>
+        <w:rPr>
+          <w:rFonts w:ascii="Times New Roman" w:hAnsi="Times New Roman" w:eastAsia="Times New Roman" w:cs="Times New Roman"/>
+          <w:b w:val="0"/>
+          <w:bCs w:val="0"/>
+          <w:color w:val="000000"/>
+          <w:sz w:val="24"/>
+          <w:szCs w:val="24"/>
+          <w:lang w:val="en-US"/>
+        </w:rPr>
+      </w:pPr>
+      <w:r>
+        <w:rPr>
+          <w:rFonts w:ascii="Times New Roman" w:hAnsi="Times New Roman" w:eastAsia="Times New Roman" w:cs="Times New Roman"/>
+          <w:b w:val="0"/>
+          <w:bCs w:val="0"/>
+          <w:color w:val="000000"/>
+          <w:sz w:val="24"/>
+          <w:szCs w:val="24"/>
+          <w:lang w:val="en-US"/>
+        </w:rPr>
+        <w:t xml:space="preserve">All my changes I made after HW4 are labeled </w:t>
+      </w:r>
+      <w:r>
+        <w:rPr>
+          <w:rFonts w:ascii="Times New Roman" w:hAnsi="Times New Roman" w:eastAsia="Times New Roman" w:cs="Times New Roman"/>
+          <w:b/>
+          <w:bCs/>
+          <w:color w:val="000000"/>
+          <w:sz w:val="24"/>
+          <w:szCs w:val="24"/>
+          <w:lang w:val="en-US"/>
+        </w:rPr>
+        <w:t>bold</w:t>
+      </w:r>
+      <w:r>
+        <w:rPr>
+          <w:rFonts w:ascii="Times New Roman" w:hAnsi="Times New Roman" w:eastAsia="Times New Roman" w:cs="Times New Roman"/>
+          <w:b w:val="0"/>
+          <w:bCs w:val="0"/>
+          <w:color w:val="000000"/>
+          <w:sz w:val="24"/>
+          <w:szCs w:val="24"/>
+          <w:lang w:val="en-US"/>
+        </w:rPr>
+        <w:t>.</w:t>
+      </w:r>
     </w:p>
     <w:sectPr>
       <w:footerReference r:id="rId4" w:type="default"/>
